--- a/Doc/UPFC_Model_OpenDSS.docx
+++ b/Doc/UPFC_Model_OpenDSS.docx
@@ -62,7 +62,7 @@
           <w:b/>
           <w:lang w:val="en-US"/>
         </w:rPr>
-        <w:t>Student Intern at EPRI</w:t>
+        <w:t>Engineer Scientist II at EPRI</w:t>
       </w:r>
     </w:p>
     <w:p>
@@ -79,14 +79,7 @@
           <w:b/>
           <w:lang w:val="en-US"/>
         </w:rPr>
-        <w:t>Aug-10</w:t>
-      </w:r>
-      <w:r>
-        <w:rPr>
-          <w:b/>
-          <w:lang w:val="en-US"/>
-        </w:rPr>
-        <w:t>-2015</w:t>
+        <w:t>Feb-04-2016</w:t>
       </w:r>
     </w:p>
     <w:p>
@@ -1740,6 +1733,68 @@
           </w:p>
         </w:tc>
       </w:tr>
+      <w:tr>
+        <w:tc>
+          <w:tcPr>
+            <w:tcW w:w="1418" w:type="dxa"/>
+          </w:tcPr>
+          <w:p>
+            <w:pPr>
+              <w:jc w:val="both"/>
+              <w:rPr>
+                <w:lang w:val="en-US"/>
+              </w:rPr>
+            </w:pPr>
+            <w:r>
+              <w:rPr>
+                <w:b/>
+                <w:lang w:val="en-US"/>
+              </w:rPr>
+              <w:t>R</w:t>
+            </w:r>
+            <w:r>
+              <w:rPr>
+                <w:b/>
+                <w:lang w:val="en-US"/>
+              </w:rPr>
+              <w:t>efkV</w:t>
+            </w:r>
+            <w:r>
+              <w:rPr>
+                <w:b/>
+                <w:lang w:val="en-US"/>
+              </w:rPr>
+              <w:t xml:space="preserve">2           </w:t>
+            </w:r>
+            <w:r>
+              <w:rPr>
+                <w:b/>
+                <w:lang w:val="en-US"/>
+              </w:rPr>
+              <w:t>=</w:t>
+            </w:r>
+          </w:p>
+        </w:tc>
+        <w:tc>
+          <w:tcPr>
+            <w:tcW w:w="6662" w:type="dxa"/>
+          </w:tcPr>
+          <w:p>
+            <w:pPr>
+              <w:jc w:val="both"/>
+              <w:rPr>
+                <w:lang w:val="en-US"/>
+              </w:rPr>
+            </w:pPr>
+            <w:r>
+              <w:rPr>
+                <w:lang w:val="en-US"/>
+              </w:rPr>
+              <w:t>The set point in kV for the voltage regulation controller for control modes 4 and 5. The default value is 0</w:t>
+            </w:r>
+          </w:p>
+        </w:tc>
+      </w:tr>
     </w:tbl>
     <w:p>
       <w:pPr>
@@ -2383,7 +2438,6 @@
         </w:rPr>
         <w:t xml:space="preserve">The voltage regulation is made considering a </w:t>
       </w:r>
-      <w:proofErr w:type="spellStart"/>
       <w:r>
         <w:rPr>
           <w:lang w:val="en-US"/>
@@ -2394,14 +2448,7 @@
         <w:rPr>
           <w:lang w:val="en-US"/>
         </w:rPr>
-        <w:t>hevenin</w:t>
-      </w:r>
-      <w:proofErr w:type="spellEnd"/>
-      <w:r>
-        <w:rPr>
-          <w:lang w:val="en-US"/>
-        </w:rPr>
-        <w:t xml:space="preserve"> series equivalent of a voltage source, where the parallel impedance is given by the impedance of the series transformer </w:t>
+        <w:t xml:space="preserve">hevenin series equivalent of a voltage source, where the parallel impedance is given by the impedance of the series transformer </w:t>
       </w:r>
       <w:proofErr w:type="spellStart"/>
       <w:r>
@@ -3955,7 +4002,7 @@
     </w:p>
     <w:p>
       <w:pPr>
-        <w:pStyle w:val="Ttulo2"/>
+        <w:pStyle w:val="Ttulo3"/>
         <w:rPr>
           <w:rFonts w:eastAsiaTheme="minorEastAsia"/>
           <w:i/>
@@ -3970,13 +4017,518 @@
           <w:color w:val="000000" w:themeColor="text1"/>
           <w:lang w:val="en-US"/>
         </w:rPr>
-        <w:t>Behavior of the model</w:t>
+        <w:t>Control Mode 4 (Mode=4)</w:t>
       </w:r>
     </w:p>
     <w:p>
       <w:pPr>
         <w:jc w:val="both"/>
         <w:rPr>
+          <w:rFonts w:eastAsiaTheme="minorEastAsia"/>
+          <w:lang w:val="en-US"/>
+        </w:rPr>
+      </w:pPr>
+      <w:r>
+        <w:rPr>
+          <w:rFonts w:eastAsiaTheme="minorEastAsia"/>
+          <w:lang w:val="en-US"/>
+        </w:rPr>
+        <w:t>Control mode 4 i</w:t>
+      </w:r>
+      <w:r>
+        <w:rPr>
+          <w:rFonts w:eastAsiaTheme="minorEastAsia"/>
+          <w:lang w:val="en-US"/>
+        </w:rPr>
+        <w:t xml:space="preserve">s a control mode where the user can set two different set points to create a secure GAP, these references must be defined in the parameters </w:t>
+      </w:r>
+      <w:proofErr w:type="spellStart"/>
+      <w:r>
+        <w:rPr>
+          <w:rFonts w:eastAsiaTheme="minorEastAsia"/>
+          <w:i/>
+          <w:lang w:val="en-US"/>
+        </w:rPr>
+        <w:t>RefkV</w:t>
+      </w:r>
+      <w:proofErr w:type="spellEnd"/>
+      <w:r>
+        <w:rPr>
+          <w:rFonts w:eastAsiaTheme="minorEastAsia"/>
+          <w:lang w:val="en-US"/>
+        </w:rPr>
+        <w:t xml:space="preserve"> and </w:t>
+      </w:r>
+      <w:r>
+        <w:rPr>
+          <w:rFonts w:eastAsiaTheme="minorEastAsia"/>
+          <w:i/>
+          <w:lang w:val="en-US"/>
+        </w:rPr>
+        <w:t>RefkV2</w:t>
+      </w:r>
+      <w:r>
+        <w:rPr>
+          <w:rFonts w:eastAsiaTheme="minorEastAsia"/>
+          <w:lang w:val="en-US"/>
+        </w:rPr>
+        <w:t xml:space="preserve">. The only restriction </w:t>
+      </w:r>
+      <w:r>
+        <w:rPr>
+          <w:rFonts w:eastAsiaTheme="minorEastAsia"/>
+          <w:lang w:val="en-US"/>
+        </w:rPr>
+        <w:t xml:space="preserve">when setting these values </w:t>
+      </w:r>
+      <w:r>
+        <w:rPr>
+          <w:rFonts w:eastAsiaTheme="minorEastAsia"/>
+          <w:lang w:val="en-US"/>
+        </w:rPr>
+        <w:t xml:space="preserve">is that </w:t>
+      </w:r>
+      <w:proofErr w:type="spellStart"/>
+      <w:r>
+        <w:rPr>
+          <w:rFonts w:eastAsiaTheme="minorEastAsia"/>
+          <w:i/>
+          <w:lang w:val="en-US"/>
+        </w:rPr>
+        <w:t>RefkV</w:t>
+      </w:r>
+      <w:proofErr w:type="spellEnd"/>
+      <w:r>
+        <w:rPr>
+          <w:rFonts w:eastAsiaTheme="minorEastAsia"/>
+          <w:lang w:val="en-US"/>
+        </w:rPr>
+        <w:t xml:space="preserve"> must be higher than </w:t>
+      </w:r>
+      <w:r>
+        <w:rPr>
+          <w:rFonts w:eastAsiaTheme="minorEastAsia"/>
+          <w:i/>
+          <w:lang w:val="en-US"/>
+        </w:rPr>
+        <w:t>RefkV2</w:t>
+      </w:r>
+      <w:r>
+        <w:rPr>
+          <w:rFonts w:eastAsiaTheme="minorEastAsia"/>
+          <w:lang w:val="en-US"/>
+        </w:rPr>
+        <w:t xml:space="preserve">. </w:t>
+      </w:r>
+    </w:p>
+    <w:p>
+      <w:pPr>
+        <w:jc w:val="both"/>
+        <w:rPr>
+          <w:rFonts w:eastAsiaTheme="minorEastAsia"/>
+          <w:lang w:val="en-US"/>
+        </w:rPr>
+      </w:pPr>
+      <w:r>
+        <w:rPr>
+          <w:rFonts w:eastAsiaTheme="minorEastAsia"/>
+          <w:lang w:val="en-US"/>
+        </w:rPr>
+        <w:t>The tolerance value will be applied to both set points in the same manner. In control mode 4, the UPFC will not perform control actions if the input voltage is within the GAP created with these set points. The voltages outside the GAP will be forced to stay near to the closest set point as shown in Figure 4.</w:t>
+      </w:r>
+    </w:p>
+    <w:p>
+      <w:pPr>
+        <w:jc w:val="both"/>
+        <w:rPr>
+          <w:rFonts w:eastAsiaTheme="minorEastAsia"/>
+          <w:lang w:val="en-US"/>
+        </w:rPr>
+      </w:pPr>
+      <w:r>
+        <w:rPr>
+          <w:rFonts w:eastAsiaTheme="minorEastAsia"/>
+          <w:lang w:val="en-US"/>
+        </w:rPr>
+        <w:t>In Figure 4</w:t>
+      </w:r>
+      <w:r>
+        <w:rPr>
+          <w:rFonts w:eastAsiaTheme="minorEastAsia"/>
+          <w:lang w:val="en-US"/>
+        </w:rPr>
+        <w:t>,</w:t>
+      </w:r>
+      <w:r>
+        <w:rPr>
+          <w:rFonts w:eastAsiaTheme="minorEastAsia"/>
+          <w:lang w:val="en-US"/>
+        </w:rPr>
+        <w:t xml:space="preserve"> the lower set point (RefkV2) is 0.243, the higher set point (</w:t>
+      </w:r>
+      <w:proofErr w:type="spellStart"/>
+      <w:r>
+        <w:rPr>
+          <w:rFonts w:eastAsiaTheme="minorEastAsia"/>
+          <w:lang w:val="en-US"/>
+        </w:rPr>
+        <w:t>RefkV</w:t>
+      </w:r>
+      <w:proofErr w:type="spellEnd"/>
+      <w:r>
+        <w:rPr>
+          <w:rFonts w:eastAsiaTheme="minorEastAsia"/>
+          <w:lang w:val="en-US"/>
+        </w:rPr>
+        <w:t xml:space="preserve">) is 0.2439 and the tolerance (Tol1) is 0.1%. Every voltage value within this GAP at the input of the UPFC will be the same at the output of the UPFC. On the other hand, if the voltage value at the input of the UPFC is higher than the higher set point, the output of the UPFC will be forced to stay within the limits of </w:t>
+      </w:r>
+      <w:proofErr w:type="spellStart"/>
+      <w:r>
+        <w:rPr>
+          <w:rFonts w:eastAsiaTheme="minorEastAsia"/>
+          <w:lang w:val="en-US"/>
+        </w:rPr>
+        <w:lastRenderedPageBreak/>
+        <w:t>RefkV</w:t>
+      </w:r>
+      <w:proofErr w:type="spellEnd"/>
+      <w:r>
+        <w:rPr>
+          <w:rFonts w:eastAsiaTheme="minorEastAsia"/>
+          <w:lang w:val="en-US"/>
+        </w:rPr>
+        <w:t xml:space="preserve"> (</w:t>
+      </w:r>
+      <w:proofErr w:type="spellStart"/>
+      <w:r>
+        <w:rPr>
+          <w:rFonts w:eastAsiaTheme="minorEastAsia"/>
+          <w:lang w:val="en-US"/>
+        </w:rPr>
+        <w:t>RefkV+RefkV</w:t>
+      </w:r>
+      <w:proofErr w:type="spellEnd"/>
+      <w:r>
+        <w:rPr>
+          <w:rFonts w:eastAsiaTheme="minorEastAsia"/>
+          <w:lang w:val="en-US"/>
+        </w:rPr>
+        <w:t xml:space="preserve">*Tol1 ≥ </w:t>
+      </w:r>
+      <w:proofErr w:type="spellStart"/>
+      <w:r>
+        <w:rPr>
+          <w:rFonts w:eastAsiaTheme="minorEastAsia"/>
+          <w:lang w:val="en-US"/>
+        </w:rPr>
+        <w:t>Vout</w:t>
+      </w:r>
+      <w:proofErr w:type="spellEnd"/>
+      <w:r>
+        <w:rPr>
+          <w:rFonts w:eastAsiaTheme="minorEastAsia"/>
+          <w:lang w:val="en-US"/>
+        </w:rPr>
+        <w:t xml:space="preserve"> ≥</w:t>
+      </w:r>
+      <w:r>
+        <w:rPr>
+          <w:rFonts w:eastAsiaTheme="minorEastAsia"/>
+          <w:lang w:val="en-US"/>
+        </w:rPr>
+        <w:t xml:space="preserve"> </w:t>
+      </w:r>
+      <w:proofErr w:type="spellStart"/>
+      <w:r>
+        <w:rPr>
+          <w:rFonts w:eastAsiaTheme="minorEastAsia"/>
+          <w:lang w:val="en-US"/>
+        </w:rPr>
+        <w:t>RefkV-RefkV</w:t>
+      </w:r>
+      <w:proofErr w:type="spellEnd"/>
+      <w:r>
+        <w:rPr>
+          <w:rFonts w:eastAsiaTheme="minorEastAsia"/>
+          <w:lang w:val="en-US"/>
+        </w:rPr>
+        <w:t>*Tol1)</w:t>
+      </w:r>
+      <w:r>
+        <w:rPr>
+          <w:rFonts w:eastAsiaTheme="minorEastAsia"/>
+          <w:lang w:val="en-US"/>
+        </w:rPr>
+        <w:t>. The same happens with RefkV2 when the input voltage is below this reference.</w:t>
+      </w:r>
+    </w:p>
+    <w:p>
+      <w:pPr>
+        <w:jc w:val="center"/>
+        <w:rPr>
+          <w:rFonts w:eastAsiaTheme="minorEastAsia"/>
+          <w:lang w:val="en-US"/>
+        </w:rPr>
+      </w:pPr>
+      <w:r>
+        <w:rPr>
+          <w:noProof/>
+          <w:lang w:eastAsia="es-CO"/>
+        </w:rPr>
+        <w:drawing>
+          <wp:inline distT="0" distB="0" distL="0" distR="0" wp14:anchorId="3352BECC" wp14:editId="104CE67F">
+            <wp:extent cx="4572000" cy="2743200"/>
+            <wp:effectExtent l="0" t="0" r="0" b="0"/>
+            <wp:docPr id="13" name="Gráfico 13"/>
+            <wp:cNvGraphicFramePr/>
+            <a:graphic xmlns:a="http://schemas.openxmlformats.org/drawingml/2006/main">
+              <a:graphicData uri="http://schemas.openxmlformats.org/drawingml/2006/chart">
+                <c:chart xmlns:c="http://schemas.openxmlformats.org/drawingml/2006/chart" xmlns:r="http://schemas.openxmlformats.org/officeDocument/2006/relationships" r:id="rId9"/>
+              </a:graphicData>
+            </a:graphic>
+          </wp:inline>
+        </w:drawing>
+      </w:r>
+    </w:p>
+    <w:p>
+      <w:pPr>
+        <w:jc w:val="center"/>
+        <w:rPr>
+          <w:sz w:val="20"/>
+          <w:lang w:val="en-US"/>
+        </w:rPr>
+      </w:pPr>
+      <w:r>
+        <w:rPr>
+          <w:sz w:val="20"/>
+          <w:lang w:val="en-US"/>
+        </w:rPr>
+        <w:t xml:space="preserve">Figure 4. </w:t>
+      </w:r>
+      <w:r>
+        <w:rPr>
+          <w:sz w:val="20"/>
+          <w:lang w:val="en-US"/>
+        </w:rPr>
+        <w:t xml:space="preserve">Voltage regulation in control mode 4, </w:t>
+      </w:r>
+      <w:proofErr w:type="spellStart"/>
+      <w:r>
+        <w:rPr>
+          <w:sz w:val="20"/>
+          <w:lang w:val="en-US"/>
+        </w:rPr>
+        <w:t>RefkV</w:t>
+      </w:r>
+      <w:proofErr w:type="spellEnd"/>
+      <w:r>
+        <w:rPr>
+          <w:sz w:val="20"/>
+          <w:lang w:val="en-US"/>
+        </w:rPr>
+        <w:t>=243.9 and RefkV2=243</w:t>
+      </w:r>
+    </w:p>
+    <w:p>
+      <w:pPr>
+        <w:jc w:val="both"/>
+        <w:rPr>
+          <w:rFonts w:eastAsiaTheme="minorEastAsia"/>
+          <w:lang w:val="en-US"/>
+        </w:rPr>
+      </w:pPr>
+      <w:r>
+        <w:rPr>
+          <w:rFonts w:eastAsiaTheme="minorEastAsia"/>
+          <w:lang w:val="en-US"/>
+        </w:rPr>
+        <w:t xml:space="preserve">This control mode performs voltage regulation only </w:t>
+      </w:r>
+      <w:r>
+        <w:rPr>
+          <w:rFonts w:eastAsiaTheme="minorEastAsia"/>
+          <w:lang w:val="en-US"/>
+        </w:rPr>
+        <w:t>(</w:t>
+      </w:r>
+      <w:r>
+        <w:rPr>
+          <w:rFonts w:eastAsiaTheme="minorEastAsia"/>
+          <w:lang w:val="en-US"/>
+        </w:rPr>
+        <w:t>control mode 1</w:t>
+      </w:r>
+      <w:r>
+        <w:rPr>
+          <w:rFonts w:eastAsiaTheme="minorEastAsia"/>
+          <w:lang w:val="en-US"/>
+        </w:rPr>
+        <w:t>)</w:t>
+      </w:r>
+      <w:r>
+        <w:rPr>
+          <w:rFonts w:eastAsiaTheme="minorEastAsia"/>
+          <w:lang w:val="en-US"/>
+        </w:rPr>
+        <w:t>.</w:t>
+      </w:r>
+      <w:r>
+        <w:rPr>
+          <w:rFonts w:eastAsiaTheme="minorEastAsia"/>
+          <w:lang w:val="en-US"/>
+        </w:rPr>
+        <w:t xml:space="preserve"> In Figure 5, the lower set point is set in RefkV2 = 0.236.</w:t>
+      </w:r>
+    </w:p>
+    <w:p>
+      <w:pPr>
+        <w:jc w:val="center"/>
+        <w:rPr>
+          <w:rFonts w:eastAsiaTheme="minorEastAsia"/>
+          <w:lang w:val="en-US"/>
+        </w:rPr>
+      </w:pPr>
+      <w:r>
+        <w:rPr>
+          <w:noProof/>
+          <w:lang w:eastAsia="es-CO"/>
+        </w:rPr>
+        <w:drawing>
+          <wp:inline distT="0" distB="0" distL="0" distR="0" wp14:anchorId="083D191E" wp14:editId="37DAE38F">
+            <wp:extent cx="4572000" cy="2743200"/>
+            <wp:effectExtent l="0" t="0" r="0" b="0"/>
+            <wp:docPr id="14" name="Gráfico 14"/>
+            <wp:cNvGraphicFramePr/>
+            <a:graphic xmlns:a="http://schemas.openxmlformats.org/drawingml/2006/main">
+              <a:graphicData uri="http://schemas.openxmlformats.org/drawingml/2006/chart">
+                <c:chart xmlns:c="http://schemas.openxmlformats.org/drawingml/2006/chart" xmlns:r="http://schemas.openxmlformats.org/officeDocument/2006/relationships" r:id="rId10"/>
+              </a:graphicData>
+            </a:graphic>
+          </wp:inline>
+        </w:drawing>
+      </w:r>
+    </w:p>
+    <w:p>
+      <w:pPr>
+        <w:jc w:val="center"/>
+        <w:rPr>
+          <w:sz w:val="20"/>
+          <w:lang w:val="en-US"/>
+        </w:rPr>
+      </w:pPr>
+      <w:r>
+        <w:rPr>
+          <w:sz w:val="20"/>
+          <w:lang w:val="en-US"/>
+        </w:rPr>
+        <w:t xml:space="preserve">Figure </w:t>
+      </w:r>
+      <w:r>
+        <w:rPr>
+          <w:sz w:val="20"/>
+          <w:lang w:val="en-US"/>
+        </w:rPr>
+        <w:t>5</w:t>
+      </w:r>
+      <w:r>
+        <w:rPr>
+          <w:sz w:val="20"/>
+          <w:lang w:val="en-US"/>
+        </w:rPr>
+        <w:t xml:space="preserve">. </w:t>
+      </w:r>
+      <w:r>
+        <w:rPr>
+          <w:sz w:val="20"/>
+          <w:lang w:val="en-US"/>
+        </w:rPr>
+        <w:t xml:space="preserve">Voltage regulation in control mode 4, </w:t>
+      </w:r>
+      <w:proofErr w:type="spellStart"/>
+      <w:r>
+        <w:rPr>
+          <w:sz w:val="20"/>
+          <w:lang w:val="en-US"/>
+        </w:rPr>
+        <w:t>RefkV</w:t>
+      </w:r>
+      <w:proofErr w:type="spellEnd"/>
+      <w:r>
+        <w:rPr>
+          <w:sz w:val="20"/>
+          <w:lang w:val="en-US"/>
+        </w:rPr>
+        <w:t>=243.9 and RefkV2=236</w:t>
+      </w:r>
+    </w:p>
+    <w:p>
+      <w:pPr>
+        <w:pStyle w:val="Ttulo3"/>
+        <w:rPr>
+          <w:rFonts w:eastAsiaTheme="minorEastAsia"/>
+          <w:i/>
+          <w:color w:val="000000" w:themeColor="text1"/>
+          <w:lang w:val="en-US"/>
+        </w:rPr>
+      </w:pPr>
+      <w:r>
+        <w:rPr>
+          <w:rFonts w:eastAsiaTheme="minorEastAsia"/>
+          <w:i/>
+          <w:color w:val="000000" w:themeColor="text1"/>
+          <w:lang w:val="en-US"/>
+        </w:rPr>
+        <w:t>Control Mode 5 (Mode=5)</w:t>
+      </w:r>
+    </w:p>
+    <w:p>
+      <w:pPr>
+        <w:jc w:val="both"/>
+        <w:rPr>
+          <w:rFonts w:eastAsiaTheme="minorEastAsia"/>
+          <w:lang w:val="en-US"/>
+        </w:rPr>
+      </w:pPr>
+      <w:r>
+        <w:rPr>
+          <w:rFonts w:eastAsiaTheme="minorEastAsia"/>
+          <w:lang w:val="en-US"/>
+        </w:rPr>
+        <w:t xml:space="preserve">In control mode 5 the user can define the same GAP using two set points as in control mode 4. The only difference between mode 5 and mode 4 is that in mode 5, the UPFC controller performs dual control actions just as in control mode </w:t>
+      </w:r>
+      <w:r>
+        <w:rPr>
+          <w:rFonts w:eastAsiaTheme="minorEastAsia"/>
+          <w:lang w:val="en-US"/>
+        </w:rPr>
+        <w:t>3.</w:t>
+      </w:r>
+    </w:p>
+    <w:p>
+      <w:pPr>
+        <w:pStyle w:val="Ttulo2"/>
+        <w:rPr>
+          <w:rFonts w:eastAsiaTheme="minorEastAsia"/>
+          <w:i/>
+          <w:color w:val="000000" w:themeColor="text1"/>
+          <w:lang w:val="en-US"/>
+        </w:rPr>
+      </w:pPr>
+      <w:r>
+        <w:rPr>
+          <w:rFonts w:eastAsiaTheme="minorEastAsia"/>
+          <w:i/>
+          <w:color w:val="000000" w:themeColor="text1"/>
+          <w:lang w:val="en-US"/>
+        </w:rPr>
+        <w:lastRenderedPageBreak/>
+        <w:t>Behavior of the model</w:t>
+      </w:r>
+    </w:p>
+    <w:p>
+      <w:pPr>
+        <w:jc w:val="both"/>
+        <w:rPr>
           <w:lang w:val="en-US"/>
         </w:rPr>
       </w:pPr>
@@ -3996,7 +4548,13 @@
         <w:rPr>
           <w:lang w:val="en-US"/>
         </w:rPr>
-        <w:t>Figures 4 and 5 shows the evolution of the voltage and PF until reach convergence (tol1=0.0</w:t>
+        <w:t>Figures 6 and 7</w:t>
+      </w:r>
+      <w:r>
+        <w:rPr>
+          <w:lang w:val="en-US"/>
+        </w:rPr>
+        <w:t xml:space="preserve"> shows the evolution of the voltage and PF until reach convergence (tol1=0.0</w:t>
       </w:r>
       <w:r>
         <w:rPr>
@@ -4023,7 +4581,6 @@
           <w:sz w:val="20"/>
           <w:lang w:eastAsia="es-CO"/>
         </w:rPr>
-        <w:lastRenderedPageBreak/>
         <w:drawing>
           <wp:anchor distT="0" distB="0" distL="114300" distR="114300" simplePos="0" relativeHeight="251659264" behindDoc="0" locked="0" layoutInCell="1" allowOverlap="1" wp14:anchorId="3125B4E7" wp14:editId="0E99DC6F">
             <wp:simplePos x="0" y="0"/>
@@ -4048,7 +4605,7 @@
                     <pic:cNvPicPr/>
                   </pic:nvPicPr>
                   <pic:blipFill>
-                    <a:blip r:embed="rId9">
+                    <a:blip r:embed="rId11">
                       <a:extLst>
                         <a:ext uri="{28A0092B-C50C-407E-A947-70E740481C1C}">
                           <a14:useLocalDpi xmlns:a14="http://schemas.microsoft.com/office/drawing/2010/main" val="0"/>
@@ -4109,7 +4666,7 @@
                     <pic:cNvPicPr/>
                   </pic:nvPicPr>
                   <pic:blipFill>
-                    <a:blip r:embed="rId10">
+                    <a:blip r:embed="rId12">
                       <a:extLst>
                         <a:ext uri="{28A0092B-C50C-407E-A947-70E740481C1C}">
                           <a14:useLocalDpi xmlns:a14="http://schemas.microsoft.com/office/drawing/2010/main" val="0"/>
@@ -4155,13 +4712,20 @@
           <w:sz w:val="20"/>
           <w:lang w:val="en-US"/>
         </w:rPr>
-        <w:t xml:space="preserve">Figure 4. </w:t>
+        <w:t>Figure 6</w:t>
       </w:r>
       <w:r>
         <w:rPr>
           <w:sz w:val="20"/>
           <w:lang w:val="en-US"/>
         </w:rPr>
+        <w:t xml:space="preserve">. </w:t>
+      </w:r>
+      <w:r>
+        <w:rPr>
+          <w:sz w:val="20"/>
+          <w:lang w:val="en-US"/>
+        </w:rPr>
         <w:t xml:space="preserve">a) </w:t>
       </w:r>
       <w:r>
@@ -4183,14 +4747,7 @@
           <w:sz w:val="20"/>
           <w:lang w:val="en-US"/>
         </w:rPr>
-        <w:t xml:space="preserve"> b) </w:t>
-      </w:r>
-      <w:r>
-        <w:rPr>
-          <w:sz w:val="20"/>
-          <w:lang w:val="en-US"/>
-        </w:rPr>
-        <w:t>Power factor evolution until reach convergence (Set point PF=1.0)</w:t>
+        <w:t xml:space="preserve"> b) Power factor evolution until reach convergence (Set point PF=1.0)</w:t>
       </w:r>
     </w:p>
     <w:p>
@@ -4212,7 +4769,19 @@
         <w:rPr>
           <w:lang w:val="en-US"/>
         </w:rPr>
-        <w:t>Figures 5 to 11</w:t>
+        <w:t>Figures 7</w:t>
+      </w:r>
+      <w:r>
+        <w:rPr>
+          <w:lang w:val="en-US"/>
+        </w:rPr>
+        <w:t xml:space="preserve"> to 1</w:t>
+      </w:r>
+      <w:r>
+        <w:rPr>
+          <w:lang w:val="en-US"/>
+        </w:rPr>
+        <w:t>3</w:t>
       </w:r>
       <w:r>
         <w:rPr>
@@ -4266,8 +4835,6 @@
           <w:lang w:val="en-US"/>
         </w:rPr>
       </w:pPr>
-      <w:bookmarkStart w:id="0" w:name="_GoBack"/>
-      <w:bookmarkEnd w:id="0"/>
     </w:p>
     <w:p>
       <w:pPr>
@@ -4297,7 +4864,7 @@
                     <pic:cNvPicPr/>
                   </pic:nvPicPr>
                   <pic:blipFill>
-                    <a:blip r:embed="rId11">
+                    <a:blip r:embed="rId13">
                       <a:extLst>
                         <a:ext uri="{28A0092B-C50C-407E-A947-70E740481C1C}">
                           <a14:useLocalDpi xmlns:a14="http://schemas.microsoft.com/office/drawing/2010/main" val="0"/>
@@ -4337,7 +4904,14 @@
           <w:sz w:val="20"/>
           <w:lang w:val="en-US"/>
         </w:rPr>
-        <w:t>Figure 5. Voltage regulated as a function of the input voltage (set point 240 V)</w:t>
+        <w:t>Figure 7</w:t>
+      </w:r>
+      <w:r>
+        <w:rPr>
+          <w:sz w:val="20"/>
+          <w:lang w:val="en-US"/>
+        </w:rPr>
+        <w:t>. Voltage regulated as a function of the input voltage (set point 240 V)</w:t>
       </w:r>
     </w:p>
     <w:p>
@@ -4371,7 +4945,7 @@
                     <pic:cNvPicPr/>
                   </pic:nvPicPr>
                   <pic:blipFill>
-                    <a:blip r:embed="rId12">
+                    <a:blip r:embed="rId14">
                       <a:extLst>
                         <a:ext uri="{28A0092B-C50C-407E-A947-70E740481C1C}">
                           <a14:useLocalDpi xmlns:a14="http://schemas.microsoft.com/office/drawing/2010/main" val="0"/>
@@ -4418,7 +4992,7 @@
           <w:sz w:val="20"/>
           <w:lang w:val="en-US"/>
         </w:rPr>
-        <w:t>6</w:t>
+        <w:t>8</w:t>
       </w:r>
       <w:r>
         <w:rPr>
@@ -4472,7 +5046,7 @@
                     <pic:cNvPicPr/>
                   </pic:nvPicPr>
                   <pic:blipFill>
-                    <a:blip r:embed="rId13">
+                    <a:blip r:embed="rId15">
                       <a:extLst>
                         <a:ext uri="{28A0092B-C50C-407E-A947-70E740481C1C}">
                           <a14:useLocalDpi xmlns:a14="http://schemas.microsoft.com/office/drawing/2010/main" val="0"/>
@@ -4519,7 +5093,7 @@
           <w:sz w:val="20"/>
           <w:lang w:val="en-US"/>
         </w:rPr>
-        <w:t>7</w:t>
+        <w:t>9</w:t>
       </w:r>
       <w:r>
         <w:rPr>
@@ -4574,7 +5148,7 @@
                     <pic:cNvPicPr/>
                   </pic:nvPicPr>
                   <pic:blipFill>
-                    <a:blip r:embed="rId14">
+                    <a:blip r:embed="rId16">
                       <a:extLst>
                         <a:ext uri="{28A0092B-C50C-407E-A947-70E740481C1C}">
                           <a14:useLocalDpi xmlns:a14="http://schemas.microsoft.com/office/drawing/2010/main" val="0"/>
@@ -4621,7 +5195,7 @@
           <w:sz w:val="20"/>
           <w:lang w:val="en-US"/>
         </w:rPr>
-        <w:t>8</w:t>
+        <w:t>10</w:t>
       </w:r>
       <w:r>
         <w:rPr>
@@ -4704,7 +5278,7 @@
                     <pic:cNvPicPr/>
                   </pic:nvPicPr>
                   <pic:blipFill>
-                    <a:blip r:embed="rId15">
+                    <a:blip r:embed="rId17">
                       <a:extLst>
                         <a:ext uri="{28A0092B-C50C-407E-A947-70E740481C1C}">
                           <a14:useLocalDpi xmlns:a14="http://schemas.microsoft.com/office/drawing/2010/main" val="0"/>
@@ -4751,7 +5325,7 @@
           <w:sz w:val="20"/>
           <w:lang w:val="en-US"/>
         </w:rPr>
-        <w:t>9</w:t>
+        <w:t>11</w:t>
       </w:r>
       <w:r>
         <w:rPr>
@@ -4799,7 +5373,7 @@
                     <pic:cNvPicPr/>
                   </pic:nvPicPr>
                   <pic:blipFill>
-                    <a:blip r:embed="rId16">
+                    <a:blip r:embed="rId18">
                       <a:extLst>
                         <a:ext uri="{28A0092B-C50C-407E-A947-70E740481C1C}">
                           <a14:useLocalDpi xmlns:a14="http://schemas.microsoft.com/office/drawing/2010/main" val="0"/>
@@ -4846,7 +5420,7 @@
           <w:sz w:val="20"/>
           <w:lang w:val="en-US"/>
         </w:rPr>
-        <w:t>10</w:t>
+        <w:t>12</w:t>
       </w:r>
       <w:r>
         <w:rPr>
@@ -4893,7 +5467,7 @@
                     <pic:cNvPicPr/>
                   </pic:nvPicPr>
                   <pic:blipFill>
-                    <a:blip r:embed="rId17">
+                    <a:blip r:embed="rId19">
                       <a:extLst>
                         <a:ext uri="{28A0092B-C50C-407E-A947-70E740481C1C}">
                           <a14:useLocalDpi xmlns:a14="http://schemas.microsoft.com/office/drawing/2010/main" val="0"/>
@@ -4940,8 +5514,10 @@
           <w:sz w:val="20"/>
           <w:lang w:val="en-US"/>
         </w:rPr>
-        <w:t>11</w:t>
-      </w:r>
+        <w:t>13</w:t>
+      </w:r>
+      <w:bookmarkStart w:id="0" w:name="_GoBack"/>
+      <w:bookmarkEnd w:id="0"/>
       <w:r>
         <w:rPr>
           <w:sz w:val="20"/>
@@ -5663,6 +6239,3388 @@
 </w:styles>
 </file>
 
+<file path=word/charts/chart1.xml><?xml version="1.0" encoding="utf-8"?>
+<c:chartSpace xmlns:c="http://schemas.openxmlformats.org/drawingml/2006/chart" xmlns:a="http://schemas.openxmlformats.org/drawingml/2006/main" xmlns:r="http://schemas.openxmlformats.org/officeDocument/2006/relationships">
+  <c:date1904 val="0"/>
+  <c:lang val="es-ES"/>
+  <c:roundedCorners val="0"/>
+  <mc:AlternateContent xmlns:mc="http://schemas.openxmlformats.org/markup-compatibility/2006">
+    <mc:Choice xmlns:c14="http://schemas.microsoft.com/office/drawing/2007/8/2/chart" Requires="c14">
+      <c14:style val="102"/>
+    </mc:Choice>
+    <mc:Fallback>
+      <c:style val="2"/>
+    </mc:Fallback>
+  </mc:AlternateContent>
+  <c:chart>
+    <c:title>
+      <c:tx>
+        <c:rich>
+          <a:bodyPr rot="0" spcFirstLastPara="1" vertOverflow="ellipsis" vert="horz" wrap="square" anchor="ctr" anchorCtr="1"/>
+          <a:lstStyle/>
+          <a:p>
+            <a:pPr>
+              <a:defRPr sz="1400" b="0" i="0" u="none" strike="noStrike" kern="1200" spc="0" baseline="0">
+                <a:solidFill>
+                  <a:schemeClr val="tx1">
+                    <a:lumMod val="65000"/>
+                    <a:lumOff val="35000"/>
+                  </a:schemeClr>
+                </a:solidFill>
+                <a:latin typeface="+mn-lt"/>
+                <a:ea typeface="+mn-ea"/>
+                <a:cs typeface="+mn-cs"/>
+              </a:defRPr>
+            </a:pPr>
+            <a:r>
+              <a:rPr lang="es-CO"/>
+              <a:t>Voltage regulation in control mode 4</a:t>
+            </a:r>
+          </a:p>
+        </c:rich>
+      </c:tx>
+      <c:overlay val="0"/>
+      <c:spPr>
+        <a:noFill/>
+        <a:ln>
+          <a:noFill/>
+        </a:ln>
+        <a:effectLst/>
+      </c:spPr>
+      <c:txPr>
+        <a:bodyPr rot="0" spcFirstLastPara="1" vertOverflow="ellipsis" vert="horz" wrap="square" anchor="ctr" anchorCtr="1"/>
+        <a:lstStyle/>
+        <a:p>
+          <a:pPr>
+            <a:defRPr sz="1400" b="0" i="0" u="none" strike="noStrike" kern="1200" spc="0" baseline="0">
+              <a:solidFill>
+                <a:schemeClr val="tx1">
+                  <a:lumMod val="65000"/>
+                  <a:lumOff val="35000"/>
+                </a:schemeClr>
+              </a:solidFill>
+              <a:latin typeface="+mn-lt"/>
+              <a:ea typeface="+mn-ea"/>
+              <a:cs typeface="+mn-cs"/>
+            </a:defRPr>
+          </a:pPr>
+          <a:endParaRPr lang="es-CO"/>
+        </a:p>
+      </c:txPr>
+    </c:title>
+    <c:autoTitleDeleted val="0"/>
+    <c:plotArea>
+      <c:layout/>
+      <c:lineChart>
+        <c:grouping val="standard"/>
+        <c:varyColors val="0"/>
+        <c:ser>
+          <c:idx val="0"/>
+          <c:order val="0"/>
+          <c:tx>
+            <c:strRef>
+              <c:f>'UPFC3-1_Mon_vioutu'!$G$1</c:f>
+              <c:strCache>
+                <c:ptCount val="1"/>
+                <c:pt idx="0">
+                  <c:v>Vin</c:v>
+                </c:pt>
+              </c:strCache>
+            </c:strRef>
+          </c:tx>
+          <c:spPr>
+            <a:ln w="28575" cap="rnd">
+              <a:solidFill>
+                <a:schemeClr val="accent1"/>
+              </a:solidFill>
+              <a:round/>
+            </a:ln>
+            <a:effectLst/>
+          </c:spPr>
+          <c:marker>
+            <c:symbol val="none"/>
+          </c:marker>
+          <c:val>
+            <c:numRef>
+              <c:f>'UPFC3-1_Mon_vioutu'!$G$2:$G$130</c:f>
+              <c:numCache>
+                <c:formatCode>General</c:formatCode>
+                <c:ptCount val="129"/>
+                <c:pt idx="0">
+                  <c:v>246.59899999999999</c:v>
+                </c:pt>
+                <c:pt idx="1">
+                  <c:v>245.499</c:v>
+                </c:pt>
+                <c:pt idx="2">
+                  <c:v>247.79900000000001</c:v>
+                </c:pt>
+                <c:pt idx="3">
+                  <c:v>245.999</c:v>
+                </c:pt>
+                <c:pt idx="4">
+                  <c:v>244.59899999999999</c:v>
+                </c:pt>
+                <c:pt idx="5">
+                  <c:v>243.29900000000001</c:v>
+                </c:pt>
+                <c:pt idx="6">
+                  <c:v>245.59899999999999</c:v>
+                </c:pt>
+                <c:pt idx="7">
+                  <c:v>244.29900000000001</c:v>
+                </c:pt>
+                <c:pt idx="8">
+                  <c:v>243.59899999999999</c:v>
+                </c:pt>
+                <c:pt idx="9">
+                  <c:v>242.3</c:v>
+                </c:pt>
+                <c:pt idx="10">
+                  <c:v>242.5</c:v>
+                </c:pt>
+                <c:pt idx="11">
+                  <c:v>244.4</c:v>
+                </c:pt>
+                <c:pt idx="12">
+                  <c:v>243</c:v>
+                </c:pt>
+                <c:pt idx="13">
+                  <c:v>242.6</c:v>
+                </c:pt>
+                <c:pt idx="14">
+                  <c:v>244.69900000000001</c:v>
+                </c:pt>
+                <c:pt idx="15">
+                  <c:v>245.399</c:v>
+                </c:pt>
+                <c:pt idx="16">
+                  <c:v>245.29900000000001</c:v>
+                </c:pt>
+                <c:pt idx="17">
+                  <c:v>246.69900000000001</c:v>
+                </c:pt>
+                <c:pt idx="18">
+                  <c:v>245.999</c:v>
+                </c:pt>
+                <c:pt idx="19">
+                  <c:v>245.69900000000001</c:v>
+                </c:pt>
+                <c:pt idx="20">
+                  <c:v>245.399</c:v>
+                </c:pt>
+                <c:pt idx="21">
+                  <c:v>243.4</c:v>
+                </c:pt>
+                <c:pt idx="22">
+                  <c:v>247.4</c:v>
+                </c:pt>
+                <c:pt idx="23">
+                  <c:v>245.5</c:v>
+                </c:pt>
+                <c:pt idx="24">
+                  <c:v>245.1</c:v>
+                </c:pt>
+                <c:pt idx="25">
+                  <c:v>242.9</c:v>
+                </c:pt>
+                <c:pt idx="26">
+                  <c:v>244.1</c:v>
+                </c:pt>
+                <c:pt idx="27">
+                  <c:v>244.499</c:v>
+                </c:pt>
+                <c:pt idx="28">
+                  <c:v>242.19900000000001</c:v>
+                </c:pt>
+                <c:pt idx="29">
+                  <c:v>244.09899999999999</c:v>
+                </c:pt>
+                <c:pt idx="30">
+                  <c:v>243.899</c:v>
+                </c:pt>
+                <c:pt idx="31">
+                  <c:v>241.899</c:v>
+                </c:pt>
+                <c:pt idx="32">
+                  <c:v>242.69900000000001</c:v>
+                </c:pt>
+                <c:pt idx="33">
+                  <c:v>243.79900000000001</c:v>
+                </c:pt>
+                <c:pt idx="34">
+                  <c:v>244.899</c:v>
+                </c:pt>
+                <c:pt idx="35">
+                  <c:v>244.29900000000001</c:v>
+                </c:pt>
+                <c:pt idx="36">
+                  <c:v>245.5</c:v>
+                </c:pt>
+                <c:pt idx="37">
+                  <c:v>245.9</c:v>
+                </c:pt>
+                <c:pt idx="38">
+                  <c:v>245.8</c:v>
+                </c:pt>
+                <c:pt idx="39">
+                  <c:v>245.9</c:v>
+                </c:pt>
+                <c:pt idx="40">
+                  <c:v>245</c:v>
+                </c:pt>
+                <c:pt idx="41">
+                  <c:v>245.7</c:v>
+                </c:pt>
+                <c:pt idx="42">
+                  <c:v>246.7</c:v>
+                </c:pt>
+                <c:pt idx="43">
+                  <c:v>245.3</c:v>
+                </c:pt>
+                <c:pt idx="44">
+                  <c:v>245.499</c:v>
+                </c:pt>
+                <c:pt idx="45">
+                  <c:v>245.69900000000001</c:v>
+                </c:pt>
+                <c:pt idx="46">
+                  <c:v>246.09899999999999</c:v>
+                </c:pt>
+                <c:pt idx="47">
+                  <c:v>245.899</c:v>
+                </c:pt>
+                <c:pt idx="48">
+                  <c:v>247.59899999999999</c:v>
+                </c:pt>
+                <c:pt idx="49">
+                  <c:v>245.999</c:v>
+                </c:pt>
+                <c:pt idx="50">
+                  <c:v>245.4</c:v>
+                </c:pt>
+                <c:pt idx="51">
+                  <c:v>244.499</c:v>
+                </c:pt>
+                <c:pt idx="52">
+                  <c:v>243.79900000000001</c:v>
+                </c:pt>
+                <c:pt idx="53">
+                  <c:v>242.69900000000001</c:v>
+                </c:pt>
+                <c:pt idx="54">
+                  <c:v>243.3</c:v>
+                </c:pt>
+                <c:pt idx="55">
+                  <c:v>243.2</c:v>
+                </c:pt>
+                <c:pt idx="56">
+                  <c:v>244.4</c:v>
+                </c:pt>
+                <c:pt idx="57">
+                  <c:v>241.9</c:v>
+                </c:pt>
+                <c:pt idx="58">
+                  <c:v>243</c:v>
+                </c:pt>
+                <c:pt idx="59">
+                  <c:v>241.899</c:v>
+                </c:pt>
+                <c:pt idx="60">
+                  <c:v>243.399</c:v>
+                </c:pt>
+                <c:pt idx="61">
+                  <c:v>243.69900000000001</c:v>
+                </c:pt>
+                <c:pt idx="62">
+                  <c:v>242.399</c:v>
+                </c:pt>
+                <c:pt idx="63">
+                  <c:v>243.19900000000001</c:v>
+                </c:pt>
+                <c:pt idx="64">
+                  <c:v>244.09899999999999</c:v>
+                </c:pt>
+                <c:pt idx="65">
+                  <c:v>244.1</c:v>
+                </c:pt>
+                <c:pt idx="66">
+                  <c:v>244.7</c:v>
+                </c:pt>
+                <c:pt idx="67">
+                  <c:v>244.8</c:v>
+                </c:pt>
+                <c:pt idx="68">
+                  <c:v>245.1</c:v>
+                </c:pt>
+                <c:pt idx="69">
+                  <c:v>245.1</c:v>
+                </c:pt>
+                <c:pt idx="70">
+                  <c:v>245.2</c:v>
+                </c:pt>
+                <c:pt idx="71">
+                  <c:v>244.3</c:v>
+                </c:pt>
+                <c:pt idx="72">
+                  <c:v>241.7</c:v>
+                </c:pt>
+                <c:pt idx="73">
+                  <c:v>242.1</c:v>
+                </c:pt>
+                <c:pt idx="74">
+                  <c:v>242.499</c:v>
+                </c:pt>
+                <c:pt idx="75">
+                  <c:v>244.09899999999999</c:v>
+                </c:pt>
+                <c:pt idx="76">
+                  <c:v>242.399</c:v>
+                </c:pt>
+                <c:pt idx="77">
+                  <c:v>241.999</c:v>
+                </c:pt>
+                <c:pt idx="78">
+                  <c:v>243.09899999999999</c:v>
+                </c:pt>
+                <c:pt idx="79">
+                  <c:v>244.09899999999999</c:v>
+                </c:pt>
+                <c:pt idx="80">
+                  <c:v>242.5</c:v>
+                </c:pt>
+                <c:pt idx="81">
+                  <c:v>244.3</c:v>
+                </c:pt>
+                <c:pt idx="82">
+                  <c:v>246.5</c:v>
+                </c:pt>
+                <c:pt idx="83">
+                  <c:v>246.8</c:v>
+                </c:pt>
+                <c:pt idx="84">
+                  <c:v>247.6</c:v>
+                </c:pt>
+                <c:pt idx="85">
+                  <c:v>247.3</c:v>
+                </c:pt>
+                <c:pt idx="86">
+                  <c:v>247.6</c:v>
+                </c:pt>
+                <c:pt idx="87">
+                  <c:v>246.7</c:v>
+                </c:pt>
+                <c:pt idx="88">
+                  <c:v>244.3</c:v>
+                </c:pt>
+                <c:pt idx="89">
+                  <c:v>244.499</c:v>
+                </c:pt>
+                <c:pt idx="90">
+                  <c:v>244.69900000000001</c:v>
+                </c:pt>
+                <c:pt idx="91">
+                  <c:v>243.69900000000001</c:v>
+                </c:pt>
+                <c:pt idx="92">
+                  <c:v>244.69900000000001</c:v>
+                </c:pt>
+                <c:pt idx="93">
+                  <c:v>245.999</c:v>
+                </c:pt>
+                <c:pt idx="94">
+                  <c:v>243.899</c:v>
+                </c:pt>
+                <c:pt idx="95">
+                  <c:v>243.5</c:v>
+                </c:pt>
+                <c:pt idx="96">
+                  <c:v>243.4</c:v>
+                </c:pt>
+                <c:pt idx="97">
+                  <c:v>243.1</c:v>
+                </c:pt>
+                <c:pt idx="98">
+                  <c:v>242.19900000000001</c:v>
+                </c:pt>
+                <c:pt idx="99">
+                  <c:v>240.69900000000001</c:v>
+                </c:pt>
+                <c:pt idx="100">
+                  <c:v>241</c:v>
+                </c:pt>
+                <c:pt idx="101">
+                  <c:v>242.1</c:v>
+                </c:pt>
+                <c:pt idx="102">
+                  <c:v>242.7</c:v>
+                </c:pt>
+                <c:pt idx="103">
+                  <c:v>242.9</c:v>
+                </c:pt>
+                <c:pt idx="104">
+                  <c:v>243.499</c:v>
+                </c:pt>
+                <c:pt idx="105">
+                  <c:v>243.69900000000001</c:v>
+                </c:pt>
+                <c:pt idx="106">
+                  <c:v>243.899</c:v>
+                </c:pt>
+                <c:pt idx="107">
+                  <c:v>243.09899999999999</c:v>
+                </c:pt>
+                <c:pt idx="108">
+                  <c:v>243.09899999999999</c:v>
+                </c:pt>
+                <c:pt idx="109">
+                  <c:v>244.09899999999999</c:v>
+                </c:pt>
+                <c:pt idx="110">
+                  <c:v>243</c:v>
+                </c:pt>
+                <c:pt idx="111">
+                  <c:v>243.5</c:v>
+                </c:pt>
+                <c:pt idx="112">
+                  <c:v>242.9</c:v>
+                </c:pt>
+                <c:pt idx="113">
+                  <c:v>244.5</c:v>
+                </c:pt>
+                <c:pt idx="114">
+                  <c:v>243.7</c:v>
+                </c:pt>
+                <c:pt idx="115">
+                  <c:v>245.5</c:v>
+                </c:pt>
+                <c:pt idx="116">
+                  <c:v>244.9</c:v>
+                </c:pt>
+                <c:pt idx="117">
+                  <c:v>244.3</c:v>
+                </c:pt>
+                <c:pt idx="118">
+                  <c:v>246.3</c:v>
+                </c:pt>
+                <c:pt idx="119">
+                  <c:v>245.9</c:v>
+                </c:pt>
+                <c:pt idx="120">
+                  <c:v>245.79900000000001</c:v>
+                </c:pt>
+                <c:pt idx="121">
+                  <c:v>245.59899999999999</c:v>
+                </c:pt>
+                <c:pt idx="122">
+                  <c:v>244.59899999999999</c:v>
+                </c:pt>
+                <c:pt idx="123">
+                  <c:v>244.29900000000001</c:v>
+                </c:pt>
+                <c:pt idx="124">
+                  <c:v>243.59899999999999</c:v>
+                </c:pt>
+                <c:pt idx="125">
+                  <c:v>243.5</c:v>
+                </c:pt>
+                <c:pt idx="126">
+                  <c:v>243.7</c:v>
+                </c:pt>
+                <c:pt idx="127">
+                  <c:v>243.2</c:v>
+                </c:pt>
+                <c:pt idx="128">
+                  <c:v>244</c:v>
+                </c:pt>
+              </c:numCache>
+            </c:numRef>
+          </c:val>
+          <c:smooth val="0"/>
+        </c:ser>
+        <c:ser>
+          <c:idx val="1"/>
+          <c:order val="1"/>
+          <c:tx>
+            <c:strRef>
+              <c:f>'UPFC3-1_Mon_vioutu'!$H$1</c:f>
+              <c:strCache>
+                <c:ptCount val="1"/>
+                <c:pt idx="0">
+                  <c:v>Vout</c:v>
+                </c:pt>
+              </c:strCache>
+            </c:strRef>
+          </c:tx>
+          <c:spPr>
+            <a:ln w="28575" cap="rnd">
+              <a:solidFill>
+                <a:schemeClr val="accent2"/>
+              </a:solidFill>
+              <a:round/>
+            </a:ln>
+            <a:effectLst/>
+          </c:spPr>
+          <c:marker>
+            <c:symbol val="none"/>
+          </c:marker>
+          <c:val>
+            <c:numRef>
+              <c:f>'UPFC3-1_Mon_vioutu'!$H$2:$H$130</c:f>
+              <c:numCache>
+                <c:formatCode>General</c:formatCode>
+                <c:ptCount val="129"/>
+                <c:pt idx="0">
+                  <c:v>243.87700000000001</c:v>
+                </c:pt>
+                <c:pt idx="1">
+                  <c:v>243.89099999999999</c:v>
+                </c:pt>
+                <c:pt idx="2">
+                  <c:v>243.91900000000001</c:v>
+                </c:pt>
+                <c:pt idx="3">
+                  <c:v>243.88499999999999</c:v>
+                </c:pt>
+                <c:pt idx="4">
+                  <c:v>243.88900000000001</c:v>
+                </c:pt>
+                <c:pt idx="5">
+                  <c:v>242.93600000000001</c:v>
+                </c:pt>
+                <c:pt idx="6">
+                  <c:v>243.87700000000001</c:v>
+                </c:pt>
+                <c:pt idx="7">
+                  <c:v>243.88900000000001</c:v>
+                </c:pt>
+                <c:pt idx="8">
+                  <c:v>243.09899999999999</c:v>
+                </c:pt>
+                <c:pt idx="9">
+                  <c:v>243.12100000000001</c:v>
+                </c:pt>
+                <c:pt idx="10">
+                  <c:v>243.001</c:v>
+                </c:pt>
+                <c:pt idx="11">
+                  <c:v>243.916</c:v>
+                </c:pt>
+                <c:pt idx="12">
+                  <c:v>242.78700000000001</c:v>
+                </c:pt>
+                <c:pt idx="13">
+                  <c:v>242.999</c:v>
+                </c:pt>
+                <c:pt idx="14">
+                  <c:v>243.91800000000001</c:v>
+                </c:pt>
+                <c:pt idx="15">
+                  <c:v>243.90799999999999</c:v>
+                </c:pt>
+                <c:pt idx="16">
+                  <c:v>243.80799999999999</c:v>
+                </c:pt>
+                <c:pt idx="17">
+                  <c:v>243.91200000000001</c:v>
+                </c:pt>
+                <c:pt idx="18">
+                  <c:v>243.89400000000001</c:v>
+                </c:pt>
+                <c:pt idx="19">
+                  <c:v>243.89699999999999</c:v>
+                </c:pt>
+                <c:pt idx="20">
+                  <c:v>243.89699999999999</c:v>
+                </c:pt>
+                <c:pt idx="21">
+                  <c:v>243.179</c:v>
+                </c:pt>
+                <c:pt idx="22">
+                  <c:v>243.85599999999999</c:v>
+                </c:pt>
+                <c:pt idx="23">
+                  <c:v>243.88499999999999</c:v>
+                </c:pt>
+                <c:pt idx="24">
+                  <c:v>243.89699999999999</c:v>
+                </c:pt>
+                <c:pt idx="25">
+                  <c:v>242.637</c:v>
+                </c:pt>
+                <c:pt idx="26">
+                  <c:v>243.89</c:v>
+                </c:pt>
+                <c:pt idx="27">
+                  <c:v>243.852</c:v>
+                </c:pt>
+                <c:pt idx="28">
+                  <c:v>242.98400000000001</c:v>
+                </c:pt>
+                <c:pt idx="29">
+                  <c:v>243.917</c:v>
+                </c:pt>
+                <c:pt idx="30">
+                  <c:v>243.59200000000001</c:v>
+                </c:pt>
+                <c:pt idx="31">
+                  <c:v>243.00899999999999</c:v>
+                </c:pt>
+                <c:pt idx="32">
+                  <c:v>243.006</c:v>
+                </c:pt>
+                <c:pt idx="33">
+                  <c:v>243.49199999999999</c:v>
+                </c:pt>
+                <c:pt idx="34">
+                  <c:v>243.89099999999999</c:v>
+                </c:pt>
+                <c:pt idx="35">
+                  <c:v>243.89500000000001</c:v>
+                </c:pt>
+                <c:pt idx="36">
+                  <c:v>243.90899999999999</c:v>
+                </c:pt>
+                <c:pt idx="37">
+                  <c:v>243.90299999999999</c:v>
+                </c:pt>
+                <c:pt idx="38">
+                  <c:v>243.89400000000001</c:v>
+                </c:pt>
+                <c:pt idx="39">
+                  <c:v>243.99299999999999</c:v>
+                </c:pt>
+                <c:pt idx="40">
+                  <c:v>243.893</c:v>
+                </c:pt>
+                <c:pt idx="41">
+                  <c:v>243.90600000000001</c:v>
+                </c:pt>
+                <c:pt idx="42">
+                  <c:v>243.90799999999999</c:v>
+                </c:pt>
+                <c:pt idx="43">
+                  <c:v>243.88900000000001</c:v>
+                </c:pt>
+                <c:pt idx="44">
+                  <c:v>243.79</c:v>
+                </c:pt>
+                <c:pt idx="45">
+                  <c:v>243.904</c:v>
+                </c:pt>
+                <c:pt idx="46">
+                  <c:v>243.90299999999999</c:v>
+                </c:pt>
+                <c:pt idx="47">
+                  <c:v>243.898</c:v>
+                </c:pt>
+                <c:pt idx="48">
+                  <c:v>243.91399999999999</c:v>
+                </c:pt>
+                <c:pt idx="49">
+                  <c:v>243.887</c:v>
+                </c:pt>
+                <c:pt idx="50">
+                  <c:v>243.89400000000001</c:v>
+                </c:pt>
+                <c:pt idx="51">
+                  <c:v>243.893</c:v>
+                </c:pt>
+                <c:pt idx="52">
+                  <c:v>243.29599999999999</c:v>
+                </c:pt>
+                <c:pt idx="53">
+                  <c:v>242.905</c:v>
+                </c:pt>
+                <c:pt idx="54">
+                  <c:v>243.065</c:v>
+                </c:pt>
+                <c:pt idx="55">
+                  <c:v>242.971</c:v>
+                </c:pt>
+                <c:pt idx="56">
+                  <c:v>243.893</c:v>
+                </c:pt>
+                <c:pt idx="57">
+                  <c:v>242.97900000000001</c:v>
+                </c:pt>
+                <c:pt idx="58">
+                  <c:v>242.773</c:v>
+                </c:pt>
+                <c:pt idx="59">
+                  <c:v>243.02199999999999</c:v>
+                </c:pt>
+                <c:pt idx="60">
+                  <c:v>243.029</c:v>
+                </c:pt>
+                <c:pt idx="61">
+                  <c:v>243.35</c:v>
+                </c:pt>
+                <c:pt idx="62">
+                  <c:v>243.01499999999999</c:v>
+                </c:pt>
+                <c:pt idx="63">
+                  <c:v>242.845</c:v>
+                </c:pt>
+                <c:pt idx="64">
+                  <c:v>243.90199999999999</c:v>
+                </c:pt>
+                <c:pt idx="65">
+                  <c:v>244.01</c:v>
+                </c:pt>
+                <c:pt idx="66">
+                  <c:v>243.905</c:v>
+                </c:pt>
+                <c:pt idx="67">
+                  <c:v>244.01</c:v>
+                </c:pt>
+                <c:pt idx="68">
+                  <c:v>243.90199999999999</c:v>
+                </c:pt>
+                <c:pt idx="69">
+                  <c:v>243.78299999999999</c:v>
+                </c:pt>
+                <c:pt idx="70">
+                  <c:v>243.99299999999999</c:v>
+                </c:pt>
+                <c:pt idx="71">
+                  <c:v>243.893</c:v>
+                </c:pt>
+                <c:pt idx="72">
+                  <c:v>242.97900000000001</c:v>
+                </c:pt>
+                <c:pt idx="73">
+                  <c:v>243.00299999999999</c:v>
+                </c:pt>
+                <c:pt idx="74">
+                  <c:v>243.065</c:v>
+                </c:pt>
+                <c:pt idx="75">
+                  <c:v>243.916</c:v>
+                </c:pt>
+                <c:pt idx="76">
+                  <c:v>242.98500000000001</c:v>
+                </c:pt>
+                <c:pt idx="77">
+                  <c:v>242.99700000000001</c:v>
+                </c:pt>
+                <c:pt idx="78">
+                  <c:v>242.80500000000001</c:v>
+                </c:pt>
+                <c:pt idx="79">
+                  <c:v>243.90799999999999</c:v>
+                </c:pt>
+                <c:pt idx="80">
+                  <c:v>242.98500000000001</c:v>
+                </c:pt>
+                <c:pt idx="81">
+                  <c:v>243.916</c:v>
+                </c:pt>
+                <c:pt idx="82">
+                  <c:v>243.91800000000001</c:v>
+                </c:pt>
+                <c:pt idx="83">
+                  <c:v>243.90199999999999</c:v>
+                </c:pt>
+                <c:pt idx="84">
+                  <c:v>243.90600000000001</c:v>
+                </c:pt>
+                <c:pt idx="85">
+                  <c:v>243.89699999999999</c:v>
+                </c:pt>
+                <c:pt idx="86">
+                  <c:v>243.90299999999999</c:v>
+                </c:pt>
+                <c:pt idx="87">
+                  <c:v>243.893</c:v>
+                </c:pt>
+                <c:pt idx="88">
+                  <c:v>243.881</c:v>
+                </c:pt>
+                <c:pt idx="89">
+                  <c:v>243.75800000000001</c:v>
+                </c:pt>
+                <c:pt idx="90">
+                  <c:v>243.904</c:v>
+                </c:pt>
+                <c:pt idx="91">
+                  <c:v>243.39400000000001</c:v>
+                </c:pt>
+                <c:pt idx="92">
+                  <c:v>243.88499999999999</c:v>
+                </c:pt>
+                <c:pt idx="93">
+                  <c:v>243.91</c:v>
+                </c:pt>
+                <c:pt idx="94">
+                  <c:v>243.60599999999999</c:v>
+                </c:pt>
+                <c:pt idx="95">
+                  <c:v>243.298</c:v>
+                </c:pt>
+                <c:pt idx="96">
+                  <c:v>243.24199999999999</c:v>
+                </c:pt>
+                <c:pt idx="97">
+                  <c:v>242.94200000000001</c:v>
+                </c:pt>
+                <c:pt idx="98">
+                  <c:v>242.99</c:v>
+                </c:pt>
+                <c:pt idx="99">
+                  <c:v>242.988</c:v>
+                </c:pt>
+                <c:pt idx="100">
+                  <c:v>243.00200000000001</c:v>
+                </c:pt>
+                <c:pt idx="101">
+                  <c:v>243.00800000000001</c:v>
+                </c:pt>
+                <c:pt idx="102">
+                  <c:v>243.006</c:v>
+                </c:pt>
+                <c:pt idx="103">
+                  <c:v>242.70500000000001</c:v>
+                </c:pt>
+                <c:pt idx="104">
+                  <c:v>243.07400000000001</c:v>
+                </c:pt>
+                <c:pt idx="105">
+                  <c:v>243.357</c:v>
+                </c:pt>
+                <c:pt idx="106">
+                  <c:v>243.56399999999999</c:v>
+                </c:pt>
+                <c:pt idx="107">
+                  <c:v>242.76300000000001</c:v>
+                </c:pt>
+                <c:pt idx="108">
+                  <c:v>242.76300000000001</c:v>
+                </c:pt>
+                <c:pt idx="109">
+                  <c:v>243.90299999999999</c:v>
+                </c:pt>
+                <c:pt idx="110">
+                  <c:v>242.78200000000001</c:v>
+                </c:pt>
+                <c:pt idx="111">
+                  <c:v>243.327</c:v>
+                </c:pt>
+                <c:pt idx="112">
+                  <c:v>242.733</c:v>
+                </c:pt>
+                <c:pt idx="113">
+                  <c:v>244.03299999999999</c:v>
+                </c:pt>
+                <c:pt idx="114">
+                  <c:v>243.535</c:v>
+                </c:pt>
+                <c:pt idx="115">
+                  <c:v>243.87799999999999</c:v>
+                </c:pt>
+                <c:pt idx="116">
+                  <c:v>243.89500000000001</c:v>
+                </c:pt>
+                <c:pt idx="117">
+                  <c:v>243.89500000000001</c:v>
+                </c:pt>
+                <c:pt idx="118">
+                  <c:v>243.916</c:v>
+                </c:pt>
+                <c:pt idx="119">
+                  <c:v>243.89699999999999</c:v>
+                </c:pt>
+                <c:pt idx="120">
+                  <c:v>243.9</c:v>
+                </c:pt>
+                <c:pt idx="121">
+                  <c:v>243.898</c:v>
+                </c:pt>
+                <c:pt idx="122">
+                  <c:v>243.892</c:v>
+                </c:pt>
+                <c:pt idx="123">
+                  <c:v>243.89699999999999</c:v>
+                </c:pt>
+                <c:pt idx="124">
+                  <c:v>243.226</c:v>
+                </c:pt>
+                <c:pt idx="125">
+                  <c:v>243.208</c:v>
+                </c:pt>
+                <c:pt idx="126">
+                  <c:v>243.471</c:v>
+                </c:pt>
+                <c:pt idx="127">
+                  <c:v>242.994</c:v>
+                </c:pt>
+                <c:pt idx="128">
+                  <c:v>243.79400000000001</c:v>
+                </c:pt>
+              </c:numCache>
+            </c:numRef>
+          </c:val>
+          <c:smooth val="0"/>
+        </c:ser>
+        <c:dLbls>
+          <c:showLegendKey val="0"/>
+          <c:showVal val="0"/>
+          <c:showCatName val="0"/>
+          <c:showSerName val="0"/>
+          <c:showPercent val="0"/>
+          <c:showBubbleSize val="0"/>
+        </c:dLbls>
+        <c:smooth val="0"/>
+        <c:axId val="394988920"/>
+        <c:axId val="394988136"/>
+      </c:lineChart>
+      <c:catAx>
+        <c:axId val="394988920"/>
+        <c:scaling>
+          <c:orientation val="minMax"/>
+        </c:scaling>
+        <c:delete val="0"/>
+        <c:axPos val="b"/>
+        <c:title>
+          <c:tx>
+            <c:rich>
+              <a:bodyPr rot="0" spcFirstLastPara="1" vertOverflow="ellipsis" vert="horz" wrap="square" anchor="ctr" anchorCtr="1"/>
+              <a:lstStyle/>
+              <a:p>
+                <a:pPr>
+                  <a:defRPr sz="1000" b="0" i="0" u="none" strike="noStrike" kern="1200" baseline="0">
+                    <a:solidFill>
+                      <a:schemeClr val="tx1">
+                        <a:lumMod val="65000"/>
+                        <a:lumOff val="35000"/>
+                      </a:schemeClr>
+                    </a:solidFill>
+                    <a:latin typeface="+mn-lt"/>
+                    <a:ea typeface="+mn-ea"/>
+                    <a:cs typeface="+mn-cs"/>
+                  </a:defRPr>
+                </a:pPr>
+                <a:r>
+                  <a:rPr lang="es-CO"/>
+                  <a:t>Sample</a:t>
+                </a:r>
+              </a:p>
+            </c:rich>
+          </c:tx>
+          <c:overlay val="0"/>
+          <c:spPr>
+            <a:noFill/>
+            <a:ln>
+              <a:noFill/>
+            </a:ln>
+            <a:effectLst/>
+          </c:spPr>
+          <c:txPr>
+            <a:bodyPr rot="0" spcFirstLastPara="1" vertOverflow="ellipsis" vert="horz" wrap="square" anchor="ctr" anchorCtr="1"/>
+            <a:lstStyle/>
+            <a:p>
+              <a:pPr>
+                <a:defRPr sz="1000" b="0" i="0" u="none" strike="noStrike" kern="1200" baseline="0">
+                  <a:solidFill>
+                    <a:schemeClr val="tx1">
+                      <a:lumMod val="65000"/>
+                      <a:lumOff val="35000"/>
+                    </a:schemeClr>
+                  </a:solidFill>
+                  <a:latin typeface="+mn-lt"/>
+                  <a:ea typeface="+mn-ea"/>
+                  <a:cs typeface="+mn-cs"/>
+                </a:defRPr>
+              </a:pPr>
+              <a:endParaRPr lang="es-CO"/>
+            </a:p>
+          </c:txPr>
+        </c:title>
+        <c:majorTickMark val="none"/>
+        <c:minorTickMark val="none"/>
+        <c:tickLblPos val="nextTo"/>
+        <c:spPr>
+          <a:noFill/>
+          <a:ln w="9525" cap="flat" cmpd="sng" algn="ctr">
+            <a:solidFill>
+              <a:schemeClr val="tx1">
+                <a:lumMod val="15000"/>
+                <a:lumOff val="85000"/>
+              </a:schemeClr>
+            </a:solidFill>
+            <a:round/>
+          </a:ln>
+          <a:effectLst/>
+        </c:spPr>
+        <c:txPr>
+          <a:bodyPr rot="-60000000" spcFirstLastPara="1" vertOverflow="ellipsis" vert="horz" wrap="square" anchor="ctr" anchorCtr="1"/>
+          <a:lstStyle/>
+          <a:p>
+            <a:pPr>
+              <a:defRPr sz="900" b="0" i="0" u="none" strike="noStrike" kern="1200" baseline="0">
+                <a:solidFill>
+                  <a:schemeClr val="tx1">
+                    <a:lumMod val="65000"/>
+                    <a:lumOff val="35000"/>
+                  </a:schemeClr>
+                </a:solidFill>
+                <a:latin typeface="+mn-lt"/>
+                <a:ea typeface="+mn-ea"/>
+                <a:cs typeface="+mn-cs"/>
+              </a:defRPr>
+            </a:pPr>
+            <a:endParaRPr lang="es-CO"/>
+          </a:p>
+        </c:txPr>
+        <c:crossAx val="394988136"/>
+        <c:crosses val="autoZero"/>
+        <c:auto val="1"/>
+        <c:lblAlgn val="ctr"/>
+        <c:lblOffset val="100"/>
+        <c:noMultiLvlLbl val="0"/>
+      </c:catAx>
+      <c:valAx>
+        <c:axId val="394988136"/>
+        <c:scaling>
+          <c:orientation val="minMax"/>
+        </c:scaling>
+        <c:delete val="0"/>
+        <c:axPos val="l"/>
+        <c:majorGridlines>
+          <c:spPr>
+            <a:ln w="9525" cap="flat" cmpd="sng" algn="ctr">
+              <a:solidFill>
+                <a:schemeClr val="tx1">
+                  <a:lumMod val="15000"/>
+                  <a:lumOff val="85000"/>
+                </a:schemeClr>
+              </a:solidFill>
+              <a:round/>
+            </a:ln>
+            <a:effectLst/>
+          </c:spPr>
+        </c:majorGridlines>
+        <c:title>
+          <c:tx>
+            <c:rich>
+              <a:bodyPr rot="-5400000" spcFirstLastPara="1" vertOverflow="ellipsis" vert="horz" wrap="square" anchor="ctr" anchorCtr="1"/>
+              <a:lstStyle/>
+              <a:p>
+                <a:pPr>
+                  <a:defRPr sz="1000" b="0" i="0" u="none" strike="noStrike" kern="1200" baseline="0">
+                    <a:solidFill>
+                      <a:schemeClr val="tx1">
+                        <a:lumMod val="65000"/>
+                        <a:lumOff val="35000"/>
+                      </a:schemeClr>
+                    </a:solidFill>
+                    <a:latin typeface="+mn-lt"/>
+                    <a:ea typeface="+mn-ea"/>
+                    <a:cs typeface="+mn-cs"/>
+                  </a:defRPr>
+                </a:pPr>
+                <a:r>
+                  <a:rPr lang="es-CO"/>
+                  <a:t>Voltage</a:t>
+                </a:r>
+              </a:p>
+            </c:rich>
+          </c:tx>
+          <c:overlay val="0"/>
+          <c:spPr>
+            <a:noFill/>
+            <a:ln>
+              <a:noFill/>
+            </a:ln>
+            <a:effectLst/>
+          </c:spPr>
+          <c:txPr>
+            <a:bodyPr rot="-5400000" spcFirstLastPara="1" vertOverflow="ellipsis" vert="horz" wrap="square" anchor="ctr" anchorCtr="1"/>
+            <a:lstStyle/>
+            <a:p>
+              <a:pPr>
+                <a:defRPr sz="1000" b="0" i="0" u="none" strike="noStrike" kern="1200" baseline="0">
+                  <a:solidFill>
+                    <a:schemeClr val="tx1">
+                      <a:lumMod val="65000"/>
+                      <a:lumOff val="35000"/>
+                    </a:schemeClr>
+                  </a:solidFill>
+                  <a:latin typeface="+mn-lt"/>
+                  <a:ea typeface="+mn-ea"/>
+                  <a:cs typeface="+mn-cs"/>
+                </a:defRPr>
+              </a:pPr>
+              <a:endParaRPr lang="es-CO"/>
+            </a:p>
+          </c:txPr>
+        </c:title>
+        <c:numFmt formatCode="General" sourceLinked="1"/>
+        <c:majorTickMark val="none"/>
+        <c:minorTickMark val="none"/>
+        <c:tickLblPos val="nextTo"/>
+        <c:spPr>
+          <a:noFill/>
+          <a:ln>
+            <a:noFill/>
+          </a:ln>
+          <a:effectLst/>
+        </c:spPr>
+        <c:txPr>
+          <a:bodyPr rot="-60000000" spcFirstLastPara="1" vertOverflow="ellipsis" vert="horz" wrap="square" anchor="ctr" anchorCtr="1"/>
+          <a:lstStyle/>
+          <a:p>
+            <a:pPr>
+              <a:defRPr sz="900" b="0" i="0" u="none" strike="noStrike" kern="1200" baseline="0">
+                <a:solidFill>
+                  <a:schemeClr val="tx1">
+                    <a:lumMod val="65000"/>
+                    <a:lumOff val="35000"/>
+                  </a:schemeClr>
+                </a:solidFill>
+                <a:latin typeface="+mn-lt"/>
+                <a:ea typeface="+mn-ea"/>
+                <a:cs typeface="+mn-cs"/>
+              </a:defRPr>
+            </a:pPr>
+            <a:endParaRPr lang="es-CO"/>
+          </a:p>
+        </c:txPr>
+        <c:crossAx val="394988920"/>
+        <c:crosses val="autoZero"/>
+        <c:crossBetween val="between"/>
+      </c:valAx>
+      <c:spPr>
+        <a:noFill/>
+        <a:ln>
+          <a:noFill/>
+        </a:ln>
+        <a:effectLst/>
+      </c:spPr>
+    </c:plotArea>
+    <c:legend>
+      <c:legendPos val="b"/>
+      <c:overlay val="0"/>
+      <c:spPr>
+        <a:noFill/>
+        <a:ln>
+          <a:noFill/>
+        </a:ln>
+        <a:effectLst/>
+      </c:spPr>
+      <c:txPr>
+        <a:bodyPr rot="0" spcFirstLastPara="1" vertOverflow="ellipsis" vert="horz" wrap="square" anchor="ctr" anchorCtr="1"/>
+        <a:lstStyle/>
+        <a:p>
+          <a:pPr>
+            <a:defRPr sz="900" b="0" i="0" u="none" strike="noStrike" kern="1200" baseline="0">
+              <a:solidFill>
+                <a:schemeClr val="tx1">
+                  <a:lumMod val="65000"/>
+                  <a:lumOff val="35000"/>
+                </a:schemeClr>
+              </a:solidFill>
+              <a:latin typeface="+mn-lt"/>
+              <a:ea typeface="+mn-ea"/>
+              <a:cs typeface="+mn-cs"/>
+            </a:defRPr>
+          </a:pPr>
+          <a:endParaRPr lang="es-CO"/>
+        </a:p>
+      </c:txPr>
+    </c:legend>
+    <c:plotVisOnly val="1"/>
+    <c:dispBlanksAs val="gap"/>
+    <c:showDLblsOverMax val="0"/>
+  </c:chart>
+  <c:spPr>
+    <a:solidFill>
+      <a:schemeClr val="bg1"/>
+    </a:solidFill>
+    <a:ln w="9525" cap="flat" cmpd="sng" algn="ctr">
+      <a:solidFill>
+        <a:schemeClr val="tx1">
+          <a:lumMod val="15000"/>
+          <a:lumOff val="85000"/>
+        </a:schemeClr>
+      </a:solidFill>
+      <a:round/>
+    </a:ln>
+    <a:effectLst/>
+  </c:spPr>
+  <c:txPr>
+    <a:bodyPr/>
+    <a:lstStyle/>
+    <a:p>
+      <a:pPr>
+        <a:defRPr/>
+      </a:pPr>
+      <a:endParaRPr lang="es-CO"/>
+    </a:p>
+  </c:txPr>
+  <c:externalData r:id="rId3">
+    <c:autoUpdate val="0"/>
+  </c:externalData>
+</c:chartSpace>
+</file>
+
+<file path=word/charts/chart2.xml><?xml version="1.0" encoding="utf-8"?>
+<c:chartSpace xmlns:c="http://schemas.openxmlformats.org/drawingml/2006/chart" xmlns:a="http://schemas.openxmlformats.org/drawingml/2006/main" xmlns:r="http://schemas.openxmlformats.org/officeDocument/2006/relationships">
+  <c:date1904 val="0"/>
+  <c:lang val="es-ES"/>
+  <c:roundedCorners val="0"/>
+  <mc:AlternateContent xmlns:mc="http://schemas.openxmlformats.org/markup-compatibility/2006">
+    <mc:Choice xmlns:c14="http://schemas.microsoft.com/office/drawing/2007/8/2/chart" Requires="c14">
+      <c14:style val="102"/>
+    </mc:Choice>
+    <mc:Fallback>
+      <c:style val="2"/>
+    </mc:Fallback>
+  </mc:AlternateContent>
+  <c:chart>
+    <c:title>
+      <c:tx>
+        <c:rich>
+          <a:bodyPr rot="0" spcFirstLastPara="1" vertOverflow="ellipsis" vert="horz" wrap="square" anchor="ctr" anchorCtr="1"/>
+          <a:lstStyle/>
+          <a:p>
+            <a:pPr>
+              <a:defRPr sz="1400" b="0" i="0" u="none" strike="noStrike" kern="1200" spc="0" baseline="0">
+                <a:solidFill>
+                  <a:schemeClr val="tx1">
+                    <a:lumMod val="65000"/>
+                    <a:lumOff val="35000"/>
+                  </a:schemeClr>
+                </a:solidFill>
+                <a:latin typeface="+mn-lt"/>
+                <a:ea typeface="+mn-ea"/>
+                <a:cs typeface="+mn-cs"/>
+              </a:defRPr>
+            </a:pPr>
+            <a:r>
+              <a:rPr lang="es-CO"/>
+              <a:t>Voltage regulation in control mode 4</a:t>
+            </a:r>
+          </a:p>
+        </c:rich>
+      </c:tx>
+      <c:overlay val="0"/>
+      <c:spPr>
+        <a:noFill/>
+        <a:ln>
+          <a:noFill/>
+        </a:ln>
+        <a:effectLst/>
+      </c:spPr>
+      <c:txPr>
+        <a:bodyPr rot="0" spcFirstLastPara="1" vertOverflow="ellipsis" vert="horz" wrap="square" anchor="ctr" anchorCtr="1"/>
+        <a:lstStyle/>
+        <a:p>
+          <a:pPr>
+            <a:defRPr sz="1400" b="0" i="0" u="none" strike="noStrike" kern="1200" spc="0" baseline="0">
+              <a:solidFill>
+                <a:schemeClr val="tx1">
+                  <a:lumMod val="65000"/>
+                  <a:lumOff val="35000"/>
+                </a:schemeClr>
+              </a:solidFill>
+              <a:latin typeface="+mn-lt"/>
+              <a:ea typeface="+mn-ea"/>
+              <a:cs typeface="+mn-cs"/>
+            </a:defRPr>
+          </a:pPr>
+          <a:endParaRPr lang="es-CO"/>
+        </a:p>
+      </c:txPr>
+    </c:title>
+    <c:autoTitleDeleted val="0"/>
+    <c:plotArea>
+      <c:layout/>
+      <c:lineChart>
+        <c:grouping val="standard"/>
+        <c:varyColors val="0"/>
+        <c:ser>
+          <c:idx val="0"/>
+          <c:order val="0"/>
+          <c:tx>
+            <c:strRef>
+              <c:f>'UPFC3-1_Mon_vioutu'!$G$1</c:f>
+              <c:strCache>
+                <c:ptCount val="1"/>
+                <c:pt idx="0">
+                  <c:v>Vin</c:v>
+                </c:pt>
+              </c:strCache>
+            </c:strRef>
+          </c:tx>
+          <c:spPr>
+            <a:ln w="28575" cap="rnd">
+              <a:solidFill>
+                <a:schemeClr val="accent1"/>
+              </a:solidFill>
+              <a:round/>
+            </a:ln>
+            <a:effectLst/>
+          </c:spPr>
+          <c:marker>
+            <c:symbol val="none"/>
+          </c:marker>
+          <c:val>
+            <c:numRef>
+              <c:f>'UPFC3-1_Mon_vioutu'!$G$2:$G$100</c:f>
+              <c:numCache>
+                <c:formatCode>General</c:formatCode>
+                <c:ptCount val="99"/>
+                <c:pt idx="0">
+                  <c:v>247.4</c:v>
+                </c:pt>
+                <c:pt idx="1">
+                  <c:v>245.5</c:v>
+                </c:pt>
+                <c:pt idx="2">
+                  <c:v>245.1</c:v>
+                </c:pt>
+                <c:pt idx="3">
+                  <c:v>242.9</c:v>
+                </c:pt>
+                <c:pt idx="4">
+                  <c:v>244.1</c:v>
+                </c:pt>
+                <c:pt idx="5">
+                  <c:v>244.499</c:v>
+                </c:pt>
+                <c:pt idx="6">
+                  <c:v>242.19900000000001</c:v>
+                </c:pt>
+                <c:pt idx="7">
+                  <c:v>244.09899999999999</c:v>
+                </c:pt>
+                <c:pt idx="8">
+                  <c:v>243.899</c:v>
+                </c:pt>
+                <c:pt idx="9">
+                  <c:v>241.899</c:v>
+                </c:pt>
+                <c:pt idx="10">
+                  <c:v>242.69900000000001</c:v>
+                </c:pt>
+                <c:pt idx="11">
+                  <c:v>243.79900000000001</c:v>
+                </c:pt>
+                <c:pt idx="12">
+                  <c:v>244.899</c:v>
+                </c:pt>
+                <c:pt idx="13">
+                  <c:v>244.29900000000001</c:v>
+                </c:pt>
+                <c:pt idx="14">
+                  <c:v>245.5</c:v>
+                </c:pt>
+                <c:pt idx="15">
+                  <c:v>245.9</c:v>
+                </c:pt>
+                <c:pt idx="16">
+                  <c:v>245.8</c:v>
+                </c:pt>
+                <c:pt idx="17">
+                  <c:v>245.9</c:v>
+                </c:pt>
+                <c:pt idx="18">
+                  <c:v>245</c:v>
+                </c:pt>
+                <c:pt idx="19">
+                  <c:v>245.7</c:v>
+                </c:pt>
+                <c:pt idx="20">
+                  <c:v>246.7</c:v>
+                </c:pt>
+                <c:pt idx="21">
+                  <c:v>245.3</c:v>
+                </c:pt>
+                <c:pt idx="22">
+                  <c:v>245.499</c:v>
+                </c:pt>
+                <c:pt idx="23">
+                  <c:v>245.69900000000001</c:v>
+                </c:pt>
+                <c:pt idx="24">
+                  <c:v>246.09899999999999</c:v>
+                </c:pt>
+                <c:pt idx="25">
+                  <c:v>245.899</c:v>
+                </c:pt>
+                <c:pt idx="26">
+                  <c:v>247.59899999999999</c:v>
+                </c:pt>
+                <c:pt idx="27">
+                  <c:v>245.999</c:v>
+                </c:pt>
+                <c:pt idx="28">
+                  <c:v>245.4</c:v>
+                </c:pt>
+                <c:pt idx="29">
+                  <c:v>244.499</c:v>
+                </c:pt>
+                <c:pt idx="30">
+                  <c:v>243.79900000000001</c:v>
+                </c:pt>
+                <c:pt idx="31">
+                  <c:v>242.69900000000001</c:v>
+                </c:pt>
+                <c:pt idx="32">
+                  <c:v>243.3</c:v>
+                </c:pt>
+                <c:pt idx="33">
+                  <c:v>243.2</c:v>
+                </c:pt>
+                <c:pt idx="34">
+                  <c:v>244.4</c:v>
+                </c:pt>
+                <c:pt idx="35">
+                  <c:v>241.9</c:v>
+                </c:pt>
+                <c:pt idx="36">
+                  <c:v>243</c:v>
+                </c:pt>
+                <c:pt idx="37">
+                  <c:v>241.899</c:v>
+                </c:pt>
+                <c:pt idx="38">
+                  <c:v>243.399</c:v>
+                </c:pt>
+                <c:pt idx="39">
+                  <c:v>243.69900000000001</c:v>
+                </c:pt>
+                <c:pt idx="40">
+                  <c:v>242.399</c:v>
+                </c:pt>
+                <c:pt idx="41">
+                  <c:v>243.19900000000001</c:v>
+                </c:pt>
+                <c:pt idx="42">
+                  <c:v>244.09899999999999</c:v>
+                </c:pt>
+                <c:pt idx="43">
+                  <c:v>244.1</c:v>
+                </c:pt>
+                <c:pt idx="44">
+                  <c:v>244.7</c:v>
+                </c:pt>
+                <c:pt idx="45">
+                  <c:v>244.8</c:v>
+                </c:pt>
+                <c:pt idx="46">
+                  <c:v>245.1</c:v>
+                </c:pt>
+                <c:pt idx="47">
+                  <c:v>245.1</c:v>
+                </c:pt>
+                <c:pt idx="48">
+                  <c:v>245.2</c:v>
+                </c:pt>
+                <c:pt idx="49">
+                  <c:v>244.3</c:v>
+                </c:pt>
+                <c:pt idx="50">
+                  <c:v>241.7</c:v>
+                </c:pt>
+                <c:pt idx="51">
+                  <c:v>242.1</c:v>
+                </c:pt>
+                <c:pt idx="52">
+                  <c:v>242.499</c:v>
+                </c:pt>
+                <c:pt idx="53">
+                  <c:v>244.09899999999999</c:v>
+                </c:pt>
+                <c:pt idx="54">
+                  <c:v>242.399</c:v>
+                </c:pt>
+                <c:pt idx="55">
+                  <c:v>241.999</c:v>
+                </c:pt>
+                <c:pt idx="56">
+                  <c:v>243.09899999999999</c:v>
+                </c:pt>
+                <c:pt idx="57">
+                  <c:v>244.09899999999999</c:v>
+                </c:pt>
+                <c:pt idx="58">
+                  <c:v>242.5</c:v>
+                </c:pt>
+                <c:pt idx="59">
+                  <c:v>244.3</c:v>
+                </c:pt>
+                <c:pt idx="60">
+                  <c:v>246.5</c:v>
+                </c:pt>
+                <c:pt idx="61">
+                  <c:v>246.8</c:v>
+                </c:pt>
+                <c:pt idx="62">
+                  <c:v>247.6</c:v>
+                </c:pt>
+                <c:pt idx="63">
+                  <c:v>247.3</c:v>
+                </c:pt>
+                <c:pt idx="64">
+                  <c:v>247.6</c:v>
+                </c:pt>
+                <c:pt idx="65">
+                  <c:v>246.7</c:v>
+                </c:pt>
+                <c:pt idx="66">
+                  <c:v>244.3</c:v>
+                </c:pt>
+                <c:pt idx="67">
+                  <c:v>244.499</c:v>
+                </c:pt>
+                <c:pt idx="68">
+                  <c:v>244.69900000000001</c:v>
+                </c:pt>
+                <c:pt idx="69">
+                  <c:v>243.69900000000001</c:v>
+                </c:pt>
+                <c:pt idx="70">
+                  <c:v>244.69900000000001</c:v>
+                </c:pt>
+                <c:pt idx="71">
+                  <c:v>245.999</c:v>
+                </c:pt>
+                <c:pt idx="72">
+                  <c:v>243.899</c:v>
+                </c:pt>
+                <c:pt idx="73">
+                  <c:v>243.5</c:v>
+                </c:pt>
+                <c:pt idx="74">
+                  <c:v>243.4</c:v>
+                </c:pt>
+                <c:pt idx="75">
+                  <c:v>243.1</c:v>
+                </c:pt>
+                <c:pt idx="76">
+                  <c:v>242.19900000000001</c:v>
+                </c:pt>
+                <c:pt idx="77">
+                  <c:v>240.69900000000001</c:v>
+                </c:pt>
+                <c:pt idx="78">
+                  <c:v>241</c:v>
+                </c:pt>
+                <c:pt idx="79">
+                  <c:v>242.1</c:v>
+                </c:pt>
+                <c:pt idx="80">
+                  <c:v>242.7</c:v>
+                </c:pt>
+                <c:pt idx="81">
+                  <c:v>242.9</c:v>
+                </c:pt>
+                <c:pt idx="82">
+                  <c:v>243.499</c:v>
+                </c:pt>
+                <c:pt idx="83">
+                  <c:v>243.69900000000001</c:v>
+                </c:pt>
+                <c:pt idx="84">
+                  <c:v>243.899</c:v>
+                </c:pt>
+                <c:pt idx="85">
+                  <c:v>243.09899999999999</c:v>
+                </c:pt>
+                <c:pt idx="86">
+                  <c:v>243.09899999999999</c:v>
+                </c:pt>
+                <c:pt idx="87">
+                  <c:v>244.09899999999999</c:v>
+                </c:pt>
+                <c:pt idx="88">
+                  <c:v>243</c:v>
+                </c:pt>
+                <c:pt idx="89">
+                  <c:v>243.5</c:v>
+                </c:pt>
+                <c:pt idx="90">
+                  <c:v>242.9</c:v>
+                </c:pt>
+                <c:pt idx="91">
+                  <c:v>244.5</c:v>
+                </c:pt>
+                <c:pt idx="92">
+                  <c:v>243.7</c:v>
+                </c:pt>
+                <c:pt idx="93">
+                  <c:v>245.5</c:v>
+                </c:pt>
+                <c:pt idx="94">
+                  <c:v>244.9</c:v>
+                </c:pt>
+                <c:pt idx="95">
+                  <c:v>244.3</c:v>
+                </c:pt>
+                <c:pt idx="96">
+                  <c:v>246.3</c:v>
+                </c:pt>
+                <c:pt idx="97">
+                  <c:v>245.9</c:v>
+                </c:pt>
+                <c:pt idx="98">
+                  <c:v>245.79900000000001</c:v>
+                </c:pt>
+              </c:numCache>
+            </c:numRef>
+          </c:val>
+          <c:smooth val="0"/>
+        </c:ser>
+        <c:ser>
+          <c:idx val="1"/>
+          <c:order val="1"/>
+          <c:tx>
+            <c:strRef>
+              <c:f>'UPFC3-1_Mon_vioutu'!$H$1</c:f>
+              <c:strCache>
+                <c:ptCount val="1"/>
+                <c:pt idx="0">
+                  <c:v>Vout</c:v>
+                </c:pt>
+              </c:strCache>
+            </c:strRef>
+          </c:tx>
+          <c:spPr>
+            <a:ln w="28575" cap="rnd">
+              <a:solidFill>
+                <a:schemeClr val="accent2"/>
+              </a:solidFill>
+              <a:round/>
+            </a:ln>
+            <a:effectLst/>
+          </c:spPr>
+          <c:marker>
+            <c:symbol val="none"/>
+          </c:marker>
+          <c:val>
+            <c:numRef>
+              <c:f>'UPFC3-1_Mon_vioutu'!$H$2:$H$100</c:f>
+              <c:numCache>
+                <c:formatCode>General</c:formatCode>
+                <c:ptCount val="99"/>
+                <c:pt idx="0">
+                  <c:v>243.85599999999999</c:v>
+                </c:pt>
+                <c:pt idx="1">
+                  <c:v>243.88499999999999</c:v>
+                </c:pt>
+                <c:pt idx="2">
+                  <c:v>243.89699999999999</c:v>
+                </c:pt>
+                <c:pt idx="3">
+                  <c:v>242.637</c:v>
+                </c:pt>
+                <c:pt idx="4">
+                  <c:v>243.89</c:v>
+                </c:pt>
+                <c:pt idx="5">
+                  <c:v>243.852</c:v>
+                </c:pt>
+                <c:pt idx="6">
+                  <c:v>241.78299999999999</c:v>
+                </c:pt>
+                <c:pt idx="7">
+                  <c:v>243.958</c:v>
+                </c:pt>
+                <c:pt idx="8">
+                  <c:v>243.59200000000001</c:v>
+                </c:pt>
+                <c:pt idx="9">
+                  <c:v>241.59</c:v>
+                </c:pt>
+                <c:pt idx="10">
+                  <c:v>242.39099999999999</c:v>
+                </c:pt>
+                <c:pt idx="11">
+                  <c:v>243.49199999999999</c:v>
+                </c:pt>
+                <c:pt idx="12">
+                  <c:v>243.887</c:v>
+                </c:pt>
+                <c:pt idx="13">
+                  <c:v>243.89500000000001</c:v>
+                </c:pt>
+                <c:pt idx="14">
+                  <c:v>243.90899999999999</c:v>
+                </c:pt>
+                <c:pt idx="15">
+                  <c:v>243.90299999999999</c:v>
+                </c:pt>
+                <c:pt idx="16">
+                  <c:v>243.89400000000001</c:v>
+                </c:pt>
+                <c:pt idx="17">
+                  <c:v>243.99299999999999</c:v>
+                </c:pt>
+                <c:pt idx="18">
+                  <c:v>243.893</c:v>
+                </c:pt>
+                <c:pt idx="19">
+                  <c:v>243.90600000000001</c:v>
+                </c:pt>
+                <c:pt idx="20">
+                  <c:v>243.90799999999999</c:v>
+                </c:pt>
+                <c:pt idx="21">
+                  <c:v>243.88900000000001</c:v>
+                </c:pt>
+                <c:pt idx="22">
+                  <c:v>243.79</c:v>
+                </c:pt>
+                <c:pt idx="23">
+                  <c:v>243.904</c:v>
+                </c:pt>
+                <c:pt idx="24">
+                  <c:v>243.90299999999999</c:v>
+                </c:pt>
+                <c:pt idx="25">
+                  <c:v>243.898</c:v>
+                </c:pt>
+                <c:pt idx="26">
+                  <c:v>243.91399999999999</c:v>
+                </c:pt>
+                <c:pt idx="27">
+                  <c:v>243.887</c:v>
+                </c:pt>
+                <c:pt idx="28">
+                  <c:v>243.89400000000001</c:v>
+                </c:pt>
+                <c:pt idx="29">
+                  <c:v>243.893</c:v>
+                </c:pt>
+                <c:pt idx="30">
+                  <c:v>243.29599999999999</c:v>
+                </c:pt>
+                <c:pt idx="31">
+                  <c:v>242.36500000000001</c:v>
+                </c:pt>
+                <c:pt idx="32">
+                  <c:v>243.065</c:v>
+                </c:pt>
+                <c:pt idx="33">
+                  <c:v>242.971</c:v>
+                </c:pt>
+                <c:pt idx="34">
+                  <c:v>243.82599999999999</c:v>
+                </c:pt>
+                <c:pt idx="35">
+                  <c:v>241.67099999999999</c:v>
+                </c:pt>
+                <c:pt idx="36">
+                  <c:v>242.773</c:v>
+                </c:pt>
+                <c:pt idx="37">
+                  <c:v>241.40799999999999</c:v>
+                </c:pt>
+                <c:pt idx="38">
+                  <c:v>243.029</c:v>
+                </c:pt>
+                <c:pt idx="39">
+                  <c:v>243.35</c:v>
+                </c:pt>
+                <c:pt idx="40">
+                  <c:v>242.047</c:v>
+                </c:pt>
+                <c:pt idx="41">
+                  <c:v>242.845</c:v>
+                </c:pt>
+                <c:pt idx="42">
+                  <c:v>243.88900000000001</c:v>
+                </c:pt>
+                <c:pt idx="43">
+                  <c:v>243.99600000000001</c:v>
+                </c:pt>
+                <c:pt idx="44">
+                  <c:v>243.905</c:v>
+                </c:pt>
+                <c:pt idx="45">
+                  <c:v>244.01</c:v>
+                </c:pt>
+                <c:pt idx="46">
+                  <c:v>243.90199999999999</c:v>
+                </c:pt>
+                <c:pt idx="47">
+                  <c:v>243.78299999999999</c:v>
+                </c:pt>
+                <c:pt idx="48">
+                  <c:v>243.99299999999999</c:v>
+                </c:pt>
+                <c:pt idx="49">
+                  <c:v>243.893</c:v>
+                </c:pt>
+                <c:pt idx="50">
+                  <c:v>241.518</c:v>
+                </c:pt>
+                <c:pt idx="51">
+                  <c:v>241.92</c:v>
+                </c:pt>
+                <c:pt idx="52">
+                  <c:v>241.97900000000001</c:v>
+                </c:pt>
+                <c:pt idx="53">
+                  <c:v>243.733</c:v>
+                </c:pt>
+                <c:pt idx="54">
+                  <c:v>242.08</c:v>
+                </c:pt>
+                <c:pt idx="55">
+                  <c:v>241.685</c:v>
+                </c:pt>
+                <c:pt idx="56">
+                  <c:v>242.80500000000001</c:v>
+                </c:pt>
+                <c:pt idx="57">
+                  <c:v>243.90199999999999</c:v>
+                </c:pt>
+                <c:pt idx="58">
+                  <c:v>242.249</c:v>
+                </c:pt>
+                <c:pt idx="59">
+                  <c:v>244.01300000000001</c:v>
+                </c:pt>
+                <c:pt idx="60">
+                  <c:v>243.917</c:v>
+                </c:pt>
+                <c:pt idx="61">
+                  <c:v>243.90199999999999</c:v>
+                </c:pt>
+                <c:pt idx="62">
+                  <c:v>243.90600000000001</c:v>
+                </c:pt>
+                <c:pt idx="63">
+                  <c:v>243.89699999999999</c:v>
+                </c:pt>
+                <c:pt idx="64">
+                  <c:v>243.90299999999999</c:v>
+                </c:pt>
+                <c:pt idx="65">
+                  <c:v>243.893</c:v>
+                </c:pt>
+                <c:pt idx="66">
+                  <c:v>243.881</c:v>
+                </c:pt>
+                <c:pt idx="67">
+                  <c:v>243.75800000000001</c:v>
+                </c:pt>
+                <c:pt idx="68">
+                  <c:v>243.904</c:v>
+                </c:pt>
+                <c:pt idx="69">
+                  <c:v>243.39400000000001</c:v>
+                </c:pt>
+                <c:pt idx="70">
+                  <c:v>243.88499999999999</c:v>
+                </c:pt>
+                <c:pt idx="71">
+                  <c:v>243.91</c:v>
+                </c:pt>
+                <c:pt idx="72">
+                  <c:v>243.60599999999999</c:v>
+                </c:pt>
+                <c:pt idx="73">
+                  <c:v>243.298</c:v>
+                </c:pt>
+                <c:pt idx="74">
+                  <c:v>243.24199999999999</c:v>
+                </c:pt>
+                <c:pt idx="75">
+                  <c:v>242.94200000000001</c:v>
+                </c:pt>
+                <c:pt idx="76">
+                  <c:v>241.815</c:v>
+                </c:pt>
+                <c:pt idx="77">
+                  <c:v>240.31299999999999</c:v>
+                </c:pt>
+                <c:pt idx="78">
+                  <c:v>240.84</c:v>
+                </c:pt>
+                <c:pt idx="79">
+                  <c:v>241.84800000000001</c:v>
+                </c:pt>
+                <c:pt idx="80">
+                  <c:v>242.505</c:v>
+                </c:pt>
+                <c:pt idx="81">
+                  <c:v>242.70500000000001</c:v>
+                </c:pt>
+                <c:pt idx="82">
+                  <c:v>243.07400000000001</c:v>
+                </c:pt>
+                <c:pt idx="83">
+                  <c:v>243.357</c:v>
+                </c:pt>
+                <c:pt idx="84">
+                  <c:v>243.56399999999999</c:v>
+                </c:pt>
+                <c:pt idx="85">
+                  <c:v>242.76300000000001</c:v>
+                </c:pt>
+                <c:pt idx="86">
+                  <c:v>242.76300000000001</c:v>
+                </c:pt>
+                <c:pt idx="87">
+                  <c:v>243.88300000000001</c:v>
+                </c:pt>
+                <c:pt idx="88">
+                  <c:v>242.78200000000001</c:v>
+                </c:pt>
+                <c:pt idx="89">
+                  <c:v>243.327</c:v>
+                </c:pt>
+                <c:pt idx="90">
+                  <c:v>242.733</c:v>
+                </c:pt>
+                <c:pt idx="91">
+                  <c:v>244.01300000000001</c:v>
+                </c:pt>
+                <c:pt idx="92">
+                  <c:v>243.535</c:v>
+                </c:pt>
+                <c:pt idx="93">
+                  <c:v>243.87799999999999</c:v>
+                </c:pt>
+                <c:pt idx="94">
+                  <c:v>243.89500000000001</c:v>
+                </c:pt>
+                <c:pt idx="95">
+                  <c:v>243.89500000000001</c:v>
+                </c:pt>
+                <c:pt idx="96">
+                  <c:v>243.916</c:v>
+                </c:pt>
+                <c:pt idx="97">
+                  <c:v>243.89699999999999</c:v>
+                </c:pt>
+                <c:pt idx="98">
+                  <c:v>243.9</c:v>
+                </c:pt>
+              </c:numCache>
+            </c:numRef>
+          </c:val>
+          <c:smooth val="0"/>
+        </c:ser>
+        <c:dLbls>
+          <c:showLegendKey val="0"/>
+          <c:showVal val="0"/>
+          <c:showCatName val="0"/>
+          <c:showSerName val="0"/>
+          <c:showPercent val="0"/>
+          <c:showBubbleSize val="0"/>
+        </c:dLbls>
+        <c:smooth val="0"/>
+        <c:axId val="394987352"/>
+        <c:axId val="394989312"/>
+      </c:lineChart>
+      <c:catAx>
+        <c:axId val="394987352"/>
+        <c:scaling>
+          <c:orientation val="minMax"/>
+        </c:scaling>
+        <c:delete val="0"/>
+        <c:axPos val="b"/>
+        <c:title>
+          <c:tx>
+            <c:rich>
+              <a:bodyPr rot="0" spcFirstLastPara="1" vertOverflow="ellipsis" vert="horz" wrap="square" anchor="ctr" anchorCtr="1"/>
+              <a:lstStyle/>
+              <a:p>
+                <a:pPr>
+                  <a:defRPr sz="1000" b="0" i="0" u="none" strike="noStrike" kern="1200" baseline="0">
+                    <a:solidFill>
+                      <a:schemeClr val="tx1">
+                        <a:lumMod val="65000"/>
+                        <a:lumOff val="35000"/>
+                      </a:schemeClr>
+                    </a:solidFill>
+                    <a:latin typeface="+mn-lt"/>
+                    <a:ea typeface="+mn-ea"/>
+                    <a:cs typeface="+mn-cs"/>
+                  </a:defRPr>
+                </a:pPr>
+                <a:r>
+                  <a:rPr lang="es-CO"/>
+                  <a:t>Sample</a:t>
+                </a:r>
+              </a:p>
+            </c:rich>
+          </c:tx>
+          <c:overlay val="0"/>
+          <c:spPr>
+            <a:noFill/>
+            <a:ln>
+              <a:noFill/>
+            </a:ln>
+            <a:effectLst/>
+          </c:spPr>
+          <c:txPr>
+            <a:bodyPr rot="0" spcFirstLastPara="1" vertOverflow="ellipsis" vert="horz" wrap="square" anchor="ctr" anchorCtr="1"/>
+            <a:lstStyle/>
+            <a:p>
+              <a:pPr>
+                <a:defRPr sz="1000" b="0" i="0" u="none" strike="noStrike" kern="1200" baseline="0">
+                  <a:solidFill>
+                    <a:schemeClr val="tx1">
+                      <a:lumMod val="65000"/>
+                      <a:lumOff val="35000"/>
+                    </a:schemeClr>
+                  </a:solidFill>
+                  <a:latin typeface="+mn-lt"/>
+                  <a:ea typeface="+mn-ea"/>
+                  <a:cs typeface="+mn-cs"/>
+                </a:defRPr>
+              </a:pPr>
+              <a:endParaRPr lang="es-CO"/>
+            </a:p>
+          </c:txPr>
+        </c:title>
+        <c:majorTickMark val="none"/>
+        <c:minorTickMark val="none"/>
+        <c:tickLblPos val="nextTo"/>
+        <c:spPr>
+          <a:noFill/>
+          <a:ln w="9525" cap="flat" cmpd="sng" algn="ctr">
+            <a:solidFill>
+              <a:schemeClr val="tx1">
+                <a:lumMod val="15000"/>
+                <a:lumOff val="85000"/>
+              </a:schemeClr>
+            </a:solidFill>
+            <a:round/>
+          </a:ln>
+          <a:effectLst/>
+        </c:spPr>
+        <c:txPr>
+          <a:bodyPr rot="-60000000" spcFirstLastPara="1" vertOverflow="ellipsis" vert="horz" wrap="square" anchor="ctr" anchorCtr="1"/>
+          <a:lstStyle/>
+          <a:p>
+            <a:pPr>
+              <a:defRPr sz="900" b="0" i="0" u="none" strike="noStrike" kern="1200" baseline="0">
+                <a:solidFill>
+                  <a:schemeClr val="tx1">
+                    <a:lumMod val="65000"/>
+                    <a:lumOff val="35000"/>
+                  </a:schemeClr>
+                </a:solidFill>
+                <a:latin typeface="+mn-lt"/>
+                <a:ea typeface="+mn-ea"/>
+                <a:cs typeface="+mn-cs"/>
+              </a:defRPr>
+            </a:pPr>
+            <a:endParaRPr lang="es-CO"/>
+          </a:p>
+        </c:txPr>
+        <c:crossAx val="394989312"/>
+        <c:crosses val="autoZero"/>
+        <c:auto val="1"/>
+        <c:lblAlgn val="ctr"/>
+        <c:lblOffset val="100"/>
+        <c:noMultiLvlLbl val="0"/>
+      </c:catAx>
+      <c:valAx>
+        <c:axId val="394989312"/>
+        <c:scaling>
+          <c:orientation val="minMax"/>
+        </c:scaling>
+        <c:delete val="0"/>
+        <c:axPos val="l"/>
+        <c:majorGridlines>
+          <c:spPr>
+            <a:ln w="9525" cap="flat" cmpd="sng" algn="ctr">
+              <a:solidFill>
+                <a:schemeClr val="tx1">
+                  <a:lumMod val="15000"/>
+                  <a:lumOff val="85000"/>
+                </a:schemeClr>
+              </a:solidFill>
+              <a:round/>
+            </a:ln>
+            <a:effectLst/>
+          </c:spPr>
+        </c:majorGridlines>
+        <c:title>
+          <c:tx>
+            <c:rich>
+              <a:bodyPr rot="-5400000" spcFirstLastPara="1" vertOverflow="ellipsis" vert="horz" wrap="square" anchor="ctr" anchorCtr="1"/>
+              <a:lstStyle/>
+              <a:p>
+                <a:pPr>
+                  <a:defRPr sz="1000" b="0" i="0" u="none" strike="noStrike" kern="1200" baseline="0">
+                    <a:solidFill>
+                      <a:schemeClr val="tx1">
+                        <a:lumMod val="65000"/>
+                        <a:lumOff val="35000"/>
+                      </a:schemeClr>
+                    </a:solidFill>
+                    <a:latin typeface="+mn-lt"/>
+                    <a:ea typeface="+mn-ea"/>
+                    <a:cs typeface="+mn-cs"/>
+                  </a:defRPr>
+                </a:pPr>
+                <a:r>
+                  <a:rPr lang="es-CO"/>
+                  <a:t>Voltage</a:t>
+                </a:r>
+              </a:p>
+            </c:rich>
+          </c:tx>
+          <c:overlay val="0"/>
+          <c:spPr>
+            <a:noFill/>
+            <a:ln>
+              <a:noFill/>
+            </a:ln>
+            <a:effectLst/>
+          </c:spPr>
+          <c:txPr>
+            <a:bodyPr rot="-5400000" spcFirstLastPara="1" vertOverflow="ellipsis" vert="horz" wrap="square" anchor="ctr" anchorCtr="1"/>
+            <a:lstStyle/>
+            <a:p>
+              <a:pPr>
+                <a:defRPr sz="1000" b="0" i="0" u="none" strike="noStrike" kern="1200" baseline="0">
+                  <a:solidFill>
+                    <a:schemeClr val="tx1">
+                      <a:lumMod val="65000"/>
+                      <a:lumOff val="35000"/>
+                    </a:schemeClr>
+                  </a:solidFill>
+                  <a:latin typeface="+mn-lt"/>
+                  <a:ea typeface="+mn-ea"/>
+                  <a:cs typeface="+mn-cs"/>
+                </a:defRPr>
+              </a:pPr>
+              <a:endParaRPr lang="es-CO"/>
+            </a:p>
+          </c:txPr>
+        </c:title>
+        <c:numFmt formatCode="General" sourceLinked="1"/>
+        <c:majorTickMark val="none"/>
+        <c:minorTickMark val="none"/>
+        <c:tickLblPos val="nextTo"/>
+        <c:spPr>
+          <a:noFill/>
+          <a:ln>
+            <a:noFill/>
+          </a:ln>
+          <a:effectLst/>
+        </c:spPr>
+        <c:txPr>
+          <a:bodyPr rot="-60000000" spcFirstLastPara="1" vertOverflow="ellipsis" vert="horz" wrap="square" anchor="ctr" anchorCtr="1"/>
+          <a:lstStyle/>
+          <a:p>
+            <a:pPr>
+              <a:defRPr sz="900" b="0" i="0" u="none" strike="noStrike" kern="1200" baseline="0">
+                <a:solidFill>
+                  <a:schemeClr val="tx1">
+                    <a:lumMod val="65000"/>
+                    <a:lumOff val="35000"/>
+                  </a:schemeClr>
+                </a:solidFill>
+                <a:latin typeface="+mn-lt"/>
+                <a:ea typeface="+mn-ea"/>
+                <a:cs typeface="+mn-cs"/>
+              </a:defRPr>
+            </a:pPr>
+            <a:endParaRPr lang="es-CO"/>
+          </a:p>
+        </c:txPr>
+        <c:crossAx val="394987352"/>
+        <c:crosses val="autoZero"/>
+        <c:crossBetween val="between"/>
+      </c:valAx>
+      <c:spPr>
+        <a:noFill/>
+        <a:ln>
+          <a:noFill/>
+        </a:ln>
+        <a:effectLst/>
+      </c:spPr>
+    </c:plotArea>
+    <c:legend>
+      <c:legendPos val="b"/>
+      <c:overlay val="0"/>
+      <c:spPr>
+        <a:noFill/>
+        <a:ln>
+          <a:noFill/>
+        </a:ln>
+        <a:effectLst/>
+      </c:spPr>
+      <c:txPr>
+        <a:bodyPr rot="0" spcFirstLastPara="1" vertOverflow="ellipsis" vert="horz" wrap="square" anchor="ctr" anchorCtr="1"/>
+        <a:lstStyle/>
+        <a:p>
+          <a:pPr>
+            <a:defRPr sz="900" b="0" i="0" u="none" strike="noStrike" kern="1200" baseline="0">
+              <a:solidFill>
+                <a:schemeClr val="tx1">
+                  <a:lumMod val="65000"/>
+                  <a:lumOff val="35000"/>
+                </a:schemeClr>
+              </a:solidFill>
+              <a:latin typeface="+mn-lt"/>
+              <a:ea typeface="+mn-ea"/>
+              <a:cs typeface="+mn-cs"/>
+            </a:defRPr>
+          </a:pPr>
+          <a:endParaRPr lang="es-CO"/>
+        </a:p>
+      </c:txPr>
+    </c:legend>
+    <c:plotVisOnly val="1"/>
+    <c:dispBlanksAs val="gap"/>
+    <c:showDLblsOverMax val="0"/>
+  </c:chart>
+  <c:spPr>
+    <a:solidFill>
+      <a:schemeClr val="bg1"/>
+    </a:solidFill>
+    <a:ln w="9525" cap="flat" cmpd="sng" algn="ctr">
+      <a:solidFill>
+        <a:schemeClr val="tx1">
+          <a:lumMod val="15000"/>
+          <a:lumOff val="85000"/>
+        </a:schemeClr>
+      </a:solidFill>
+      <a:round/>
+    </a:ln>
+    <a:effectLst/>
+  </c:spPr>
+  <c:txPr>
+    <a:bodyPr/>
+    <a:lstStyle/>
+    <a:p>
+      <a:pPr>
+        <a:defRPr/>
+      </a:pPr>
+      <a:endParaRPr lang="es-CO"/>
+    </a:p>
+  </c:txPr>
+  <c:externalData r:id="rId3">
+    <c:autoUpdate val="0"/>
+  </c:externalData>
+</c:chartSpace>
+</file>
+
+<file path=word/charts/colors1.xml><?xml version="1.0" encoding="utf-8"?>
+<cs:colorStyle xmlns:cs="http://schemas.microsoft.com/office/drawing/2012/chartStyle" xmlns:a="http://schemas.openxmlformats.org/drawingml/2006/main" meth="cycle" id="10">
+  <a:schemeClr val="accent1"/>
+  <a:schemeClr val="accent2"/>
+  <a:schemeClr val="accent3"/>
+  <a:schemeClr val="accent4"/>
+  <a:schemeClr val="accent5"/>
+  <a:schemeClr val="accent6"/>
+  <cs:variation/>
+  <cs:variation>
+    <a:lumMod val="60000"/>
+  </cs:variation>
+  <cs:variation>
+    <a:lumMod val="80000"/>
+    <a:lumOff val="20000"/>
+  </cs:variation>
+  <cs:variation>
+    <a:lumMod val="80000"/>
+  </cs:variation>
+  <cs:variation>
+    <a:lumMod val="60000"/>
+    <a:lumOff val="40000"/>
+  </cs:variation>
+  <cs:variation>
+    <a:lumMod val="50000"/>
+  </cs:variation>
+  <cs:variation>
+    <a:lumMod val="70000"/>
+    <a:lumOff val="30000"/>
+  </cs:variation>
+  <cs:variation>
+    <a:lumMod val="70000"/>
+  </cs:variation>
+  <cs:variation>
+    <a:lumMod val="50000"/>
+    <a:lumOff val="50000"/>
+  </cs:variation>
+</cs:colorStyle>
+</file>
+
+<file path=word/charts/colors2.xml><?xml version="1.0" encoding="utf-8"?>
+<cs:colorStyle xmlns:cs="http://schemas.microsoft.com/office/drawing/2012/chartStyle" xmlns:a="http://schemas.openxmlformats.org/drawingml/2006/main" meth="cycle" id="10">
+  <a:schemeClr val="accent1"/>
+  <a:schemeClr val="accent2"/>
+  <a:schemeClr val="accent3"/>
+  <a:schemeClr val="accent4"/>
+  <a:schemeClr val="accent5"/>
+  <a:schemeClr val="accent6"/>
+  <cs:variation/>
+  <cs:variation>
+    <a:lumMod val="60000"/>
+  </cs:variation>
+  <cs:variation>
+    <a:lumMod val="80000"/>
+    <a:lumOff val="20000"/>
+  </cs:variation>
+  <cs:variation>
+    <a:lumMod val="80000"/>
+  </cs:variation>
+  <cs:variation>
+    <a:lumMod val="60000"/>
+    <a:lumOff val="40000"/>
+  </cs:variation>
+  <cs:variation>
+    <a:lumMod val="50000"/>
+  </cs:variation>
+  <cs:variation>
+    <a:lumMod val="70000"/>
+    <a:lumOff val="30000"/>
+  </cs:variation>
+  <cs:variation>
+    <a:lumMod val="70000"/>
+  </cs:variation>
+  <cs:variation>
+    <a:lumMod val="50000"/>
+    <a:lumOff val="50000"/>
+  </cs:variation>
+</cs:colorStyle>
+</file>
+
+<file path=word/charts/style1.xml><?xml version="1.0" encoding="utf-8"?>
+<cs:chartStyle xmlns:cs="http://schemas.microsoft.com/office/drawing/2012/chartStyle" xmlns:a="http://schemas.openxmlformats.org/drawingml/2006/main" id="227">
+  <cs:axisTitle>
+    <cs:lnRef idx="0"/>
+    <cs:fillRef idx="0"/>
+    <cs:effectRef idx="0"/>
+    <cs:fontRef idx="minor">
+      <a:schemeClr val="tx1">
+        <a:lumMod val="65000"/>
+        <a:lumOff val="35000"/>
+      </a:schemeClr>
+    </cs:fontRef>
+    <cs:defRPr sz="1000" kern="1200"/>
+  </cs:axisTitle>
+  <cs:categoryAxis>
+    <cs:lnRef idx="0"/>
+    <cs:fillRef idx="0"/>
+    <cs:effectRef idx="0"/>
+    <cs:fontRef idx="minor">
+      <a:schemeClr val="tx1">
+        <a:lumMod val="65000"/>
+        <a:lumOff val="35000"/>
+      </a:schemeClr>
+    </cs:fontRef>
+    <cs:spPr>
+      <a:ln w="9525" cap="flat" cmpd="sng" algn="ctr">
+        <a:solidFill>
+          <a:schemeClr val="tx1">
+            <a:lumMod val="15000"/>
+            <a:lumOff val="85000"/>
+          </a:schemeClr>
+        </a:solidFill>
+        <a:round/>
+      </a:ln>
+    </cs:spPr>
+    <cs:defRPr sz="900" kern="1200"/>
+  </cs:categoryAxis>
+  <cs:chartArea mods="allowNoFillOverride allowNoLineOverride">
+    <cs:lnRef idx="0"/>
+    <cs:fillRef idx="0"/>
+    <cs:effectRef idx="0"/>
+    <cs:fontRef idx="minor">
+      <a:schemeClr val="tx1"/>
+    </cs:fontRef>
+    <cs:spPr>
+      <a:solidFill>
+        <a:schemeClr val="bg1"/>
+      </a:solidFill>
+      <a:ln w="9525" cap="flat" cmpd="sng" algn="ctr">
+        <a:solidFill>
+          <a:schemeClr val="tx1">
+            <a:lumMod val="15000"/>
+            <a:lumOff val="85000"/>
+          </a:schemeClr>
+        </a:solidFill>
+        <a:round/>
+      </a:ln>
+    </cs:spPr>
+    <cs:defRPr sz="1000" kern="1200"/>
+  </cs:chartArea>
+  <cs:dataLabel>
+    <cs:lnRef idx="0"/>
+    <cs:fillRef idx="0"/>
+    <cs:effectRef idx="0"/>
+    <cs:fontRef idx="minor">
+      <a:schemeClr val="tx1">
+        <a:lumMod val="75000"/>
+        <a:lumOff val="25000"/>
+      </a:schemeClr>
+    </cs:fontRef>
+    <cs:defRPr sz="900" kern="1200"/>
+  </cs:dataLabel>
+  <cs:dataLabelCallout>
+    <cs:lnRef idx="0"/>
+    <cs:fillRef idx="0"/>
+    <cs:effectRef idx="0"/>
+    <cs:fontRef idx="minor">
+      <a:schemeClr val="dk1">
+        <a:lumMod val="65000"/>
+        <a:lumOff val="35000"/>
+      </a:schemeClr>
+    </cs:fontRef>
+    <cs:spPr>
+      <a:solidFill>
+        <a:schemeClr val="lt1"/>
+      </a:solidFill>
+      <a:ln>
+        <a:solidFill>
+          <a:schemeClr val="dk1">
+            <a:lumMod val="25000"/>
+            <a:lumOff val="75000"/>
+          </a:schemeClr>
+        </a:solidFill>
+      </a:ln>
+    </cs:spPr>
+    <cs:defRPr sz="900" kern="1200"/>
+    <cs:bodyPr rot="0" spcFirstLastPara="1" vertOverflow="clip" horzOverflow="clip" vert="horz" wrap="square" lIns="36576" tIns="18288" rIns="36576" bIns="18288" anchor="ctr" anchorCtr="1">
+      <a:spAutoFit/>
+    </cs:bodyPr>
+  </cs:dataLabelCallout>
+  <cs:dataPoint>
+    <cs:lnRef idx="0"/>
+    <cs:fillRef idx="1">
+      <cs:styleClr val="auto"/>
+    </cs:fillRef>
+    <cs:effectRef idx="0"/>
+    <cs:fontRef idx="minor">
+      <a:schemeClr val="tx1"/>
+    </cs:fontRef>
+    <cs:spPr>
+      <a:solidFill>
+        <a:schemeClr val="phClr"/>
+      </a:solidFill>
+    </cs:spPr>
+  </cs:dataPoint>
+  <cs:dataPoint3D>
+    <cs:lnRef idx="0"/>
+    <cs:fillRef idx="1">
+      <cs:styleClr val="auto"/>
+    </cs:fillRef>
+    <cs:effectRef idx="0"/>
+    <cs:fontRef idx="minor">
+      <a:schemeClr val="tx1"/>
+    </cs:fontRef>
+    <cs:spPr>
+      <a:solidFill>
+        <a:schemeClr val="phClr"/>
+      </a:solidFill>
+    </cs:spPr>
+  </cs:dataPoint3D>
+  <cs:dataPointLine>
+    <cs:lnRef idx="0">
+      <cs:styleClr val="auto"/>
+    </cs:lnRef>
+    <cs:fillRef idx="1"/>
+    <cs:effectRef idx="0"/>
+    <cs:fontRef idx="minor">
+      <a:schemeClr val="tx1"/>
+    </cs:fontRef>
+    <cs:spPr>
+      <a:ln w="28575" cap="rnd">
+        <a:solidFill>
+          <a:schemeClr val="phClr"/>
+        </a:solidFill>
+        <a:round/>
+      </a:ln>
+    </cs:spPr>
+  </cs:dataPointLine>
+  <cs:dataPointMarker>
+    <cs:lnRef idx="0">
+      <cs:styleClr val="auto"/>
+    </cs:lnRef>
+    <cs:fillRef idx="1">
+      <cs:styleClr val="auto"/>
+    </cs:fillRef>
+    <cs:effectRef idx="0"/>
+    <cs:fontRef idx="minor">
+      <a:schemeClr val="tx1"/>
+    </cs:fontRef>
+    <cs:spPr>
+      <a:solidFill>
+        <a:schemeClr val="phClr"/>
+      </a:solidFill>
+      <a:ln w="9525">
+        <a:solidFill>
+          <a:schemeClr val="phClr"/>
+        </a:solidFill>
+      </a:ln>
+    </cs:spPr>
+  </cs:dataPointMarker>
+  <cs:dataPointMarkerLayout symbol="circle" size="5"/>
+  <cs:dataPointWireframe>
+    <cs:lnRef idx="0">
+      <cs:styleClr val="auto"/>
+    </cs:lnRef>
+    <cs:fillRef idx="1"/>
+    <cs:effectRef idx="0"/>
+    <cs:fontRef idx="minor">
+      <a:schemeClr val="tx1"/>
+    </cs:fontRef>
+    <cs:spPr>
+      <a:ln w="9525" cap="rnd">
+        <a:solidFill>
+          <a:schemeClr val="phClr"/>
+        </a:solidFill>
+        <a:round/>
+      </a:ln>
+    </cs:spPr>
+  </cs:dataPointWireframe>
+  <cs:dataTable>
+    <cs:lnRef idx="0"/>
+    <cs:fillRef idx="0"/>
+    <cs:effectRef idx="0"/>
+    <cs:fontRef idx="minor">
+      <a:schemeClr val="tx1">
+        <a:lumMod val="65000"/>
+        <a:lumOff val="35000"/>
+      </a:schemeClr>
+    </cs:fontRef>
+    <cs:spPr>
+      <a:noFill/>
+      <a:ln w="9525" cap="flat" cmpd="sng" algn="ctr">
+        <a:solidFill>
+          <a:schemeClr val="tx1">
+            <a:lumMod val="15000"/>
+            <a:lumOff val="85000"/>
+          </a:schemeClr>
+        </a:solidFill>
+        <a:round/>
+      </a:ln>
+    </cs:spPr>
+    <cs:defRPr sz="900" kern="1200"/>
+  </cs:dataTable>
+  <cs:downBar>
+    <cs:lnRef idx="0"/>
+    <cs:fillRef idx="0"/>
+    <cs:effectRef idx="0"/>
+    <cs:fontRef idx="minor">
+      <a:schemeClr val="dk1"/>
+    </cs:fontRef>
+    <cs:spPr>
+      <a:solidFill>
+        <a:schemeClr val="dk1">
+          <a:lumMod val="65000"/>
+          <a:lumOff val="35000"/>
+        </a:schemeClr>
+      </a:solidFill>
+      <a:ln w="9525">
+        <a:solidFill>
+          <a:schemeClr val="tx1">
+            <a:lumMod val="65000"/>
+            <a:lumOff val="35000"/>
+          </a:schemeClr>
+        </a:solidFill>
+      </a:ln>
+    </cs:spPr>
+  </cs:downBar>
+  <cs:dropLine>
+    <cs:lnRef idx="0"/>
+    <cs:fillRef idx="0"/>
+    <cs:effectRef idx="0"/>
+    <cs:fontRef idx="minor">
+      <a:schemeClr val="tx1"/>
+    </cs:fontRef>
+    <cs:spPr>
+      <a:ln w="9525" cap="flat" cmpd="sng" algn="ctr">
+        <a:solidFill>
+          <a:schemeClr val="tx1">
+            <a:lumMod val="35000"/>
+            <a:lumOff val="65000"/>
+          </a:schemeClr>
+        </a:solidFill>
+        <a:round/>
+      </a:ln>
+    </cs:spPr>
+  </cs:dropLine>
+  <cs:errorBar>
+    <cs:lnRef idx="0"/>
+    <cs:fillRef idx="0"/>
+    <cs:effectRef idx="0"/>
+    <cs:fontRef idx="minor">
+      <a:schemeClr val="tx1"/>
+    </cs:fontRef>
+    <cs:spPr>
+      <a:ln w="9525" cap="flat" cmpd="sng" algn="ctr">
+        <a:solidFill>
+          <a:schemeClr val="tx1">
+            <a:lumMod val="65000"/>
+            <a:lumOff val="35000"/>
+          </a:schemeClr>
+        </a:solidFill>
+        <a:round/>
+      </a:ln>
+    </cs:spPr>
+  </cs:errorBar>
+  <cs:floor>
+    <cs:lnRef idx="0"/>
+    <cs:fillRef idx="0"/>
+    <cs:effectRef idx="0"/>
+    <cs:fontRef idx="minor">
+      <a:schemeClr val="tx1"/>
+    </cs:fontRef>
+    <cs:spPr>
+      <a:noFill/>
+      <a:ln>
+        <a:noFill/>
+      </a:ln>
+    </cs:spPr>
+  </cs:floor>
+  <cs:gridlineMajor>
+    <cs:lnRef idx="0"/>
+    <cs:fillRef idx="0"/>
+    <cs:effectRef idx="0"/>
+    <cs:fontRef idx="minor">
+      <a:schemeClr val="tx1"/>
+    </cs:fontRef>
+    <cs:spPr>
+      <a:ln w="9525" cap="flat" cmpd="sng" algn="ctr">
+        <a:solidFill>
+          <a:schemeClr val="tx1">
+            <a:lumMod val="15000"/>
+            <a:lumOff val="85000"/>
+          </a:schemeClr>
+        </a:solidFill>
+        <a:round/>
+      </a:ln>
+    </cs:spPr>
+  </cs:gridlineMajor>
+  <cs:gridlineMinor>
+    <cs:lnRef idx="0"/>
+    <cs:fillRef idx="0"/>
+    <cs:effectRef idx="0"/>
+    <cs:fontRef idx="minor">
+      <a:schemeClr val="tx1"/>
+    </cs:fontRef>
+    <cs:spPr>
+      <a:ln w="9525" cap="flat" cmpd="sng" algn="ctr">
+        <a:solidFill>
+          <a:schemeClr val="tx1">
+            <a:lumMod val="5000"/>
+            <a:lumOff val="95000"/>
+          </a:schemeClr>
+        </a:solidFill>
+        <a:round/>
+      </a:ln>
+    </cs:spPr>
+  </cs:gridlineMinor>
+  <cs:hiLoLine>
+    <cs:lnRef idx="0"/>
+    <cs:fillRef idx="0"/>
+    <cs:effectRef idx="0"/>
+    <cs:fontRef idx="minor">
+      <a:schemeClr val="tx1"/>
+    </cs:fontRef>
+    <cs:spPr>
+      <a:ln w="9525" cap="flat" cmpd="sng" algn="ctr">
+        <a:solidFill>
+          <a:schemeClr val="tx1">
+            <a:lumMod val="75000"/>
+            <a:lumOff val="25000"/>
+          </a:schemeClr>
+        </a:solidFill>
+        <a:round/>
+      </a:ln>
+    </cs:spPr>
+  </cs:hiLoLine>
+  <cs:leaderLine>
+    <cs:lnRef idx="0"/>
+    <cs:fillRef idx="0"/>
+    <cs:effectRef idx="0"/>
+    <cs:fontRef idx="minor">
+      <a:schemeClr val="tx1"/>
+    </cs:fontRef>
+    <cs:spPr>
+      <a:ln w="9525" cap="flat" cmpd="sng" algn="ctr">
+        <a:solidFill>
+          <a:schemeClr val="tx1">
+            <a:lumMod val="35000"/>
+            <a:lumOff val="65000"/>
+          </a:schemeClr>
+        </a:solidFill>
+        <a:round/>
+      </a:ln>
+    </cs:spPr>
+  </cs:leaderLine>
+  <cs:legend>
+    <cs:lnRef idx="0"/>
+    <cs:fillRef idx="0"/>
+    <cs:effectRef idx="0"/>
+    <cs:fontRef idx="minor">
+      <a:schemeClr val="tx1">
+        <a:lumMod val="65000"/>
+        <a:lumOff val="35000"/>
+      </a:schemeClr>
+    </cs:fontRef>
+    <cs:defRPr sz="900" kern="1200"/>
+  </cs:legend>
+  <cs:plotArea mods="allowNoFillOverride allowNoLineOverride">
+    <cs:lnRef idx="0"/>
+    <cs:fillRef idx="0"/>
+    <cs:effectRef idx="0"/>
+    <cs:fontRef idx="minor">
+      <a:schemeClr val="tx1"/>
+    </cs:fontRef>
+  </cs:plotArea>
+  <cs:plotArea3D mods="allowNoFillOverride allowNoLineOverride">
+    <cs:lnRef idx="0"/>
+    <cs:fillRef idx="0"/>
+    <cs:effectRef idx="0"/>
+    <cs:fontRef idx="minor">
+      <a:schemeClr val="tx1"/>
+    </cs:fontRef>
+  </cs:plotArea3D>
+  <cs:seriesAxis>
+    <cs:lnRef idx="0"/>
+    <cs:fillRef idx="0"/>
+    <cs:effectRef idx="0"/>
+    <cs:fontRef idx="minor">
+      <a:schemeClr val="tx1">
+        <a:lumMod val="65000"/>
+        <a:lumOff val="35000"/>
+      </a:schemeClr>
+    </cs:fontRef>
+    <cs:defRPr sz="900" kern="1200"/>
+  </cs:seriesAxis>
+  <cs:seriesLine>
+    <cs:lnRef idx="0"/>
+    <cs:fillRef idx="0"/>
+    <cs:effectRef idx="0"/>
+    <cs:fontRef idx="minor">
+      <a:schemeClr val="tx1"/>
+    </cs:fontRef>
+    <cs:spPr>
+      <a:ln w="9525" cap="flat" cmpd="sng" algn="ctr">
+        <a:solidFill>
+          <a:schemeClr val="tx1">
+            <a:lumMod val="35000"/>
+            <a:lumOff val="65000"/>
+          </a:schemeClr>
+        </a:solidFill>
+        <a:round/>
+      </a:ln>
+    </cs:spPr>
+  </cs:seriesLine>
+  <cs:title>
+    <cs:lnRef idx="0"/>
+    <cs:fillRef idx="0"/>
+    <cs:effectRef idx="0"/>
+    <cs:fontRef idx="minor">
+      <a:schemeClr val="tx1">
+        <a:lumMod val="65000"/>
+        <a:lumOff val="35000"/>
+      </a:schemeClr>
+    </cs:fontRef>
+    <cs:defRPr sz="1400" b="0" kern="1200" spc="0" baseline="0"/>
+  </cs:title>
+  <cs:trendline>
+    <cs:lnRef idx="0">
+      <cs:styleClr val="auto"/>
+    </cs:lnRef>
+    <cs:fillRef idx="0"/>
+    <cs:effectRef idx="0"/>
+    <cs:fontRef idx="minor">
+      <a:schemeClr val="tx1"/>
+    </cs:fontRef>
+    <cs:spPr>
+      <a:ln w="19050" cap="rnd">
+        <a:solidFill>
+          <a:schemeClr val="phClr"/>
+        </a:solidFill>
+        <a:prstDash val="sysDot"/>
+      </a:ln>
+    </cs:spPr>
+  </cs:trendline>
+  <cs:trendlineLabel>
+    <cs:lnRef idx="0"/>
+    <cs:fillRef idx="0"/>
+    <cs:effectRef idx="0"/>
+    <cs:fontRef idx="minor">
+      <a:schemeClr val="tx1">
+        <a:lumMod val="65000"/>
+        <a:lumOff val="35000"/>
+      </a:schemeClr>
+    </cs:fontRef>
+    <cs:defRPr sz="900" kern="1200"/>
+  </cs:trendlineLabel>
+  <cs:upBar>
+    <cs:lnRef idx="0"/>
+    <cs:fillRef idx="0"/>
+    <cs:effectRef idx="0"/>
+    <cs:fontRef idx="minor">
+      <a:schemeClr val="dk1"/>
+    </cs:fontRef>
+    <cs:spPr>
+      <a:solidFill>
+        <a:schemeClr val="lt1"/>
+      </a:solidFill>
+      <a:ln w="9525">
+        <a:solidFill>
+          <a:schemeClr val="tx1">
+            <a:lumMod val="15000"/>
+            <a:lumOff val="85000"/>
+          </a:schemeClr>
+        </a:solidFill>
+      </a:ln>
+    </cs:spPr>
+  </cs:upBar>
+  <cs:valueAxis>
+    <cs:lnRef idx="0"/>
+    <cs:fillRef idx="0"/>
+    <cs:effectRef idx="0"/>
+    <cs:fontRef idx="minor">
+      <a:schemeClr val="tx1">
+        <a:lumMod val="65000"/>
+        <a:lumOff val="35000"/>
+      </a:schemeClr>
+    </cs:fontRef>
+    <cs:defRPr sz="900" kern="1200"/>
+  </cs:valueAxis>
+  <cs:wall>
+    <cs:lnRef idx="0"/>
+    <cs:fillRef idx="0"/>
+    <cs:effectRef idx="0"/>
+    <cs:fontRef idx="minor">
+      <a:schemeClr val="tx1"/>
+    </cs:fontRef>
+    <cs:spPr>
+      <a:noFill/>
+      <a:ln>
+        <a:noFill/>
+      </a:ln>
+    </cs:spPr>
+  </cs:wall>
+</cs:chartStyle>
+</file>
+
+<file path=word/charts/style2.xml><?xml version="1.0" encoding="utf-8"?>
+<cs:chartStyle xmlns:cs="http://schemas.microsoft.com/office/drawing/2012/chartStyle" xmlns:a="http://schemas.openxmlformats.org/drawingml/2006/main" id="227">
+  <cs:axisTitle>
+    <cs:lnRef idx="0"/>
+    <cs:fillRef idx="0"/>
+    <cs:effectRef idx="0"/>
+    <cs:fontRef idx="minor">
+      <a:schemeClr val="tx1">
+        <a:lumMod val="65000"/>
+        <a:lumOff val="35000"/>
+      </a:schemeClr>
+    </cs:fontRef>
+    <cs:defRPr sz="1000" kern="1200"/>
+  </cs:axisTitle>
+  <cs:categoryAxis>
+    <cs:lnRef idx="0"/>
+    <cs:fillRef idx="0"/>
+    <cs:effectRef idx="0"/>
+    <cs:fontRef idx="minor">
+      <a:schemeClr val="tx1">
+        <a:lumMod val="65000"/>
+        <a:lumOff val="35000"/>
+      </a:schemeClr>
+    </cs:fontRef>
+    <cs:spPr>
+      <a:ln w="9525" cap="flat" cmpd="sng" algn="ctr">
+        <a:solidFill>
+          <a:schemeClr val="tx1">
+            <a:lumMod val="15000"/>
+            <a:lumOff val="85000"/>
+          </a:schemeClr>
+        </a:solidFill>
+        <a:round/>
+      </a:ln>
+    </cs:spPr>
+    <cs:defRPr sz="900" kern="1200"/>
+  </cs:categoryAxis>
+  <cs:chartArea mods="allowNoFillOverride allowNoLineOverride">
+    <cs:lnRef idx="0"/>
+    <cs:fillRef idx="0"/>
+    <cs:effectRef idx="0"/>
+    <cs:fontRef idx="minor">
+      <a:schemeClr val="tx1"/>
+    </cs:fontRef>
+    <cs:spPr>
+      <a:solidFill>
+        <a:schemeClr val="bg1"/>
+      </a:solidFill>
+      <a:ln w="9525" cap="flat" cmpd="sng" algn="ctr">
+        <a:solidFill>
+          <a:schemeClr val="tx1">
+            <a:lumMod val="15000"/>
+            <a:lumOff val="85000"/>
+          </a:schemeClr>
+        </a:solidFill>
+        <a:round/>
+      </a:ln>
+    </cs:spPr>
+    <cs:defRPr sz="1000" kern="1200"/>
+  </cs:chartArea>
+  <cs:dataLabel>
+    <cs:lnRef idx="0"/>
+    <cs:fillRef idx="0"/>
+    <cs:effectRef idx="0"/>
+    <cs:fontRef idx="minor">
+      <a:schemeClr val="tx1">
+        <a:lumMod val="75000"/>
+        <a:lumOff val="25000"/>
+      </a:schemeClr>
+    </cs:fontRef>
+    <cs:defRPr sz="900" kern="1200"/>
+  </cs:dataLabel>
+  <cs:dataLabelCallout>
+    <cs:lnRef idx="0"/>
+    <cs:fillRef idx="0"/>
+    <cs:effectRef idx="0"/>
+    <cs:fontRef idx="minor">
+      <a:schemeClr val="dk1">
+        <a:lumMod val="65000"/>
+        <a:lumOff val="35000"/>
+      </a:schemeClr>
+    </cs:fontRef>
+    <cs:spPr>
+      <a:solidFill>
+        <a:schemeClr val="lt1"/>
+      </a:solidFill>
+      <a:ln>
+        <a:solidFill>
+          <a:schemeClr val="dk1">
+            <a:lumMod val="25000"/>
+            <a:lumOff val="75000"/>
+          </a:schemeClr>
+        </a:solidFill>
+      </a:ln>
+    </cs:spPr>
+    <cs:defRPr sz="900" kern="1200"/>
+    <cs:bodyPr rot="0" spcFirstLastPara="1" vertOverflow="clip" horzOverflow="clip" vert="horz" wrap="square" lIns="36576" tIns="18288" rIns="36576" bIns="18288" anchor="ctr" anchorCtr="1">
+      <a:spAutoFit/>
+    </cs:bodyPr>
+  </cs:dataLabelCallout>
+  <cs:dataPoint>
+    <cs:lnRef idx="0"/>
+    <cs:fillRef idx="1">
+      <cs:styleClr val="auto"/>
+    </cs:fillRef>
+    <cs:effectRef idx="0"/>
+    <cs:fontRef idx="minor">
+      <a:schemeClr val="tx1"/>
+    </cs:fontRef>
+    <cs:spPr>
+      <a:solidFill>
+        <a:schemeClr val="phClr"/>
+      </a:solidFill>
+    </cs:spPr>
+  </cs:dataPoint>
+  <cs:dataPoint3D>
+    <cs:lnRef idx="0"/>
+    <cs:fillRef idx="1">
+      <cs:styleClr val="auto"/>
+    </cs:fillRef>
+    <cs:effectRef idx="0"/>
+    <cs:fontRef idx="minor">
+      <a:schemeClr val="tx1"/>
+    </cs:fontRef>
+    <cs:spPr>
+      <a:solidFill>
+        <a:schemeClr val="phClr"/>
+      </a:solidFill>
+    </cs:spPr>
+  </cs:dataPoint3D>
+  <cs:dataPointLine>
+    <cs:lnRef idx="0">
+      <cs:styleClr val="auto"/>
+    </cs:lnRef>
+    <cs:fillRef idx="1"/>
+    <cs:effectRef idx="0"/>
+    <cs:fontRef idx="minor">
+      <a:schemeClr val="tx1"/>
+    </cs:fontRef>
+    <cs:spPr>
+      <a:ln w="28575" cap="rnd">
+        <a:solidFill>
+          <a:schemeClr val="phClr"/>
+        </a:solidFill>
+        <a:round/>
+      </a:ln>
+    </cs:spPr>
+  </cs:dataPointLine>
+  <cs:dataPointMarker>
+    <cs:lnRef idx="0">
+      <cs:styleClr val="auto"/>
+    </cs:lnRef>
+    <cs:fillRef idx="1">
+      <cs:styleClr val="auto"/>
+    </cs:fillRef>
+    <cs:effectRef idx="0"/>
+    <cs:fontRef idx="minor">
+      <a:schemeClr val="tx1"/>
+    </cs:fontRef>
+    <cs:spPr>
+      <a:solidFill>
+        <a:schemeClr val="phClr"/>
+      </a:solidFill>
+      <a:ln w="9525">
+        <a:solidFill>
+          <a:schemeClr val="phClr"/>
+        </a:solidFill>
+      </a:ln>
+    </cs:spPr>
+  </cs:dataPointMarker>
+  <cs:dataPointMarkerLayout symbol="circle" size="5"/>
+  <cs:dataPointWireframe>
+    <cs:lnRef idx="0">
+      <cs:styleClr val="auto"/>
+    </cs:lnRef>
+    <cs:fillRef idx="1"/>
+    <cs:effectRef idx="0"/>
+    <cs:fontRef idx="minor">
+      <a:schemeClr val="tx1"/>
+    </cs:fontRef>
+    <cs:spPr>
+      <a:ln w="9525" cap="rnd">
+        <a:solidFill>
+          <a:schemeClr val="phClr"/>
+        </a:solidFill>
+        <a:round/>
+      </a:ln>
+    </cs:spPr>
+  </cs:dataPointWireframe>
+  <cs:dataTable>
+    <cs:lnRef idx="0"/>
+    <cs:fillRef idx="0"/>
+    <cs:effectRef idx="0"/>
+    <cs:fontRef idx="minor">
+      <a:schemeClr val="tx1">
+        <a:lumMod val="65000"/>
+        <a:lumOff val="35000"/>
+      </a:schemeClr>
+    </cs:fontRef>
+    <cs:spPr>
+      <a:noFill/>
+      <a:ln w="9525" cap="flat" cmpd="sng" algn="ctr">
+        <a:solidFill>
+          <a:schemeClr val="tx1">
+            <a:lumMod val="15000"/>
+            <a:lumOff val="85000"/>
+          </a:schemeClr>
+        </a:solidFill>
+        <a:round/>
+      </a:ln>
+    </cs:spPr>
+    <cs:defRPr sz="900" kern="1200"/>
+  </cs:dataTable>
+  <cs:downBar>
+    <cs:lnRef idx="0"/>
+    <cs:fillRef idx="0"/>
+    <cs:effectRef idx="0"/>
+    <cs:fontRef idx="minor">
+      <a:schemeClr val="dk1"/>
+    </cs:fontRef>
+    <cs:spPr>
+      <a:solidFill>
+        <a:schemeClr val="dk1">
+          <a:lumMod val="65000"/>
+          <a:lumOff val="35000"/>
+        </a:schemeClr>
+      </a:solidFill>
+      <a:ln w="9525">
+        <a:solidFill>
+          <a:schemeClr val="tx1">
+            <a:lumMod val="65000"/>
+            <a:lumOff val="35000"/>
+          </a:schemeClr>
+        </a:solidFill>
+      </a:ln>
+    </cs:spPr>
+  </cs:downBar>
+  <cs:dropLine>
+    <cs:lnRef idx="0"/>
+    <cs:fillRef idx="0"/>
+    <cs:effectRef idx="0"/>
+    <cs:fontRef idx="minor">
+      <a:schemeClr val="tx1"/>
+    </cs:fontRef>
+    <cs:spPr>
+      <a:ln w="9525" cap="flat" cmpd="sng" algn="ctr">
+        <a:solidFill>
+          <a:schemeClr val="tx1">
+            <a:lumMod val="35000"/>
+            <a:lumOff val="65000"/>
+          </a:schemeClr>
+        </a:solidFill>
+        <a:round/>
+      </a:ln>
+    </cs:spPr>
+  </cs:dropLine>
+  <cs:errorBar>
+    <cs:lnRef idx="0"/>
+    <cs:fillRef idx="0"/>
+    <cs:effectRef idx="0"/>
+    <cs:fontRef idx="minor">
+      <a:schemeClr val="tx1"/>
+    </cs:fontRef>
+    <cs:spPr>
+      <a:ln w="9525" cap="flat" cmpd="sng" algn="ctr">
+        <a:solidFill>
+          <a:schemeClr val="tx1">
+            <a:lumMod val="65000"/>
+            <a:lumOff val="35000"/>
+          </a:schemeClr>
+        </a:solidFill>
+        <a:round/>
+      </a:ln>
+    </cs:spPr>
+  </cs:errorBar>
+  <cs:floor>
+    <cs:lnRef idx="0"/>
+    <cs:fillRef idx="0"/>
+    <cs:effectRef idx="0"/>
+    <cs:fontRef idx="minor">
+      <a:schemeClr val="tx1"/>
+    </cs:fontRef>
+    <cs:spPr>
+      <a:noFill/>
+      <a:ln>
+        <a:noFill/>
+      </a:ln>
+    </cs:spPr>
+  </cs:floor>
+  <cs:gridlineMajor>
+    <cs:lnRef idx="0"/>
+    <cs:fillRef idx="0"/>
+    <cs:effectRef idx="0"/>
+    <cs:fontRef idx="minor">
+      <a:schemeClr val="tx1"/>
+    </cs:fontRef>
+    <cs:spPr>
+      <a:ln w="9525" cap="flat" cmpd="sng" algn="ctr">
+        <a:solidFill>
+          <a:schemeClr val="tx1">
+            <a:lumMod val="15000"/>
+            <a:lumOff val="85000"/>
+          </a:schemeClr>
+        </a:solidFill>
+        <a:round/>
+      </a:ln>
+    </cs:spPr>
+  </cs:gridlineMajor>
+  <cs:gridlineMinor>
+    <cs:lnRef idx="0"/>
+    <cs:fillRef idx="0"/>
+    <cs:effectRef idx="0"/>
+    <cs:fontRef idx="minor">
+      <a:schemeClr val="tx1"/>
+    </cs:fontRef>
+    <cs:spPr>
+      <a:ln w="9525" cap="flat" cmpd="sng" algn="ctr">
+        <a:solidFill>
+          <a:schemeClr val="tx1">
+            <a:lumMod val="5000"/>
+            <a:lumOff val="95000"/>
+          </a:schemeClr>
+        </a:solidFill>
+        <a:round/>
+      </a:ln>
+    </cs:spPr>
+  </cs:gridlineMinor>
+  <cs:hiLoLine>
+    <cs:lnRef idx="0"/>
+    <cs:fillRef idx="0"/>
+    <cs:effectRef idx="0"/>
+    <cs:fontRef idx="minor">
+      <a:schemeClr val="tx1"/>
+    </cs:fontRef>
+    <cs:spPr>
+      <a:ln w="9525" cap="flat" cmpd="sng" algn="ctr">
+        <a:solidFill>
+          <a:schemeClr val="tx1">
+            <a:lumMod val="75000"/>
+            <a:lumOff val="25000"/>
+          </a:schemeClr>
+        </a:solidFill>
+        <a:round/>
+      </a:ln>
+    </cs:spPr>
+  </cs:hiLoLine>
+  <cs:leaderLine>
+    <cs:lnRef idx="0"/>
+    <cs:fillRef idx="0"/>
+    <cs:effectRef idx="0"/>
+    <cs:fontRef idx="minor">
+      <a:schemeClr val="tx1"/>
+    </cs:fontRef>
+    <cs:spPr>
+      <a:ln w="9525" cap="flat" cmpd="sng" algn="ctr">
+        <a:solidFill>
+          <a:schemeClr val="tx1">
+            <a:lumMod val="35000"/>
+            <a:lumOff val="65000"/>
+          </a:schemeClr>
+        </a:solidFill>
+        <a:round/>
+      </a:ln>
+    </cs:spPr>
+  </cs:leaderLine>
+  <cs:legend>
+    <cs:lnRef idx="0"/>
+    <cs:fillRef idx="0"/>
+    <cs:effectRef idx="0"/>
+    <cs:fontRef idx="minor">
+      <a:schemeClr val="tx1">
+        <a:lumMod val="65000"/>
+        <a:lumOff val="35000"/>
+      </a:schemeClr>
+    </cs:fontRef>
+    <cs:defRPr sz="900" kern="1200"/>
+  </cs:legend>
+  <cs:plotArea mods="allowNoFillOverride allowNoLineOverride">
+    <cs:lnRef idx="0"/>
+    <cs:fillRef idx="0"/>
+    <cs:effectRef idx="0"/>
+    <cs:fontRef idx="minor">
+      <a:schemeClr val="tx1"/>
+    </cs:fontRef>
+  </cs:plotArea>
+  <cs:plotArea3D mods="allowNoFillOverride allowNoLineOverride">
+    <cs:lnRef idx="0"/>
+    <cs:fillRef idx="0"/>
+    <cs:effectRef idx="0"/>
+    <cs:fontRef idx="minor">
+      <a:schemeClr val="tx1"/>
+    </cs:fontRef>
+  </cs:plotArea3D>
+  <cs:seriesAxis>
+    <cs:lnRef idx="0"/>
+    <cs:fillRef idx="0"/>
+    <cs:effectRef idx="0"/>
+    <cs:fontRef idx="minor">
+      <a:schemeClr val="tx1">
+        <a:lumMod val="65000"/>
+        <a:lumOff val="35000"/>
+      </a:schemeClr>
+    </cs:fontRef>
+    <cs:defRPr sz="900" kern="1200"/>
+  </cs:seriesAxis>
+  <cs:seriesLine>
+    <cs:lnRef idx="0"/>
+    <cs:fillRef idx="0"/>
+    <cs:effectRef idx="0"/>
+    <cs:fontRef idx="minor">
+      <a:schemeClr val="tx1"/>
+    </cs:fontRef>
+    <cs:spPr>
+      <a:ln w="9525" cap="flat" cmpd="sng" algn="ctr">
+        <a:solidFill>
+          <a:schemeClr val="tx1">
+            <a:lumMod val="35000"/>
+            <a:lumOff val="65000"/>
+          </a:schemeClr>
+        </a:solidFill>
+        <a:round/>
+      </a:ln>
+    </cs:spPr>
+  </cs:seriesLine>
+  <cs:title>
+    <cs:lnRef idx="0"/>
+    <cs:fillRef idx="0"/>
+    <cs:effectRef idx="0"/>
+    <cs:fontRef idx="minor">
+      <a:schemeClr val="tx1">
+        <a:lumMod val="65000"/>
+        <a:lumOff val="35000"/>
+      </a:schemeClr>
+    </cs:fontRef>
+    <cs:defRPr sz="1400" b="0" kern="1200" spc="0" baseline="0"/>
+  </cs:title>
+  <cs:trendline>
+    <cs:lnRef idx="0">
+      <cs:styleClr val="auto"/>
+    </cs:lnRef>
+    <cs:fillRef idx="0"/>
+    <cs:effectRef idx="0"/>
+    <cs:fontRef idx="minor">
+      <a:schemeClr val="tx1"/>
+    </cs:fontRef>
+    <cs:spPr>
+      <a:ln w="19050" cap="rnd">
+        <a:solidFill>
+          <a:schemeClr val="phClr"/>
+        </a:solidFill>
+        <a:prstDash val="sysDot"/>
+      </a:ln>
+    </cs:spPr>
+  </cs:trendline>
+  <cs:trendlineLabel>
+    <cs:lnRef idx="0"/>
+    <cs:fillRef idx="0"/>
+    <cs:effectRef idx="0"/>
+    <cs:fontRef idx="minor">
+      <a:schemeClr val="tx1">
+        <a:lumMod val="65000"/>
+        <a:lumOff val="35000"/>
+      </a:schemeClr>
+    </cs:fontRef>
+    <cs:defRPr sz="900" kern="1200"/>
+  </cs:trendlineLabel>
+  <cs:upBar>
+    <cs:lnRef idx="0"/>
+    <cs:fillRef idx="0"/>
+    <cs:effectRef idx="0"/>
+    <cs:fontRef idx="minor">
+      <a:schemeClr val="dk1"/>
+    </cs:fontRef>
+    <cs:spPr>
+      <a:solidFill>
+        <a:schemeClr val="lt1"/>
+      </a:solidFill>
+      <a:ln w="9525">
+        <a:solidFill>
+          <a:schemeClr val="tx1">
+            <a:lumMod val="15000"/>
+            <a:lumOff val="85000"/>
+          </a:schemeClr>
+        </a:solidFill>
+      </a:ln>
+    </cs:spPr>
+  </cs:upBar>
+  <cs:valueAxis>
+    <cs:lnRef idx="0"/>
+    <cs:fillRef idx="0"/>
+    <cs:effectRef idx="0"/>
+    <cs:fontRef idx="minor">
+      <a:schemeClr val="tx1">
+        <a:lumMod val="65000"/>
+        <a:lumOff val="35000"/>
+      </a:schemeClr>
+    </cs:fontRef>
+    <cs:defRPr sz="900" kern="1200"/>
+  </cs:valueAxis>
+  <cs:wall>
+    <cs:lnRef idx="0"/>
+    <cs:fillRef idx="0"/>
+    <cs:effectRef idx="0"/>
+    <cs:fontRef idx="minor">
+      <a:schemeClr val="tx1"/>
+    </cs:fontRef>
+    <cs:spPr>
+      <a:noFill/>
+      <a:ln>
+        <a:noFill/>
+      </a:ln>
+    </cs:spPr>
+  </cs:wall>
+</cs:chartStyle>
+</file>
+
 <file path=word/theme/theme1.xml><?xml version="1.0" encoding="utf-8"?>
 <a:theme xmlns:a="http://schemas.openxmlformats.org/drawingml/2006/main" name="Tema de Office">
   <a:themeElements>
@@ -5929,7 +9887,7 @@
 </file>
 
 <file path=customXml/itemProps1.xml><?xml version="1.0" encoding="utf-8"?>
-<ds:datastoreItem xmlns:ds="http://schemas.openxmlformats.org/officeDocument/2006/customXml" ds:itemID="{E1E904D3-95F1-4580-BDB1-A65CC541CB46}">
+<ds:datastoreItem xmlns:ds="http://schemas.openxmlformats.org/officeDocument/2006/customXml" ds:itemID="{B69D665F-90E1-466C-9031-EFA8CBE85630}">
   <ds:schemaRefs>
     <ds:schemaRef ds:uri="http://schemas.openxmlformats.org/officeDocument/2006/bibliography"/>
   </ds:schemaRefs>

--- a/Doc/UPFC_Model_OpenDSS.docx
+++ b/Doc/UPFC_Model_OpenDSS.docx
@@ -2860,13 +2860,6 @@
           <m:jc m:val="right"/>
         </m:oMathParaPr>
         <m:oMath>
-          <m:r>
-            <w:rPr>
-              <w:rFonts w:ascii="Cambria Math" w:hAnsi="Cambria Math"/>
-              <w:lang w:val="en-US"/>
-            </w:rPr>
-            <m:t>Ic=-</m:t>
-          </m:r>
           <m:sSup>
             <m:sSupPr>
               <m:ctrlPr>
@@ -2878,48 +2871,13 @@
               </m:ctrlPr>
             </m:sSupPr>
             <m:e>
-              <m:d>
-                <m:dPr>
-                  <m:ctrlPr>
-                    <w:rPr>
-                      <w:rFonts w:ascii="Cambria Math" w:hAnsi="Cambria Math"/>
-                      <w:i/>
-                      <w:lang w:val="en-US"/>
-                    </w:rPr>
-                  </m:ctrlPr>
-                </m:dPr>
-                <m:e>
-                  <m:f>
-                    <m:fPr>
-                      <m:ctrlPr>
-                        <w:rPr>
-                          <w:rFonts w:ascii="Cambria Math" w:hAnsi="Cambria Math"/>
-                          <w:i/>
-                          <w:lang w:val="en-US"/>
-                        </w:rPr>
-                      </m:ctrlPr>
-                    </m:fPr>
-                    <m:num>
-                      <m:r>
-                        <w:rPr>
-                          <w:rFonts w:ascii="Cambria Math" w:hAnsi="Cambria Math"/>
-                          <w:lang w:val="en-US"/>
-                        </w:rPr>
-                        <m:t>Vout</m:t>
-                      </m:r>
-                    </m:num>
-                    <m:den>
-                      <m:r>
-                        <w:rPr>
-                          <w:rFonts w:ascii="Cambria Math" w:hAnsi="Cambria Math"/>
-                          <w:lang w:val="en-US"/>
-                        </w:rPr>
-                        <m:t>IsVin</m:t>
-                      </m:r>
-                    </m:den>
-                  </m:f>
-                </m:e>
-              </m:d>
+              <m:r>
+                <w:rPr>
+                  <w:rFonts w:ascii="Cambria Math" w:hAnsi="Cambria Math"/>
+                  <w:lang w:val="en-US"/>
+                </w:rPr>
+                <m:t>Ic</m:t>
+              </m:r>
             </m:e>
             <m:sup>
               <m:r>
@@ -2933,10 +2891,66 @@
           </m:sSup>
           <m:r>
             <w:rPr>
+              <w:rFonts w:ascii="Cambria Math" w:hAnsi="Cambria Math"/>
+              <w:lang w:val="en-US"/>
+            </w:rPr>
+            <m:t>=</m:t>
+          </m:r>
+          <m:d>
+            <m:dPr>
+              <m:ctrlPr>
+                <w:rPr>
+                  <w:rFonts w:ascii="Cambria Math" w:hAnsi="Cambria Math"/>
+                  <w:i/>
+                  <w:lang w:val="en-US"/>
+                </w:rPr>
+              </m:ctrlPr>
+            </m:dPr>
+            <m:e>
+              <m:f>
+                <m:fPr>
+                  <m:ctrlPr>
+                    <w:rPr>
+                      <w:rFonts w:ascii="Cambria Math" w:hAnsi="Cambria Math"/>
+                      <w:i/>
+                      <w:lang w:val="en-US"/>
+                    </w:rPr>
+                  </m:ctrlPr>
+                </m:fPr>
+                <m:num>
+                  <m:r>
+                    <w:rPr>
+                      <w:rFonts w:ascii="Cambria Math" w:hAnsi="Cambria Math"/>
+                      <w:lang w:val="en-US"/>
+                    </w:rPr>
+                    <m:t>Vout</m:t>
+                  </m:r>
+                </m:num>
+                <m:den>
+                  <m:r>
+                    <w:rPr>
+                      <w:rFonts w:ascii="Cambria Math" w:hAnsi="Cambria Math"/>
+                      <w:lang w:val="en-US"/>
+                    </w:rPr>
+                    <m:t>IsVin</m:t>
+                  </m:r>
+                </m:den>
+              </m:f>
+            </m:e>
+          </m:d>
+          <m:r>
+            <w:rPr>
               <w:rFonts w:ascii="Cambria Math" w:eastAsiaTheme="minorEastAsia" w:hAnsi="Cambria Math"/>
               <w:lang w:val="en-US"/>
             </w:rPr>
-            <m:t>(Losses)                                                       (5)</m:t>
+            <m:t xml:space="preserve">                       </m:t>
+          </m:r>
+          <m:r>
+            <w:rPr>
+              <w:rFonts w:ascii="Cambria Math" w:eastAsiaTheme="minorEastAsia" w:hAnsi="Cambria Math"/>
+              <w:lang w:val="en-US"/>
+            </w:rPr>
+            <m:t xml:space="preserve">                                                       (5)</m:t>
           </m:r>
         </m:oMath>
       </m:oMathPara>
@@ -2954,7 +2968,137 @@
           <w:rFonts w:eastAsiaTheme="minorEastAsia"/>
           <w:lang w:val="en-US"/>
         </w:rPr>
-        <w:t xml:space="preserve">In (5), </w:t>
+        <w:t xml:space="preserve">Equation (5) refers to power’s balance, which basically allows to balance the power at the input and the output of the UPFC. However, the UPFC device </w:t>
+      </w:r>
+      <w:r>
+        <w:rPr>
+          <w:rFonts w:eastAsiaTheme="minorEastAsia"/>
+          <w:lang w:val="en-US"/>
+        </w:rPr>
+        <w:t>converts</w:t>
+      </w:r>
+      <w:r>
+        <w:rPr>
+          <w:rFonts w:eastAsiaTheme="minorEastAsia"/>
+          <w:lang w:val="en-US"/>
+        </w:rPr>
+        <w:t xml:space="preserve"> acti</w:t>
+      </w:r>
+      <w:r>
+        <w:rPr>
+          <w:rFonts w:eastAsiaTheme="minorEastAsia"/>
+          <w:lang w:val="en-US"/>
+        </w:rPr>
+        <w:t>ve power into reactive power and add it at the load side to elevate/reduce the voltage magnitude and take it to the reference voltage. As a result, equation (5) is reformulated as follows:</w:t>
+      </w:r>
+    </w:p>
+    <w:p>
+      <w:pPr>
+        <w:jc w:val="both"/>
+        <w:rPr>
+          <w:rFonts w:eastAsiaTheme="minorEastAsia"/>
+          <w:lang w:val="en-US"/>
+        </w:rPr>
+      </w:pPr>
+      <m:oMathPara>
+        <m:oMathParaPr>
+          <m:jc m:val="right"/>
+        </m:oMathParaPr>
+        <m:oMath>
+          <m:r>
+            <w:rPr>
+              <w:rFonts w:ascii="Cambria Math" w:hAnsi="Cambria Math"/>
+              <w:lang w:val="en-US"/>
+            </w:rPr>
+            <m:t>Ic=-</m:t>
+          </m:r>
+          <m:d>
+            <m:dPr>
+              <m:ctrlPr>
+                <w:rPr>
+                  <w:rFonts w:ascii="Cambria Math" w:hAnsi="Cambria Math"/>
+                  <w:i/>
+                  <w:lang w:val="en-US"/>
+                </w:rPr>
+              </m:ctrlPr>
+            </m:dPr>
+            <m:e>
+              <m:sSup>
+                <m:sSupPr>
+                  <m:ctrlPr>
+                    <w:rPr>
+                      <w:rFonts w:ascii="Cambria Math" w:hAnsi="Cambria Math"/>
+                      <w:i/>
+                      <w:lang w:val="en-US"/>
+                    </w:rPr>
+                  </m:ctrlPr>
+                </m:sSupPr>
+                <m:e>
+                  <m:r>
+                    <w:rPr>
+                      <w:rFonts w:ascii="Cambria Math" w:hAnsi="Cambria Math"/>
+                      <w:lang w:val="en-US"/>
+                    </w:rPr>
+                    <m:t>Ic</m:t>
+                  </m:r>
+                </m:e>
+                <m:sup>
+                  <m:r>
+                    <w:rPr>
+                      <w:rFonts w:ascii="Cambria Math" w:hAnsi="Cambria Math"/>
+                      <w:lang w:val="en-US"/>
+                    </w:rPr>
+                    <m:t>*</m:t>
+                  </m:r>
+                </m:sup>
+              </m:sSup>
+              <m:r>
+                <w:rPr>
+                  <w:rFonts w:ascii="Cambria Math" w:hAnsi="Cambria Math"/>
+                  <w:lang w:val="en-US"/>
+                </w:rPr>
+                <m:t>.re*Losses+Is.im</m:t>
+              </m:r>
+            </m:e>
+          </m:d>
+          <m:r>
+            <w:rPr>
+              <w:rFonts w:ascii="Cambria Math" w:hAnsi="Cambria Math"/>
+              <w:lang w:val="en-US"/>
+            </w:rPr>
+            <m:t xml:space="preserve">                                                         (6)</m:t>
+          </m:r>
+        </m:oMath>
+      </m:oMathPara>
+    </w:p>
+    <w:p>
+      <w:pPr>
+        <w:jc w:val="both"/>
+        <w:rPr>
+          <w:rFonts w:eastAsiaTheme="minorEastAsia"/>
+          <w:lang w:val="en-US"/>
+        </w:rPr>
+      </w:pPr>
+      <w:r>
+        <w:rPr>
+          <w:rFonts w:eastAsiaTheme="minorEastAsia"/>
+          <w:lang w:val="en-US"/>
+        </w:rPr>
+        <w:t>In (</w:t>
+      </w:r>
+      <w:r>
+        <w:rPr>
+          <w:rFonts w:eastAsiaTheme="minorEastAsia"/>
+          <w:lang w:val="en-US"/>
+        </w:rPr>
+        <w:t>6</w:t>
+      </w:r>
+      <w:r>
+        <w:rPr>
+          <w:rFonts w:eastAsiaTheme="minorEastAsia"/>
+          <w:lang w:val="en-US"/>
+        </w:rPr>
+        <w:t xml:space="preserve">), </w:t>
       </w:r>
       <w:r>
         <w:rPr>
@@ -3090,6 +3234,7 @@
         <w:rPr>
           <w:lang w:val="en-US"/>
         </w:rPr>
+        <w:lastRenderedPageBreak/>
         <w:t>Then, to calculate the percentage of reactive power that must be compensated by this controller the power flowing through the UPFC must be calculated, which is performed using the following expression:</w:t>
       </w:r>
     </w:p>
@@ -3219,7 +3364,21 @@
               <w:rFonts w:ascii="Cambria Math" w:eastAsiaTheme="minorEastAsia" w:hAnsi="Cambria Math"/>
               <w:lang w:val="en-US"/>
             </w:rPr>
-            <m:t xml:space="preserve">                                                      (6)</m:t>
+            <m:t xml:space="preserve">                                                      (</m:t>
+          </m:r>
+          <m:r>
+            <w:rPr>
+              <w:rFonts w:ascii="Cambria Math" w:eastAsiaTheme="minorEastAsia" w:hAnsi="Cambria Math"/>
+              <w:lang w:val="en-US"/>
+            </w:rPr>
+            <m:t>7</m:t>
+          </m:r>
+          <m:r>
+            <w:rPr>
+              <w:rFonts w:ascii="Cambria Math" w:eastAsiaTheme="minorEastAsia" w:hAnsi="Cambria Math"/>
+              <w:lang w:val="en-US"/>
+            </w:rPr>
+            <m:t>)</m:t>
           </m:r>
         </m:oMath>
       </m:oMathPara>
@@ -3258,7 +3417,6 @@
               <w:rFonts w:ascii="Cambria Math" w:hAnsi="Cambria Math"/>
               <w:lang w:val="en-US"/>
             </w:rPr>
-            <w:lastRenderedPageBreak/>
             <m:t>Qcomp=</m:t>
           </m:r>
           <m:d>
@@ -3403,7 +3561,21 @@
               <w:rFonts w:ascii="Cambria Math" w:hAnsi="Cambria Math"/>
               <w:lang w:val="en-US"/>
             </w:rPr>
-            <m:t xml:space="preserve">                                                        (7)</m:t>
+            <m:t xml:space="preserve">                          </m:t>
+          </m:r>
+          <m:r>
+            <w:rPr>
+              <w:rFonts w:ascii="Cambria Math" w:hAnsi="Cambria Math"/>
+              <w:lang w:val="en-US"/>
+            </w:rPr>
+            <m:t xml:space="preserve">                              (8</m:t>
+          </m:r>
+          <m:r>
+            <w:rPr>
+              <w:rFonts w:ascii="Cambria Math" w:hAnsi="Cambria Math"/>
+              <w:lang w:val="en-US"/>
+            </w:rPr>
+            <m:t>)</m:t>
           </m:r>
         </m:oMath>
       </m:oMathPara>
@@ -3421,7 +3593,16 @@
           <w:rFonts w:eastAsiaTheme="minorEastAsia"/>
           <w:lang w:val="en-US"/>
         </w:rPr>
-        <w:t xml:space="preserve">Then, using (7) and the input voltage it is possible to calculate the compensating current source </w:t>
+        <w:t>Then, using (8</w:t>
+      </w:r>
+      <w:bookmarkStart w:id="0" w:name="_GoBack"/>
+      <w:bookmarkEnd w:id="0"/>
+      <w:r>
+        <w:rPr>
+          <w:rFonts w:eastAsiaTheme="minorEastAsia"/>
+          <w:lang w:val="en-US"/>
+        </w:rPr>
+        <w:t xml:space="preserve">) and the input voltage it is possible to calculate the compensating current source </w:t>
       </w:r>
       <w:proofErr w:type="spellStart"/>
       <w:proofErr w:type="gramStart"/>
@@ -3532,7 +3713,21 @@
               <w:rFonts w:ascii="Cambria Math" w:hAnsi="Cambria Math"/>
               <w:lang w:val="en-US"/>
             </w:rPr>
-            <m:t xml:space="preserve">                                                                      (8)</m:t>
+            <m:t xml:space="preserve">                                        </m:t>
+          </m:r>
+          <m:r>
+            <w:rPr>
+              <w:rFonts w:ascii="Cambria Math" w:hAnsi="Cambria Math"/>
+              <w:lang w:val="en-US"/>
+            </w:rPr>
+            <m:t xml:space="preserve">                              (9</m:t>
+          </m:r>
+          <m:r>
+            <w:rPr>
+              <w:rFonts w:ascii="Cambria Math" w:hAnsi="Cambria Math"/>
+              <w:lang w:val="en-US"/>
+            </w:rPr>
+            <m:t>)</m:t>
           </m:r>
         </m:oMath>
       </m:oMathPara>
@@ -3762,6 +3957,293 @@
             </w:rPr>
             <m:t>-</m:t>
           </m:r>
+          <m:d>
+            <m:dPr>
+              <m:ctrlPr>
+                <w:rPr>
+                  <w:rFonts w:ascii="Cambria Math" w:hAnsi="Cambria Math"/>
+                  <w:i/>
+                  <w:lang w:val="en-US"/>
+                </w:rPr>
+              </m:ctrlPr>
+            </m:dPr>
+            <m:e>
+              <m:sSup>
+                <m:sSupPr>
+                  <m:ctrlPr>
+                    <w:rPr>
+                      <w:rFonts w:ascii="Cambria Math" w:hAnsi="Cambria Math"/>
+                      <w:i/>
+                      <w:lang w:val="en-US"/>
+                    </w:rPr>
+                  </m:ctrlPr>
+                </m:sSupPr>
+                <m:e>
+                  <m:r>
+                    <w:rPr>
+                      <w:rFonts w:ascii="Cambria Math" w:hAnsi="Cambria Math"/>
+                      <w:lang w:val="en-US"/>
+                    </w:rPr>
+                    <m:t>Ic</m:t>
+                  </m:r>
+                </m:e>
+                <m:sup>
+                  <m:r>
+                    <w:rPr>
+                      <w:rFonts w:ascii="Cambria Math" w:hAnsi="Cambria Math"/>
+                      <w:lang w:val="en-US"/>
+                    </w:rPr>
+                    <m:t>*</m:t>
+                  </m:r>
+                </m:sup>
+              </m:sSup>
+              <m:r>
+                <w:rPr>
+                  <w:rFonts w:ascii="Cambria Math" w:hAnsi="Cambria Math"/>
+                  <w:lang w:val="en-US"/>
+                </w:rPr>
+                <m:t>.re*Losses+Is.im</m:t>
+              </m:r>
+            </m:e>
+          </m:d>
+          <m:r>
+            <w:rPr>
+              <w:rFonts w:ascii="Cambria Math" w:hAnsi="Cambria Math"/>
+              <w:lang w:val="en-US"/>
+            </w:rPr>
+            <m:t xml:space="preserve">  </m:t>
+          </m:r>
+          <m:r>
+            <w:rPr>
+              <w:rFonts w:ascii="Cambria Math" w:hAnsi="Cambria Math"/>
+              <w:lang w:val="en-US"/>
+            </w:rPr>
+            <m:t xml:space="preserve">                                     (9)</m:t>
+          </m:r>
+        </m:oMath>
+      </m:oMathPara>
+    </w:p>
+    <w:p>
+      <w:pPr>
+        <w:jc w:val="both"/>
+        <w:rPr>
+          <w:rFonts w:eastAsiaTheme="minorEastAsia"/>
+          <w:lang w:val="en-US"/>
+        </w:rPr>
+      </w:pPr>
+      <w:r>
+        <w:rPr>
+          <w:rFonts w:eastAsiaTheme="minorEastAsia"/>
+          <w:lang w:val="en-US"/>
+        </w:rPr>
+        <w:t xml:space="preserve">Nevertheless, this calculation process takes place until the synchronism flag is true AND if the latest value of </w:t>
+      </w:r>
+      <w:proofErr w:type="spellStart"/>
+      <w:proofErr w:type="gramStart"/>
+      <w:r>
+        <w:rPr>
+          <w:rFonts w:eastAsiaTheme="minorEastAsia"/>
+          <w:i/>
+          <w:lang w:val="en-US"/>
+        </w:rPr>
+        <w:t>Ic</w:t>
+      </w:r>
+      <w:proofErr w:type="spellEnd"/>
+      <w:proofErr w:type="gramEnd"/>
+      <w:r>
+        <w:rPr>
+          <w:rFonts w:eastAsiaTheme="minorEastAsia"/>
+          <w:lang w:val="en-US"/>
+        </w:rPr>
+        <w:t xml:space="preserve"> is lower than the one </w:t>
+      </w:r>
+      <w:r>
+        <w:rPr>
+          <w:rFonts w:eastAsiaTheme="minorEastAsia"/>
+          <w:lang w:val="en-US"/>
+        </w:rPr>
+        <w:t xml:space="preserve">currently calculated. </w:t>
+      </w:r>
+      <w:r>
+        <w:rPr>
+          <w:rFonts w:eastAsiaTheme="minorEastAsia"/>
+          <w:lang w:val="en-US"/>
+        </w:rPr>
+        <w:t>The power running through the device can be calculated as follows</w:t>
+      </w:r>
+      <w:r>
+        <w:rPr>
+          <w:rFonts w:eastAsiaTheme="minorEastAsia"/>
+          <w:lang w:val="en-US"/>
+        </w:rPr>
+        <w:t>:</w:t>
+      </w:r>
+    </w:p>
+    <w:p>
+      <w:pPr>
+        <w:jc w:val="both"/>
+        <w:rPr>
+          <w:rFonts w:eastAsiaTheme="minorEastAsia"/>
+          <w:lang w:val="en-US"/>
+        </w:rPr>
+      </w:pPr>
+      <m:oMathPara>
+        <m:oMathParaPr>
+          <m:jc m:val="right"/>
+        </m:oMathParaPr>
+        <m:oMath>
+          <m:sSub>
+            <m:sSubPr>
+              <m:ctrlPr>
+                <w:rPr>
+                  <w:rFonts w:ascii="Cambria Math" w:hAnsi="Cambria Math"/>
+                  <w:i/>
+                  <w:lang w:val="en-US"/>
+                </w:rPr>
+              </m:ctrlPr>
+            </m:sSubPr>
+            <m:e>
+              <m:r>
+                <w:rPr>
+                  <w:rFonts w:ascii="Cambria Math" w:hAnsi="Cambria Math"/>
+                  <w:lang w:val="en-US"/>
+                </w:rPr>
+                <m:t>I</m:t>
+              </m:r>
+            </m:e>
+            <m:sub>
+              <m:r>
+                <w:rPr>
+                  <w:rFonts w:ascii="Cambria Math" w:hAnsi="Cambria Math"/>
+                  <w:lang w:val="en-US"/>
+                </w:rPr>
+                <m:t>Xfmr</m:t>
+              </m:r>
+            </m:sub>
+          </m:sSub>
+          <m:r>
+            <w:rPr>
+              <w:rFonts w:ascii="Cambria Math" w:hAnsi="Cambria Math"/>
+              <w:lang w:val="en-US"/>
+            </w:rPr>
+            <m:t>=</m:t>
+          </m:r>
+          <m:f>
+            <m:fPr>
+              <m:ctrlPr>
+                <w:rPr>
+                  <w:rFonts w:ascii="Cambria Math" w:hAnsi="Cambria Math"/>
+                  <w:i/>
+                  <w:lang w:val="en-US"/>
+                </w:rPr>
+              </m:ctrlPr>
+            </m:fPr>
+            <m:num>
+              <m:r>
+                <w:rPr>
+                  <w:rFonts w:ascii="Cambria Math" w:hAnsi="Cambria Math"/>
+                  <w:lang w:val="en-US"/>
+                </w:rPr>
+                <m:t>Vout-Vin</m:t>
+              </m:r>
+            </m:num>
+            <m:den>
+              <m:r>
+                <w:rPr>
+                  <w:rFonts w:ascii="Cambria Math" w:hAnsi="Cambria Math"/>
+                  <w:lang w:val="en-US"/>
+                </w:rPr>
+                <m:t>jXs</m:t>
+              </m:r>
+            </m:den>
+          </m:f>
+          <m:r>
+            <w:rPr>
+              <w:rFonts w:ascii="Cambria Math" w:eastAsiaTheme="minorEastAsia" w:hAnsi="Cambria Math"/>
+              <w:lang w:val="en-US"/>
+            </w:rPr>
+            <m:t xml:space="preserve">  </m:t>
+          </m:r>
+          <m:r>
+            <w:rPr>
+              <w:rFonts w:ascii="Cambria Math" w:hAnsi="Cambria Math"/>
+              <w:lang w:val="en-US"/>
+            </w:rPr>
+            <m:t xml:space="preserve">            </m:t>
+          </m:r>
+          <m:r>
+            <w:rPr>
+              <w:rFonts w:ascii="Cambria Math" w:hAnsi="Cambria Math"/>
+              <w:lang w:val="en-US"/>
+            </w:rPr>
+            <m:t xml:space="preserve">         </m:t>
+          </m:r>
+          <m:r>
+            <w:rPr>
+              <w:rFonts w:ascii="Cambria Math" w:hAnsi="Cambria Math"/>
+              <w:lang w:val="en-US"/>
+            </w:rPr>
+            <m:t xml:space="preserve">                                            (10)</m:t>
+          </m:r>
+        </m:oMath>
+      </m:oMathPara>
+    </w:p>
+    <w:p>
+      <w:pPr>
+        <w:jc w:val="both"/>
+        <w:rPr>
+          <w:rFonts w:eastAsiaTheme="minorEastAsia"/>
+          <w:lang w:val="en-US"/>
+        </w:rPr>
+      </w:pPr>
+      <m:oMathPara>
+        <m:oMathParaPr>
+          <m:jc m:val="right"/>
+        </m:oMathParaPr>
+        <m:oMath>
+          <m:sSub>
+            <m:sSubPr>
+              <m:ctrlPr>
+                <w:rPr>
+                  <w:rFonts w:ascii="Cambria Math" w:hAnsi="Cambria Math"/>
+                  <w:i/>
+                  <w:lang w:val="en-US"/>
+                </w:rPr>
+              </m:ctrlPr>
+            </m:sSubPr>
+            <m:e>
+              <m:r>
+                <w:rPr>
+                  <w:rFonts w:ascii="Cambria Math" w:hAnsi="Cambria Math"/>
+                  <w:lang w:val="en-US"/>
+                </w:rPr>
+                <m:t>S</m:t>
+              </m:r>
+            </m:e>
+            <m:sub>
+              <m:r>
+                <w:rPr>
+                  <w:rFonts w:ascii="Cambria Math" w:hAnsi="Cambria Math"/>
+                  <w:lang w:val="en-US"/>
+                </w:rPr>
+                <m:t>Out</m:t>
+              </m:r>
+            </m:sub>
+          </m:sSub>
+          <m:r>
+            <w:rPr>
+              <w:rFonts w:ascii="Cambria Math" w:hAnsi="Cambria Math"/>
+              <w:lang w:val="en-US"/>
+            </w:rPr>
+            <m:t>=</m:t>
+          </m:r>
+          <m:r>
+            <w:rPr>
+              <w:rFonts w:ascii="Cambria Math" w:hAnsi="Cambria Math"/>
+              <w:lang w:val="en-US"/>
+            </w:rPr>
+            <m:t>Vout</m:t>
+          </m:r>
           <m:sSup>
             <m:sSupPr>
               <m:ctrlPr>
@@ -3784,8 +4266,8 @@
                   </m:ctrlPr>
                 </m:dPr>
                 <m:e>
-                  <m:f>
-                    <m:fPr>
+                  <m:sSub>
+                    <m:sSubPr>
                       <m:ctrlPr>
                         <w:rPr>
                           <w:rFonts w:ascii="Cambria Math" w:hAnsi="Cambria Math"/>
@@ -3793,182 +4275,39 @@
                           <w:lang w:val="en-US"/>
                         </w:rPr>
                       </m:ctrlPr>
-                    </m:fPr>
-                    <m:num>
+                    </m:sSubPr>
+                    <m:e>
                       <m:r>
                         <w:rPr>
                           <w:rFonts w:ascii="Cambria Math" w:hAnsi="Cambria Math"/>
                           <w:lang w:val="en-US"/>
                         </w:rPr>
-                        <m:t>Vout</m:t>
+                        <m:t>I</m:t>
                       </m:r>
-                    </m:num>
-                    <m:den>
+                    </m:e>
+                    <m:sub>
                       <m:r>
                         <w:rPr>
                           <w:rFonts w:ascii="Cambria Math" w:hAnsi="Cambria Math"/>
                           <w:lang w:val="en-US"/>
                         </w:rPr>
-                        <m:t>IsVin</m:t>
+                        <m:t>Xfmr</m:t>
                       </m:r>
-                    </m:den>
-                  </m:f>
-                </m:e>
-              </m:d>
-            </m:e>
-            <m:sup>
-              <m:r>
-                <w:rPr>
-                  <w:rFonts w:ascii="Cambria Math" w:hAnsi="Cambria Math"/>
-                  <w:lang w:val="en-US"/>
-                </w:rPr>
-                <m:t>*</m:t>
-              </m:r>
-            </m:sup>
-          </m:sSup>
-          <m:r>
-            <w:rPr>
-              <w:rFonts w:ascii="Cambria Math" w:eastAsiaTheme="minorEastAsia" w:hAnsi="Cambria Math"/>
-              <w:lang w:val="en-US"/>
-            </w:rPr>
-            <m:t xml:space="preserve">(Losses)  </m:t>
-          </m:r>
-          <m:r>
-            <w:rPr>
-              <w:rFonts w:ascii="Cambria Math" w:hAnsi="Cambria Math"/>
-              <w:lang w:val="en-US"/>
-            </w:rPr>
-            <m:t xml:space="preserve">                                           (9)</m:t>
-          </m:r>
-        </m:oMath>
-      </m:oMathPara>
-    </w:p>
-    <w:p>
-      <w:pPr>
-        <w:jc w:val="both"/>
-        <w:rPr>
-          <w:rFonts w:eastAsiaTheme="minorEastAsia"/>
-          <w:lang w:val="en-US"/>
-        </w:rPr>
-      </w:pPr>
-      <w:r>
-        <w:rPr>
-          <w:rFonts w:eastAsiaTheme="minorEastAsia"/>
-          <w:lang w:val="en-US"/>
-        </w:rPr>
-        <w:t xml:space="preserve">Nevertheless, this calculation process takes place until the synchronism flag is true AND if the latest value of </w:t>
-      </w:r>
-      <w:proofErr w:type="spellStart"/>
-      <w:proofErr w:type="gramStart"/>
-      <w:r>
-        <w:rPr>
-          <w:rFonts w:eastAsiaTheme="minorEastAsia"/>
-          <w:i/>
-          <w:lang w:val="en-US"/>
-        </w:rPr>
-        <w:t>Ic</w:t>
-      </w:r>
-      <w:proofErr w:type="spellEnd"/>
-      <w:proofErr w:type="gramEnd"/>
-      <w:r>
-        <w:rPr>
-          <w:rFonts w:eastAsiaTheme="minorEastAsia"/>
-          <w:lang w:val="en-US"/>
-        </w:rPr>
-        <w:t xml:space="preserve"> is lower than the one </w:t>
-      </w:r>
-      <w:r>
-        <w:rPr>
-          <w:rFonts w:eastAsiaTheme="minorEastAsia"/>
-          <w:lang w:val="en-US"/>
-        </w:rPr>
-        <w:t>currently calculated. Additionally, because of the effect when adjusting the output voltage of the UPFC the power in (6) must be calculated by removing this value. AS a consequence, the power in this control mode will be calculated as follows:</w:t>
-      </w:r>
-    </w:p>
-    <w:p>
-      <w:pPr>
-        <w:jc w:val="both"/>
-        <w:rPr>
-          <w:rFonts w:eastAsiaTheme="minorEastAsia"/>
-          <w:lang w:val="en-US"/>
-        </w:rPr>
-      </w:pPr>
-      <m:oMathPara>
-        <m:oMathParaPr>
-          <m:jc m:val="right"/>
-        </m:oMathParaPr>
-        <m:oMath>
-          <m:r>
-            <w:rPr>
-              <w:rFonts w:ascii="Cambria Math" w:hAnsi="Cambria Math"/>
-              <w:lang w:val="en-US"/>
-            </w:rPr>
-            <m:t>S=</m:t>
-          </m:r>
-          <m:sSup>
-            <m:sSupPr>
-              <m:ctrlPr>
-                <w:rPr>
-                  <w:rFonts w:ascii="Cambria Math" w:hAnsi="Cambria Math"/>
-                  <w:i/>
-                  <w:lang w:val="en-US"/>
-                </w:rPr>
-              </m:ctrlPr>
-            </m:sSupPr>
-            <m:e>
-              <m:r>
-                <w:rPr>
-                  <w:rFonts w:ascii="Cambria Math" w:hAnsi="Cambria Math"/>
-                  <w:lang w:val="en-US"/>
-                </w:rPr>
-                <m:t>Vin</m:t>
-              </m:r>
-              <m:d>
-                <m:dPr>
-                  <m:ctrlPr>
+                    </m:sub>
+                  </m:sSub>
+                  <m:r>
                     <w:rPr>
                       <w:rFonts w:ascii="Cambria Math" w:hAnsi="Cambria Math"/>
-                      <w:i/>
                       <w:lang w:val="en-US"/>
                     </w:rPr>
-                  </m:ctrlPr>
-                </m:dPr>
-                <m:e>
-                  <m:f>
-                    <m:fPr>
-                      <m:ctrlPr>
-                        <w:rPr>
-                          <w:rFonts w:ascii="Cambria Math" w:hAnsi="Cambria Math"/>
-                          <w:i/>
-                          <w:lang w:val="en-US"/>
-                        </w:rPr>
-                      </m:ctrlPr>
-                    </m:fPr>
-                    <m:num>
-                      <m:r>
-                        <w:rPr>
-                          <w:rFonts w:ascii="Cambria Math" w:hAnsi="Cambria Math"/>
-                          <w:lang w:val="en-US"/>
-                        </w:rPr>
-                        <m:t>Vdiff1</m:t>
-                      </m:r>
-                    </m:num>
-                    <m:den>
-                      <m:r>
-                        <w:rPr>
-                          <w:rFonts w:ascii="Cambria Math" w:eastAsiaTheme="minorEastAsia" w:hAnsi="Cambria Math"/>
-                          <w:lang w:val="en-US"/>
-                        </w:rPr>
-                        <m:t>jXs</m:t>
-                      </m:r>
-                    </m:den>
-                  </m:f>
+                    <m:t>-</m:t>
+                  </m:r>
                   <m:r>
                     <w:rPr>
-                      <w:rFonts w:ascii="Cambria Math" w:eastAsiaTheme="minorEastAsia" w:hAnsi="Cambria Math"/>
+                      <w:rFonts w:ascii="Cambria Math" w:hAnsi="Cambria Math"/>
                       <w:lang w:val="en-US"/>
                     </w:rPr>
-                    <m:t>-Is</m:t>
+                    <m:t>Is</m:t>
                   </m:r>
                 </m:e>
               </m:d>
@@ -3995,30 +4334,196 @@
               <w:rFonts w:ascii="Cambria Math" w:hAnsi="Cambria Math"/>
               <w:lang w:val="en-US"/>
             </w:rPr>
-            <m:t xml:space="preserve">                                                        (10)</m:t>
+            <m:t xml:space="preserve">                             </m:t>
+          </m:r>
+          <m:r>
+            <w:rPr>
+              <w:rFonts w:ascii="Cambria Math" w:hAnsi="Cambria Math"/>
+              <w:lang w:val="en-US"/>
+            </w:rPr>
+            <m:t xml:space="preserve">                             (11</m:t>
+          </m:r>
+          <m:r>
+            <w:rPr>
+              <w:rFonts w:ascii="Cambria Math" w:hAnsi="Cambria Math"/>
+              <w:lang w:val="en-US"/>
+            </w:rPr>
+            <m:t>)</m:t>
           </m:r>
         </m:oMath>
       </m:oMathPara>
     </w:p>
     <w:p>
       <w:pPr>
-        <w:pStyle w:val="Ttulo3"/>
-        <w:rPr>
-          <w:rFonts w:eastAsiaTheme="minorEastAsia"/>
-          <w:i/>
-          <w:color w:val="000000" w:themeColor="text1"/>
+        <w:jc w:val="both"/>
+        <w:rPr>
+          <w:rFonts w:eastAsiaTheme="minorEastAsia"/>
           <w:lang w:val="en-US"/>
         </w:rPr>
       </w:pPr>
-      <w:r>
-        <w:rPr>
-          <w:rFonts w:eastAsiaTheme="minorEastAsia"/>
-          <w:i/>
-          <w:color w:val="000000" w:themeColor="text1"/>
-          <w:lang w:val="en-US"/>
-        </w:rPr>
-        <w:t>Control Mode 4 (Mode=4)</w:t>
-      </w:r>
+      <m:oMathPara>
+        <m:oMathParaPr>
+          <m:jc m:val="right"/>
+        </m:oMathParaPr>
+        <m:oMath>
+          <m:sSub>
+            <m:sSubPr>
+              <m:ctrlPr>
+                <w:rPr>
+                  <w:rFonts w:ascii="Cambria Math" w:hAnsi="Cambria Math"/>
+                  <w:i/>
+                  <w:lang w:val="en-US"/>
+                </w:rPr>
+              </m:ctrlPr>
+            </m:sSubPr>
+            <m:e>
+              <m:r>
+                <w:rPr>
+                  <w:rFonts w:ascii="Cambria Math" w:hAnsi="Cambria Math"/>
+                  <w:lang w:val="en-US"/>
+                </w:rPr>
+                <m:t>S</m:t>
+              </m:r>
+            </m:e>
+            <m:sub>
+              <m:r>
+                <w:rPr>
+                  <w:rFonts w:ascii="Cambria Math" w:hAnsi="Cambria Math"/>
+                  <w:lang w:val="en-US"/>
+                </w:rPr>
+                <m:t>In</m:t>
+              </m:r>
+            </m:sub>
+          </m:sSub>
+          <m:r>
+            <w:rPr>
+              <w:rFonts w:ascii="Cambria Math" w:hAnsi="Cambria Math"/>
+              <w:lang w:val="en-US"/>
+            </w:rPr>
+            <m:t>=V</m:t>
+          </m:r>
+          <m:r>
+            <w:rPr>
+              <w:rFonts w:ascii="Cambria Math" w:hAnsi="Cambria Math"/>
+              <w:lang w:val="en-US"/>
+            </w:rPr>
+            <m:t>in</m:t>
+          </m:r>
+          <m:sSup>
+            <m:sSupPr>
+              <m:ctrlPr>
+                <w:rPr>
+                  <w:rFonts w:ascii="Cambria Math" w:hAnsi="Cambria Math"/>
+                  <w:i/>
+                  <w:lang w:val="en-US"/>
+                </w:rPr>
+              </m:ctrlPr>
+            </m:sSupPr>
+            <m:e>
+              <m:d>
+                <m:dPr>
+                  <m:ctrlPr>
+                    <w:rPr>
+                      <w:rFonts w:ascii="Cambria Math" w:hAnsi="Cambria Math"/>
+                      <w:i/>
+                      <w:lang w:val="en-US"/>
+                    </w:rPr>
+                  </m:ctrlPr>
+                </m:dPr>
+                <m:e>
+                  <m:sSub>
+                    <m:sSubPr>
+                      <m:ctrlPr>
+                        <w:rPr>
+                          <w:rFonts w:ascii="Cambria Math" w:hAnsi="Cambria Math"/>
+                          <w:i/>
+                          <w:lang w:val="en-US"/>
+                        </w:rPr>
+                      </m:ctrlPr>
+                    </m:sSubPr>
+                    <m:e>
+                      <m:r>
+                        <w:rPr>
+                          <w:rFonts w:ascii="Cambria Math" w:hAnsi="Cambria Math"/>
+                          <w:lang w:val="en-US"/>
+                        </w:rPr>
+                        <m:t>I</m:t>
+                      </m:r>
+                    </m:e>
+                    <m:sub>
+                      <m:r>
+                        <w:rPr>
+                          <w:rFonts w:ascii="Cambria Math" w:hAnsi="Cambria Math"/>
+                          <w:lang w:val="en-US"/>
+                        </w:rPr>
+                        <m:t>Xfmr</m:t>
+                      </m:r>
+                    </m:sub>
+                  </m:sSub>
+                  <m:r>
+                    <w:rPr>
+                      <w:rFonts w:ascii="Cambria Math" w:hAnsi="Cambria Math"/>
+                      <w:lang w:val="en-US"/>
+                    </w:rPr>
+                    <m:t>+Ic</m:t>
+                  </m:r>
+                </m:e>
+              </m:d>
+            </m:e>
+            <m:sup>
+              <m:r>
+                <w:rPr>
+                  <w:rFonts w:ascii="Cambria Math" w:hAnsi="Cambria Math"/>
+                  <w:lang w:val="en-US"/>
+                </w:rPr>
+                <m:t>*</m:t>
+              </m:r>
+            </m:sup>
+          </m:sSup>
+          <m:r>
+            <w:rPr>
+              <w:rFonts w:ascii="Cambria Math" w:eastAsiaTheme="minorEastAsia" w:hAnsi="Cambria Math"/>
+              <w:lang w:val="en-US"/>
+            </w:rPr>
+            <m:t xml:space="preserve">  </m:t>
+          </m:r>
+          <m:r>
+            <w:rPr>
+              <w:rFonts w:ascii="Cambria Math" w:hAnsi="Cambria Math"/>
+              <w:lang w:val="en-US"/>
+            </w:rPr>
+            <m:t xml:space="preserve">                             </m:t>
+          </m:r>
+          <m:r>
+            <w:rPr>
+              <w:rFonts w:ascii="Cambria Math" w:hAnsi="Cambria Math"/>
+              <w:lang w:val="en-US"/>
+            </w:rPr>
+            <m:t xml:space="preserve">                          </m:t>
+          </m:r>
+          <m:r>
+            <w:rPr>
+              <w:rFonts w:ascii="Cambria Math" w:hAnsi="Cambria Math"/>
+              <w:lang w:val="en-US"/>
+            </w:rPr>
+            <m:t xml:space="preserve">  </m:t>
+          </m:r>
+          <m:r>
+            <w:rPr>
+              <w:rFonts w:ascii="Cambria Math" w:hAnsi="Cambria Math"/>
+              <w:lang w:val="en-US"/>
+            </w:rPr>
+            <m:t xml:space="preserve">   (12</m:t>
+          </m:r>
+          <m:r>
+            <w:rPr>
+              <w:rFonts w:ascii="Cambria Math" w:hAnsi="Cambria Math"/>
+              <w:lang w:val="en-US"/>
+            </w:rPr>
+            <m:t>)</m:t>
+          </m:r>
+        </m:oMath>
+      </m:oMathPara>
     </w:p>
     <w:p>
       <w:pPr>
@@ -4028,98 +4533,6 @@
           <w:lang w:val="en-US"/>
         </w:rPr>
       </w:pPr>
-      <w:r>
-        <w:rPr>
-          <w:rFonts w:eastAsiaTheme="minorEastAsia"/>
-          <w:lang w:val="en-US"/>
-        </w:rPr>
-        <w:t>Control mode 4 i</w:t>
-      </w:r>
-      <w:r>
-        <w:rPr>
-          <w:rFonts w:eastAsiaTheme="minorEastAsia"/>
-          <w:lang w:val="en-US"/>
-        </w:rPr>
-        <w:t xml:space="preserve">s a control mode where the user can set two different set points to create a secure GAP, these references must be defined in the parameters </w:t>
-      </w:r>
-      <w:proofErr w:type="spellStart"/>
-      <w:r>
-        <w:rPr>
-          <w:rFonts w:eastAsiaTheme="minorEastAsia"/>
-          <w:i/>
-          <w:lang w:val="en-US"/>
-        </w:rPr>
-        <w:t>RefkV</w:t>
-      </w:r>
-      <w:proofErr w:type="spellEnd"/>
-      <w:r>
-        <w:rPr>
-          <w:rFonts w:eastAsiaTheme="minorEastAsia"/>
-          <w:lang w:val="en-US"/>
-        </w:rPr>
-        <w:t xml:space="preserve"> and </w:t>
-      </w:r>
-      <w:r>
-        <w:rPr>
-          <w:rFonts w:eastAsiaTheme="minorEastAsia"/>
-          <w:i/>
-          <w:lang w:val="en-US"/>
-        </w:rPr>
-        <w:t>RefkV2</w:t>
-      </w:r>
-      <w:r>
-        <w:rPr>
-          <w:rFonts w:eastAsiaTheme="minorEastAsia"/>
-          <w:lang w:val="en-US"/>
-        </w:rPr>
-        <w:t xml:space="preserve">. The only restriction </w:t>
-      </w:r>
-      <w:r>
-        <w:rPr>
-          <w:rFonts w:eastAsiaTheme="minorEastAsia"/>
-          <w:lang w:val="en-US"/>
-        </w:rPr>
-        <w:t xml:space="preserve">when setting these values </w:t>
-      </w:r>
-      <w:r>
-        <w:rPr>
-          <w:rFonts w:eastAsiaTheme="minorEastAsia"/>
-          <w:lang w:val="en-US"/>
-        </w:rPr>
-        <w:t xml:space="preserve">is that </w:t>
-      </w:r>
-      <w:proofErr w:type="spellStart"/>
-      <w:r>
-        <w:rPr>
-          <w:rFonts w:eastAsiaTheme="minorEastAsia"/>
-          <w:i/>
-          <w:lang w:val="en-US"/>
-        </w:rPr>
-        <w:t>RefkV</w:t>
-      </w:r>
-      <w:proofErr w:type="spellEnd"/>
-      <w:r>
-        <w:rPr>
-          <w:rFonts w:eastAsiaTheme="minorEastAsia"/>
-          <w:lang w:val="en-US"/>
-        </w:rPr>
-        <w:t xml:space="preserve"> must be higher than </w:t>
-      </w:r>
-      <w:r>
-        <w:rPr>
-          <w:rFonts w:eastAsiaTheme="minorEastAsia"/>
-          <w:i/>
-          <w:lang w:val="en-US"/>
-        </w:rPr>
-        <w:t>RefkV2</w:t>
-      </w:r>
-      <w:r>
-        <w:rPr>
-          <w:rFonts w:eastAsiaTheme="minorEastAsia"/>
-          <w:lang w:val="en-US"/>
-        </w:rPr>
-        <w:t xml:space="preserve">. </w:t>
-      </w:r>
     </w:p>
     <w:p>
       <w:pPr>
@@ -4129,12 +4542,106 @@
           <w:lang w:val="en-US"/>
         </w:rPr>
       </w:pPr>
-      <w:r>
-        <w:rPr>
-          <w:rFonts w:eastAsiaTheme="minorEastAsia"/>
-          <w:lang w:val="en-US"/>
-        </w:rPr>
-        <w:t>The tolerance value will be applied to both set points in the same manner. In control mode 4, the UPFC will not perform control actions if the input voltage is within the GAP created with these set points. The voltages outside the GAP will be forced to stay near to the closest set point as shown in Figure 4.</w:t>
+      <w:proofErr w:type="spellStart"/>
+      <w:r>
+        <w:rPr>
+          <w:rFonts w:eastAsiaTheme="minorEastAsia"/>
+          <w:i/>
+          <w:lang w:val="en-US"/>
+        </w:rPr>
+        <w:t>S</w:t>
+      </w:r>
+      <w:r>
+        <w:rPr>
+          <w:rFonts w:eastAsiaTheme="minorEastAsia"/>
+          <w:i/>
+          <w:vertAlign w:val="subscript"/>
+          <w:lang w:val="en-US"/>
+        </w:rPr>
+        <w:t>In</w:t>
+      </w:r>
+      <w:proofErr w:type="spellEnd"/>
+      <w:r>
+        <w:rPr>
+          <w:rFonts w:eastAsiaTheme="minorEastAsia"/>
+          <w:lang w:val="en-US"/>
+        </w:rPr>
+        <w:t xml:space="preserve"> </w:t>
+      </w:r>
+      <w:r>
+        <w:rPr>
+          <w:rFonts w:eastAsiaTheme="minorEastAsia"/>
+          <w:lang w:val="en-US"/>
+        </w:rPr>
+        <w:t>is</w:t>
+      </w:r>
+      <w:r>
+        <w:rPr>
+          <w:rFonts w:eastAsiaTheme="minorEastAsia"/>
+          <w:lang w:val="en-US"/>
+        </w:rPr>
+        <w:t xml:space="preserve"> </w:t>
+      </w:r>
+      <w:r>
+        <w:rPr>
+          <w:rFonts w:eastAsiaTheme="minorEastAsia"/>
+          <w:lang w:val="en-US"/>
+        </w:rPr>
+        <w:t>the power at the input of the UPFC</w:t>
+      </w:r>
+      <w:r>
+        <w:rPr>
+          <w:rFonts w:eastAsiaTheme="minorEastAsia"/>
+          <w:lang w:val="en-US"/>
+        </w:rPr>
+        <w:t xml:space="preserve"> (Network) and </w:t>
+      </w:r>
+      <w:proofErr w:type="spellStart"/>
+      <w:r>
+        <w:rPr>
+          <w:rFonts w:eastAsiaTheme="minorEastAsia"/>
+          <w:i/>
+          <w:lang w:val="en-US"/>
+        </w:rPr>
+        <w:t>S</w:t>
+      </w:r>
+      <w:r>
+        <w:rPr>
+          <w:rFonts w:eastAsiaTheme="minorEastAsia"/>
+          <w:i/>
+          <w:vertAlign w:val="subscript"/>
+          <w:lang w:val="en-US"/>
+        </w:rPr>
+        <w:t>Out</w:t>
+      </w:r>
+      <w:proofErr w:type="spellEnd"/>
+      <w:r>
+        <w:rPr>
+          <w:rFonts w:eastAsiaTheme="minorEastAsia"/>
+          <w:lang w:val="en-US"/>
+        </w:rPr>
+        <w:t xml:space="preserve"> is the power at the output (Load).</w:t>
+      </w:r>
+    </w:p>
+    <w:p>
+      <w:pPr>
+        <w:pStyle w:val="Ttulo3"/>
+        <w:rPr>
+          <w:rFonts w:eastAsiaTheme="minorEastAsia"/>
+          <w:i/>
+          <w:color w:val="000000" w:themeColor="text1"/>
+          <w:lang w:val="fr-FR"/>
+        </w:rPr>
+      </w:pPr>
+      <w:r>
+        <w:rPr>
+          <w:rFonts w:eastAsiaTheme="minorEastAsia"/>
+          <w:i/>
+          <w:color w:val="000000" w:themeColor="text1"/>
+          <w:lang w:val="fr-FR"/>
+        </w:rPr>
+        <w:lastRenderedPageBreak/>
+        <w:t>Control Mode 4 (Mode=4)</w:t>
       </w:r>
     </w:p>
     <w:p>
@@ -4150,6 +4657,123 @@
           <w:rFonts w:eastAsiaTheme="minorEastAsia"/>
           <w:lang w:val="en-US"/>
         </w:rPr>
+        <w:t>Control mode 4 i</w:t>
+      </w:r>
+      <w:r>
+        <w:rPr>
+          <w:rFonts w:eastAsiaTheme="minorEastAsia"/>
+          <w:lang w:val="en-US"/>
+        </w:rPr>
+        <w:t xml:space="preserve">s a control mode where the user can set two different set points to create a secure GAP, these references must be defined in the parameters </w:t>
+      </w:r>
+      <w:proofErr w:type="spellStart"/>
+      <w:r>
+        <w:rPr>
+          <w:rFonts w:eastAsiaTheme="minorEastAsia"/>
+          <w:i/>
+          <w:lang w:val="en-US"/>
+        </w:rPr>
+        <w:t>RefkV</w:t>
+      </w:r>
+      <w:proofErr w:type="spellEnd"/>
+      <w:r>
+        <w:rPr>
+          <w:rFonts w:eastAsiaTheme="minorEastAsia"/>
+          <w:lang w:val="en-US"/>
+        </w:rPr>
+        <w:t xml:space="preserve"> and </w:t>
+      </w:r>
+      <w:r>
+        <w:rPr>
+          <w:rFonts w:eastAsiaTheme="minorEastAsia"/>
+          <w:i/>
+          <w:lang w:val="en-US"/>
+        </w:rPr>
+        <w:t>RefkV2</w:t>
+      </w:r>
+      <w:r>
+        <w:rPr>
+          <w:rFonts w:eastAsiaTheme="minorEastAsia"/>
+          <w:lang w:val="en-US"/>
+        </w:rPr>
+        <w:t xml:space="preserve">. The only restriction </w:t>
+      </w:r>
+      <w:r>
+        <w:rPr>
+          <w:rFonts w:eastAsiaTheme="minorEastAsia"/>
+          <w:lang w:val="en-US"/>
+        </w:rPr>
+        <w:t xml:space="preserve">when setting these values </w:t>
+      </w:r>
+      <w:r>
+        <w:rPr>
+          <w:rFonts w:eastAsiaTheme="minorEastAsia"/>
+          <w:lang w:val="en-US"/>
+        </w:rPr>
+        <w:t xml:space="preserve">is that </w:t>
+      </w:r>
+      <w:proofErr w:type="spellStart"/>
+      <w:r>
+        <w:rPr>
+          <w:rFonts w:eastAsiaTheme="minorEastAsia"/>
+          <w:i/>
+          <w:lang w:val="en-US"/>
+        </w:rPr>
+        <w:t>RefkV</w:t>
+      </w:r>
+      <w:proofErr w:type="spellEnd"/>
+      <w:r>
+        <w:rPr>
+          <w:rFonts w:eastAsiaTheme="minorEastAsia"/>
+          <w:lang w:val="en-US"/>
+        </w:rPr>
+        <w:t xml:space="preserve"> must be higher than </w:t>
+      </w:r>
+      <w:r>
+        <w:rPr>
+          <w:rFonts w:eastAsiaTheme="minorEastAsia"/>
+          <w:i/>
+          <w:lang w:val="en-US"/>
+        </w:rPr>
+        <w:t>RefkV2</w:t>
+      </w:r>
+      <w:r>
+        <w:rPr>
+          <w:rFonts w:eastAsiaTheme="minorEastAsia"/>
+          <w:lang w:val="en-US"/>
+        </w:rPr>
+        <w:t xml:space="preserve">. </w:t>
+      </w:r>
+    </w:p>
+    <w:p>
+      <w:pPr>
+        <w:jc w:val="both"/>
+        <w:rPr>
+          <w:rFonts w:eastAsiaTheme="minorEastAsia"/>
+          <w:lang w:val="en-US"/>
+        </w:rPr>
+      </w:pPr>
+      <w:r>
+        <w:rPr>
+          <w:rFonts w:eastAsiaTheme="minorEastAsia"/>
+          <w:lang w:val="en-US"/>
+        </w:rPr>
+        <w:t>The tolerance value will be applied to both set points in the same manner. In control mode 4, the UPFC will not perform control actions if the input voltage is within the GAP created with these set points. The voltages outside the GAP will be forced to stay near to the closest set point as shown in Figure 4.</w:t>
+      </w:r>
+    </w:p>
+    <w:p>
+      <w:pPr>
+        <w:jc w:val="both"/>
+        <w:rPr>
+          <w:rFonts w:eastAsiaTheme="minorEastAsia"/>
+          <w:lang w:val="en-US"/>
+        </w:rPr>
+      </w:pPr>
+      <w:r>
+        <w:rPr>
+          <w:rFonts w:eastAsiaTheme="minorEastAsia"/>
+          <w:lang w:val="en-US"/>
+        </w:rPr>
         <w:t>In Figure 4</w:t>
       </w:r>
       <w:r>
@@ -4164,12 +4788,28 @@
           <w:rFonts w:eastAsiaTheme="minorEastAsia"/>
           <w:lang w:val="en-US"/>
         </w:rPr>
-        <w:t xml:space="preserve"> the lower set point (RefkV2) is 0.243, the higher set point (</w:t>
+        <w:t xml:space="preserve"> the lower set point (</w:t>
+      </w:r>
+      <w:r>
+        <w:rPr>
+          <w:rFonts w:eastAsiaTheme="minorEastAsia"/>
+          <w:i/>
+          <w:lang w:val="en-US"/>
+        </w:rPr>
+        <w:t>RefkV2</w:t>
+      </w:r>
+      <w:r>
+        <w:rPr>
+          <w:rFonts w:eastAsiaTheme="minorEastAsia"/>
+          <w:lang w:val="en-US"/>
+        </w:rPr>
+        <w:t>) is 0.243, the higher set point (</w:t>
       </w:r>
       <w:proofErr w:type="spellStart"/>
       <w:r>
         <w:rPr>
           <w:rFonts w:eastAsiaTheme="minorEastAsia"/>
+          <w:i/>
           <w:lang w:val="en-US"/>
         </w:rPr>
         <w:t>RefkV</w:t>
@@ -4180,21 +4820,37 @@
           <w:rFonts w:eastAsiaTheme="minorEastAsia"/>
           <w:lang w:val="en-US"/>
         </w:rPr>
-        <w:t xml:space="preserve">) is 0.2439 and the tolerance (Tol1) is 0.1%. Every voltage value within this GAP at the input of the UPFC will be the same at the output of the UPFC. On the other hand, if the voltage value at the input of the UPFC is higher than the higher set point, the output of the UPFC will be forced to stay within the limits of </w:t>
+        <w:t>) is 0.2439 and the tolerance (</w:t>
+      </w:r>
+      <w:r>
+        <w:rPr>
+          <w:rFonts w:eastAsiaTheme="minorEastAsia"/>
+          <w:i/>
+          <w:lang w:val="en-US"/>
+        </w:rPr>
+        <w:t>Tol1</w:t>
+      </w:r>
+      <w:r>
+        <w:rPr>
+          <w:rFonts w:eastAsiaTheme="minorEastAsia"/>
+          <w:lang w:val="en-US"/>
+        </w:rPr>
+        <w:t xml:space="preserve">) is 0.1%. Every voltage value within this GAP at the input of the UPFC will be the same at the output of the UPFC. On the other hand, if the voltage value at the input of the UPFC is higher than the higher set point, the output of the UPFC will be forced to stay within the limits of </w:t>
       </w:r>
       <w:proofErr w:type="spellStart"/>
       <w:r>
         <w:rPr>
           <w:rFonts w:eastAsiaTheme="minorEastAsia"/>
-          <w:lang w:val="en-US"/>
-        </w:rPr>
-        <w:lastRenderedPageBreak/>
+          <w:i/>
+          <w:lang w:val="en-US"/>
+        </w:rPr>
         <w:t>RefkV</w:t>
       </w:r>
       <w:proofErr w:type="spellEnd"/>
       <w:r>
         <w:rPr>
           <w:rFonts w:eastAsiaTheme="minorEastAsia"/>
+          <w:i/>
           <w:lang w:val="en-US"/>
         </w:rPr>
         <w:t xml:space="preserve"> (</w:t>
@@ -4203,6 +4859,7 @@
       <w:r>
         <w:rPr>
           <w:rFonts w:eastAsiaTheme="minorEastAsia"/>
+          <w:i/>
           <w:lang w:val="en-US"/>
         </w:rPr>
         <w:t>RefkV+RefkV</w:t>
@@ -4211,6 +4868,7 @@
       <w:r>
         <w:rPr>
           <w:rFonts w:eastAsiaTheme="minorEastAsia"/>
+          <w:i/>
           <w:lang w:val="en-US"/>
         </w:rPr>
         <w:t xml:space="preserve">*Tol1 ≥ </w:t>
@@ -4219,6 +4877,7 @@
       <w:r>
         <w:rPr>
           <w:rFonts w:eastAsiaTheme="minorEastAsia"/>
+          <w:i/>
           <w:lang w:val="en-US"/>
         </w:rPr>
         <w:t>Vout</w:t>
@@ -4227,21 +4886,16 @@
       <w:r>
         <w:rPr>
           <w:rFonts w:eastAsiaTheme="minorEastAsia"/>
-          <w:lang w:val="en-US"/>
-        </w:rPr>
-        <w:t xml:space="preserve"> ≥</w:t>
-      </w:r>
-      <w:r>
-        <w:rPr>
-          <w:rFonts w:eastAsiaTheme="minorEastAsia"/>
-          <w:lang w:val="en-US"/>
-        </w:rPr>
-        <w:t xml:space="preserve"> </w:t>
+          <w:i/>
+          <w:lang w:val="en-US"/>
+        </w:rPr>
+        <w:t xml:space="preserve"> ≥ </w:t>
       </w:r>
       <w:proofErr w:type="spellStart"/>
       <w:r>
         <w:rPr>
           <w:rFonts w:eastAsiaTheme="minorEastAsia"/>
+          <w:i/>
           <w:lang w:val="en-US"/>
         </w:rPr>
         <w:t>RefkV-RefkV</w:t>
@@ -4250,6 +4904,7 @@
       <w:r>
         <w:rPr>
           <w:rFonts w:eastAsiaTheme="minorEastAsia"/>
+          <w:i/>
           <w:lang w:val="en-US"/>
         </w:rPr>
         <w:t>*Tol1)</w:t>
@@ -4259,7 +4914,22 @@
           <w:rFonts w:eastAsiaTheme="minorEastAsia"/>
           <w:lang w:val="en-US"/>
         </w:rPr>
-        <w:t>. The same happens with RefkV2 when the input voltage is below this reference.</w:t>
+        <w:t xml:space="preserve">. The same happens with </w:t>
+      </w:r>
+      <w:r>
+        <w:rPr>
+          <w:rFonts w:eastAsiaTheme="minorEastAsia"/>
+          <w:i/>
+          <w:lang w:val="en-US"/>
+        </w:rPr>
+        <w:t>RefkV2</w:t>
+      </w:r>
+      <w:r>
+        <w:rPr>
+          <w:rFonts w:eastAsiaTheme="minorEastAsia"/>
+          <w:lang w:val="en-US"/>
+        </w:rPr>
+        <w:t xml:space="preserve"> when the input voltage is below this reference.</w:t>
       </w:r>
     </w:p>
     <w:p>
@@ -4277,7 +4947,7 @@
         </w:rPr>
         <w:drawing>
           <wp:inline distT="0" distB="0" distL="0" distR="0" wp14:anchorId="3352BECC" wp14:editId="104CE67F">
-            <wp:extent cx="4572000" cy="2743200"/>
+            <wp:extent cx="5543550" cy="3409950"/>
             <wp:effectExtent l="0" t="0" r="0" b="0"/>
             <wp:docPr id="13" name="Gráfico 13"/>
             <wp:cNvGraphicFramePr/>
@@ -4377,7 +5047,22 @@
           <w:rFonts w:eastAsiaTheme="minorEastAsia"/>
           <w:lang w:val="en-US"/>
         </w:rPr>
-        <w:t xml:space="preserve"> In Figure 5, the lower set point is set in RefkV2 = 0.236.</w:t>
+        <w:t xml:space="preserve"> In Figure 5, the lower set point is set in </w:t>
+      </w:r>
+      <w:r>
+        <w:rPr>
+          <w:rFonts w:eastAsiaTheme="minorEastAsia"/>
+          <w:i/>
+          <w:lang w:val="en-US"/>
+        </w:rPr>
+        <w:t>RefkV2</w:t>
+      </w:r>
+      <w:r>
+        <w:rPr>
+          <w:rFonts w:eastAsiaTheme="minorEastAsia"/>
+          <w:lang w:val="en-US"/>
+        </w:rPr>
+        <w:t xml:space="preserve"> = 0.236.</w:t>
       </w:r>
     </w:p>
     <w:p>
@@ -4393,10 +5078,11 @@
           <w:noProof/>
           <w:lang w:eastAsia="es-CO"/>
         </w:rPr>
+        <w:lastRenderedPageBreak/>
         <w:drawing>
           <wp:inline distT="0" distB="0" distL="0" distR="0" wp14:anchorId="083D191E" wp14:editId="37DAE38F">
-            <wp:extent cx="4572000" cy="2743200"/>
-            <wp:effectExtent l="0" t="0" r="0" b="0"/>
+            <wp:extent cx="5267325" cy="3505200"/>
+            <wp:effectExtent l="0" t="0" r="9525" b="0"/>
             <wp:docPr id="14" name="Gráfico 14"/>
             <wp:cNvGraphicFramePr/>
             <a:graphic xmlns:a="http://schemas.openxmlformats.org/drawingml/2006/main">
@@ -4521,7 +5207,6 @@
           <w:color w:val="000000" w:themeColor="text1"/>
           <w:lang w:val="en-US"/>
         </w:rPr>
-        <w:lastRenderedPageBreak/>
         <w:t>Behavior of the model</w:t>
       </w:r>
     </w:p>
@@ -4830,14 +5515,6 @@
     </w:p>
     <w:p>
       <w:pPr>
-        <w:jc w:val="both"/>
-        <w:rPr>
-          <w:lang w:val="en-US"/>
-        </w:rPr>
-      </w:pPr>
-    </w:p>
-    <w:p>
-      <w:pPr>
         <w:jc w:val="center"/>
         <w:rPr>
           <w:lang w:val="en-US"/>
@@ -4850,7 +5527,7 @@
         </w:rPr>
         <w:drawing>
           <wp:inline distT="0" distB="0" distL="0" distR="0" wp14:anchorId="39B1BFE9" wp14:editId="731C14C0">
-            <wp:extent cx="4350256" cy="3467595"/>
+            <wp:extent cx="4122594" cy="3286125"/>
             <wp:effectExtent l="0" t="0" r="0" b="0"/>
             <wp:docPr id="6" name="Imagen 6"/>
             <wp:cNvGraphicFramePr>
@@ -4878,7 +5555,7 @@
                   <pic:spPr>
                     <a:xfrm>
                       <a:off x="0" y="0"/>
-                      <a:ext cx="4516488" cy="3600099"/>
+                      <a:ext cx="4283441" cy="3414336"/>
                     </a:xfrm>
                     <a:prstGeom prst="rect">
                       <a:avLst/>
@@ -4928,10 +5605,9 @@
           <w:sz w:val="20"/>
           <w:lang w:eastAsia="es-CO"/>
         </w:rPr>
-        <w:lastRenderedPageBreak/>
         <w:drawing>
           <wp:inline distT="0" distB="0" distL="0" distR="0">
-            <wp:extent cx="4331927" cy="3486150"/>
+            <wp:extent cx="4095750" cy="3296083"/>
             <wp:effectExtent l="0" t="0" r="0" b="0"/>
             <wp:docPr id="7" name="Imagen 7"/>
             <wp:cNvGraphicFramePr>
@@ -4959,7 +5635,7 @@
                   <pic:spPr>
                     <a:xfrm>
                       <a:off x="0" y="0"/>
-                      <a:ext cx="4353094" cy="3503184"/>
+                      <a:ext cx="4123000" cy="3318013"/>
                     </a:xfrm>
                     <a:prstGeom prst="rect">
                       <a:avLst/>
@@ -5030,6 +5706,7 @@
           <w:sz w:val="20"/>
           <w:lang w:eastAsia="es-CO"/>
         </w:rPr>
+        <w:lastRenderedPageBreak/>
         <w:drawing>
           <wp:inline distT="0" distB="0" distL="0" distR="0">
             <wp:extent cx="4348800" cy="3484800"/>
@@ -5131,7 +5808,6 @@
           <w:sz w:val="20"/>
           <w:lang w:eastAsia="es-CO"/>
         </w:rPr>
-        <w:lastRenderedPageBreak/>
         <w:drawing>
           <wp:inline distT="0" distB="0" distL="0" distR="0">
             <wp:extent cx="4380230" cy="2840051"/>
@@ -5262,6 +5938,7 @@
           <w:sz w:val="20"/>
           <w:lang w:eastAsia="es-CO"/>
         </w:rPr>
+        <w:lastRenderedPageBreak/>
         <w:drawing>
           <wp:inline distT="0" distB="0" distL="0" distR="0">
             <wp:extent cx="3695700" cy="2372549"/>
@@ -5356,7 +6033,6 @@
           <w:sz w:val="20"/>
           <w:lang w:eastAsia="es-CO"/>
         </w:rPr>
-        <w:lastRenderedPageBreak/>
         <w:drawing>
           <wp:inline distT="0" distB="0" distL="0" distR="0">
             <wp:extent cx="3686175" cy="2396471"/>
@@ -5516,8 +6192,6 @@
         </w:rPr>
         <w:t>13</w:t>
       </w:r>
-      <w:bookmarkStart w:id="0" w:name="_GoBack"/>
-      <w:bookmarkEnd w:id="0"/>
       <w:r>
         <w:rPr>
           <w:sz w:val="20"/>
@@ -7171,11 +7845,11 @@
           <c:showBubbleSize val="0"/>
         </c:dLbls>
         <c:smooth val="0"/>
-        <c:axId val="394988920"/>
-        <c:axId val="394988136"/>
+        <c:axId val="425806720"/>
+        <c:axId val="425807112"/>
       </c:lineChart>
       <c:catAx>
-        <c:axId val="394988920"/>
+        <c:axId val="425806720"/>
         <c:scaling>
           <c:orientation val="minMax"/>
         </c:scaling>
@@ -7272,7 +7946,7 @@
             <a:endParaRPr lang="es-CO"/>
           </a:p>
         </c:txPr>
-        <c:crossAx val="394988136"/>
+        <c:crossAx val="425807112"/>
         <c:crosses val="autoZero"/>
         <c:auto val="1"/>
         <c:lblAlgn val="ctr"/>
@@ -7280,7 +7954,7 @@
         <c:noMultiLvlLbl val="0"/>
       </c:catAx>
       <c:valAx>
-        <c:axId val="394988136"/>
+        <c:axId val="425807112"/>
         <c:scaling>
           <c:orientation val="minMax"/>
         </c:scaling>
@@ -7386,7 +8060,7 @@
             <a:endParaRPr lang="es-CO"/>
           </a:p>
         </c:txPr>
-        <c:crossAx val="394988920"/>
+        <c:crossAx val="425806720"/>
         <c:crosses val="autoZero"/>
         <c:crossBetween val="between"/>
       </c:valAx>
@@ -8216,11 +8890,11 @@
           <c:showBubbleSize val="0"/>
         </c:dLbls>
         <c:smooth val="0"/>
-        <c:axId val="394987352"/>
-        <c:axId val="394989312"/>
+        <c:axId val="425804760"/>
+        <c:axId val="425804368"/>
       </c:lineChart>
       <c:catAx>
-        <c:axId val="394987352"/>
+        <c:axId val="425804760"/>
         <c:scaling>
           <c:orientation val="minMax"/>
         </c:scaling>
@@ -8317,7 +8991,7 @@
             <a:endParaRPr lang="es-CO"/>
           </a:p>
         </c:txPr>
-        <c:crossAx val="394989312"/>
+        <c:crossAx val="425804368"/>
         <c:crosses val="autoZero"/>
         <c:auto val="1"/>
         <c:lblAlgn val="ctr"/>
@@ -8325,7 +8999,7 @@
         <c:noMultiLvlLbl val="0"/>
       </c:catAx>
       <c:valAx>
-        <c:axId val="394989312"/>
+        <c:axId val="425804368"/>
         <c:scaling>
           <c:orientation val="minMax"/>
         </c:scaling>
@@ -8431,7 +9105,7 @@
             <a:endParaRPr lang="es-CO"/>
           </a:p>
         </c:txPr>
-        <c:crossAx val="394987352"/>
+        <c:crossAx val="425804760"/>
         <c:crosses val="autoZero"/>
         <c:crossBetween val="between"/>
       </c:valAx>
@@ -9887,7 +10561,7 @@
 </file>
 
 <file path=customXml/itemProps1.xml><?xml version="1.0" encoding="utf-8"?>
-<ds:datastoreItem xmlns:ds="http://schemas.openxmlformats.org/officeDocument/2006/customXml" ds:itemID="{B69D665F-90E1-466C-9031-EFA8CBE85630}">
+<ds:datastoreItem xmlns:ds="http://schemas.openxmlformats.org/officeDocument/2006/customXml" ds:itemID="{ADD74771-DB67-4496-9234-6282233C050D}">
   <ds:schemaRefs>
     <ds:schemaRef ds:uri="http://schemas.openxmlformats.org/officeDocument/2006/bibliography"/>
   </ds:schemaRefs>

--- a/Doc/UPFC_Model_OpenDSS.docx
+++ b/Doc/UPFC_Model_OpenDSS.docx
@@ -79,7 +79,16 @@
           <w:b/>
           <w:lang w:val="en-US"/>
         </w:rPr>
-        <w:t>Feb-04-2016</w:t>
+        <w:t>Feb-09</w:t>
+      </w:r>
+      <w:bookmarkStart w:id="0" w:name="_GoBack"/>
+      <w:bookmarkEnd w:id="0"/>
+      <w:r>
+        <w:rPr>
+          <w:b/>
+          <w:lang w:val="en-US"/>
+        </w:rPr>
+        <w:t>-2016</w:t>
       </w:r>
     </w:p>
     <w:p>
@@ -2943,14 +2952,7 @@
               <w:rFonts w:ascii="Cambria Math" w:eastAsiaTheme="minorEastAsia" w:hAnsi="Cambria Math"/>
               <w:lang w:val="en-US"/>
             </w:rPr>
-            <m:t xml:space="preserve">                       </m:t>
-          </m:r>
-          <m:r>
-            <w:rPr>
-              <w:rFonts w:ascii="Cambria Math" w:eastAsiaTheme="minorEastAsia" w:hAnsi="Cambria Math"/>
-              <w:lang w:val="en-US"/>
-            </w:rPr>
-            <m:t xml:space="preserve">                                                       (5)</m:t>
+            <m:t xml:space="preserve">                                                                              (5)</m:t>
           </m:r>
         </m:oMath>
       </m:oMathPara>
@@ -3364,21 +3366,7 @@
               <w:rFonts w:ascii="Cambria Math" w:eastAsiaTheme="minorEastAsia" w:hAnsi="Cambria Math"/>
               <w:lang w:val="en-US"/>
             </w:rPr>
-            <m:t xml:space="preserve">                                                      (</m:t>
-          </m:r>
-          <m:r>
-            <w:rPr>
-              <w:rFonts w:ascii="Cambria Math" w:eastAsiaTheme="minorEastAsia" w:hAnsi="Cambria Math"/>
-              <w:lang w:val="en-US"/>
-            </w:rPr>
-            <m:t>7</m:t>
-          </m:r>
-          <m:r>
-            <w:rPr>
-              <w:rFonts w:ascii="Cambria Math" w:eastAsiaTheme="minorEastAsia" w:hAnsi="Cambria Math"/>
-              <w:lang w:val="en-US"/>
-            </w:rPr>
-            <m:t>)</m:t>
+            <m:t xml:space="preserve">                                                      (7)</m:t>
           </m:r>
         </m:oMath>
       </m:oMathPara>
@@ -3561,21 +3549,7 @@
               <w:rFonts w:ascii="Cambria Math" w:hAnsi="Cambria Math"/>
               <w:lang w:val="en-US"/>
             </w:rPr>
-            <m:t xml:space="preserve">                          </m:t>
-          </m:r>
-          <m:r>
-            <w:rPr>
-              <w:rFonts w:ascii="Cambria Math" w:hAnsi="Cambria Math"/>
-              <w:lang w:val="en-US"/>
-            </w:rPr>
-            <m:t xml:space="preserve">                              (8</m:t>
-          </m:r>
-          <m:r>
-            <w:rPr>
-              <w:rFonts w:ascii="Cambria Math" w:hAnsi="Cambria Math"/>
-              <w:lang w:val="en-US"/>
-            </w:rPr>
-            <m:t>)</m:t>
+            <m:t xml:space="preserve">                                                        (8)</m:t>
           </m:r>
         </m:oMath>
       </m:oMathPara>
@@ -3595,8 +3569,6 @@
         </w:rPr>
         <w:t>Then, using (8</w:t>
       </w:r>
-      <w:bookmarkStart w:id="0" w:name="_GoBack"/>
-      <w:bookmarkEnd w:id="0"/>
       <w:r>
         <w:rPr>
           <w:rFonts w:eastAsiaTheme="minorEastAsia"/>
@@ -3713,21 +3685,7 @@
               <w:rFonts w:ascii="Cambria Math" w:hAnsi="Cambria Math"/>
               <w:lang w:val="en-US"/>
             </w:rPr>
-            <m:t xml:space="preserve">                                        </m:t>
-          </m:r>
-          <m:r>
-            <w:rPr>
-              <w:rFonts w:ascii="Cambria Math" w:hAnsi="Cambria Math"/>
-              <w:lang w:val="en-US"/>
-            </w:rPr>
-            <m:t xml:space="preserve">                              (9</m:t>
-          </m:r>
-          <m:r>
-            <w:rPr>
-              <w:rFonts w:ascii="Cambria Math" w:hAnsi="Cambria Math"/>
-              <w:lang w:val="en-US"/>
-            </w:rPr>
-            <m:t>)</m:t>
+            <m:t xml:space="preserve">                                                                      (9)</m:t>
           </m:r>
         </m:oMath>
       </m:oMathPara>
@@ -4011,14 +3969,7 @@
               <w:rFonts w:ascii="Cambria Math" w:hAnsi="Cambria Math"/>
               <w:lang w:val="en-US"/>
             </w:rPr>
-            <m:t xml:space="preserve">  </m:t>
-          </m:r>
-          <m:r>
-            <w:rPr>
-              <w:rFonts w:ascii="Cambria Math" w:hAnsi="Cambria Math"/>
-              <w:lang w:val="en-US"/>
-            </w:rPr>
-            <m:t xml:space="preserve">                                     (9)</m:t>
+            <m:t xml:space="preserve">                                       (9)</m:t>
           </m:r>
         </m:oMath>
       </m:oMathPara>
@@ -4169,21 +4120,7 @@
               <w:rFonts w:ascii="Cambria Math" w:hAnsi="Cambria Math"/>
               <w:lang w:val="en-US"/>
             </w:rPr>
-            <m:t xml:space="preserve">            </m:t>
-          </m:r>
-          <m:r>
-            <w:rPr>
-              <w:rFonts w:ascii="Cambria Math" w:hAnsi="Cambria Math"/>
-              <w:lang w:val="en-US"/>
-            </w:rPr>
-            <m:t xml:space="preserve">         </m:t>
-          </m:r>
-          <m:r>
-            <w:rPr>
-              <w:rFonts w:ascii="Cambria Math" w:hAnsi="Cambria Math"/>
-              <w:lang w:val="en-US"/>
-            </w:rPr>
-            <m:t xml:space="preserve">                                            (10)</m:t>
+            <m:t xml:space="preserve">                                                                 (10)</m:t>
           </m:r>
         </m:oMath>
       </m:oMathPara>
@@ -4235,14 +4172,7 @@
               <w:rFonts w:ascii="Cambria Math" w:hAnsi="Cambria Math"/>
               <w:lang w:val="en-US"/>
             </w:rPr>
-            <m:t>=</m:t>
-          </m:r>
-          <m:r>
-            <w:rPr>
-              <w:rFonts w:ascii="Cambria Math" w:hAnsi="Cambria Math"/>
-              <w:lang w:val="en-US"/>
-            </w:rPr>
-            <m:t>Vout</m:t>
+            <m:t>=Vout</m:t>
           </m:r>
           <m:sSup>
             <m:sSupPr>
@@ -4300,14 +4230,7 @@
                       <w:rFonts w:ascii="Cambria Math" w:hAnsi="Cambria Math"/>
                       <w:lang w:val="en-US"/>
                     </w:rPr>
-                    <m:t>-</m:t>
-                  </m:r>
-                  <m:r>
-                    <w:rPr>
-                      <w:rFonts w:ascii="Cambria Math" w:hAnsi="Cambria Math"/>
-                      <w:lang w:val="en-US"/>
-                    </w:rPr>
-                    <m:t>Is</m:t>
+                    <m:t>-Is</m:t>
                   </m:r>
                 </m:e>
               </m:d>
@@ -4334,21 +4257,7 @@
               <w:rFonts w:ascii="Cambria Math" w:hAnsi="Cambria Math"/>
               <w:lang w:val="en-US"/>
             </w:rPr>
-            <m:t xml:space="preserve">                             </m:t>
-          </m:r>
-          <m:r>
-            <w:rPr>
-              <w:rFonts w:ascii="Cambria Math" w:hAnsi="Cambria Math"/>
-              <w:lang w:val="en-US"/>
-            </w:rPr>
-            <m:t xml:space="preserve">                             (11</m:t>
-          </m:r>
-          <m:r>
-            <w:rPr>
-              <w:rFonts w:ascii="Cambria Math" w:hAnsi="Cambria Math"/>
-              <w:lang w:val="en-US"/>
-            </w:rPr>
-            <m:t>)</m:t>
+            <m:t xml:space="preserve">                                                          (11)</m:t>
           </m:r>
         </m:oMath>
       </m:oMathPara>
@@ -4400,14 +4309,7 @@
               <w:rFonts w:ascii="Cambria Math" w:hAnsi="Cambria Math"/>
               <w:lang w:val="en-US"/>
             </w:rPr>
-            <m:t>=V</m:t>
-          </m:r>
-          <m:r>
-            <w:rPr>
-              <w:rFonts w:ascii="Cambria Math" w:hAnsi="Cambria Math"/>
-              <w:lang w:val="en-US"/>
-            </w:rPr>
-            <m:t>in</m:t>
+            <m:t>=Vin</m:t>
           </m:r>
           <m:sSup>
             <m:sSupPr>
@@ -4492,35 +4394,7 @@
               <w:rFonts w:ascii="Cambria Math" w:hAnsi="Cambria Math"/>
               <w:lang w:val="en-US"/>
             </w:rPr>
-            <m:t xml:space="preserve">                             </m:t>
-          </m:r>
-          <m:r>
-            <w:rPr>
-              <w:rFonts w:ascii="Cambria Math" w:hAnsi="Cambria Math"/>
-              <w:lang w:val="en-US"/>
-            </w:rPr>
-            <m:t xml:space="preserve">                          </m:t>
-          </m:r>
-          <m:r>
-            <w:rPr>
-              <w:rFonts w:ascii="Cambria Math" w:hAnsi="Cambria Math"/>
-              <w:lang w:val="en-US"/>
-            </w:rPr>
-            <m:t xml:space="preserve">  </m:t>
-          </m:r>
-          <m:r>
-            <w:rPr>
-              <w:rFonts w:ascii="Cambria Math" w:hAnsi="Cambria Math"/>
-              <w:lang w:val="en-US"/>
-            </w:rPr>
-            <m:t xml:space="preserve">   (12</m:t>
-          </m:r>
-          <m:r>
-            <w:rPr>
-              <w:rFonts w:ascii="Cambria Math" w:hAnsi="Cambria Math"/>
-              <w:lang w:val="en-US"/>
-            </w:rPr>
-            <m:t>)</m:t>
+            <m:t xml:space="preserve">                                                            (12)</m:t>
           </m:r>
         </m:oMath>
       </m:oMathPara>
@@ -4630,7 +4504,7 @@
           <w:rFonts w:eastAsiaTheme="minorEastAsia"/>
           <w:i/>
           <w:color w:val="000000" w:themeColor="text1"/>
-          <w:lang w:val="fr-FR"/>
+          <w:lang w:val="en-US"/>
         </w:rPr>
       </w:pPr>
       <w:r>
@@ -4638,7 +4512,7 @@
           <w:rFonts w:eastAsiaTheme="minorEastAsia"/>
           <w:i/>
           <w:color w:val="000000" w:themeColor="text1"/>
-          <w:lang w:val="fr-FR"/>
+          <w:lang w:val="en-US"/>
         </w:rPr>
         <w:lastRenderedPageBreak/>
         <w:t>Control Mode 4 (Mode=4)</w:t>
@@ -7845,11 +7719,11 @@
           <c:showBubbleSize val="0"/>
         </c:dLbls>
         <c:smooth val="0"/>
-        <c:axId val="425806720"/>
-        <c:axId val="425807112"/>
+        <c:axId val="416396032"/>
+        <c:axId val="416391328"/>
       </c:lineChart>
       <c:catAx>
-        <c:axId val="425806720"/>
+        <c:axId val="416396032"/>
         <c:scaling>
           <c:orientation val="minMax"/>
         </c:scaling>
@@ -7946,7 +7820,7 @@
             <a:endParaRPr lang="es-CO"/>
           </a:p>
         </c:txPr>
-        <c:crossAx val="425807112"/>
+        <c:crossAx val="416391328"/>
         <c:crosses val="autoZero"/>
         <c:auto val="1"/>
         <c:lblAlgn val="ctr"/>
@@ -7954,7 +7828,7 @@
         <c:noMultiLvlLbl val="0"/>
       </c:catAx>
       <c:valAx>
-        <c:axId val="425807112"/>
+        <c:axId val="416391328"/>
         <c:scaling>
           <c:orientation val="minMax"/>
         </c:scaling>
@@ -8060,7 +7934,7 @@
             <a:endParaRPr lang="es-CO"/>
           </a:p>
         </c:txPr>
-        <c:crossAx val="425806720"/>
+        <c:crossAx val="416396032"/>
         <c:crosses val="autoZero"/>
         <c:crossBetween val="between"/>
       </c:valAx>
@@ -8890,11 +8764,11 @@
           <c:showBubbleSize val="0"/>
         </c:dLbls>
         <c:smooth val="0"/>
-        <c:axId val="425804760"/>
-        <c:axId val="425804368"/>
+        <c:axId val="416393288"/>
+        <c:axId val="416397208"/>
       </c:lineChart>
       <c:catAx>
-        <c:axId val="425804760"/>
+        <c:axId val="416393288"/>
         <c:scaling>
           <c:orientation val="minMax"/>
         </c:scaling>
@@ -8991,7 +8865,7 @@
             <a:endParaRPr lang="es-CO"/>
           </a:p>
         </c:txPr>
-        <c:crossAx val="425804368"/>
+        <c:crossAx val="416397208"/>
         <c:crosses val="autoZero"/>
         <c:auto val="1"/>
         <c:lblAlgn val="ctr"/>
@@ -8999,7 +8873,7 @@
         <c:noMultiLvlLbl val="0"/>
       </c:catAx>
       <c:valAx>
-        <c:axId val="425804368"/>
+        <c:axId val="416397208"/>
         <c:scaling>
           <c:orientation val="minMax"/>
         </c:scaling>
@@ -9105,7 +8979,7 @@
             <a:endParaRPr lang="es-CO"/>
           </a:p>
         </c:txPr>
-        <c:crossAx val="425804760"/>
+        <c:crossAx val="416393288"/>
         <c:crosses val="autoZero"/>
         <c:crossBetween val="between"/>
       </c:valAx>
@@ -10561,7 +10435,7 @@
 </file>
 
 <file path=customXml/itemProps1.xml><?xml version="1.0" encoding="utf-8"?>
-<ds:datastoreItem xmlns:ds="http://schemas.openxmlformats.org/officeDocument/2006/customXml" ds:itemID="{ADD74771-DB67-4496-9234-6282233C050D}">
+<ds:datastoreItem xmlns:ds="http://schemas.openxmlformats.org/officeDocument/2006/customXml" ds:itemID="{DB64DD2C-AB32-4825-AD8A-1EE8863BA159}">
   <ds:schemaRefs>
     <ds:schemaRef ds:uri="http://schemas.openxmlformats.org/officeDocument/2006/bibliography"/>
   </ds:schemaRefs>

--- a/Doc/UPFC_Model_OpenDSS.docx
+++ b/Doc/UPFC_Model_OpenDSS.docx
@@ -79,7 +79,7 @@
           <w:b/>
           <w:lang w:val="en-US"/>
         </w:rPr>
-        <w:t>Feb-09</w:t>
+        <w:t>Feb-17</w:t>
       </w:r>
       <w:bookmarkStart w:id="0" w:name="_GoBack"/>
       <w:bookmarkEnd w:id="0"/>
@@ -1800,6 +1800,71 @@
                 <w:lang w:val="en-US"/>
               </w:rPr>
               <w:t>The set point in kV for the voltage regulation controller for control modes 4 and 5. The default value is 0</w:t>
+            </w:r>
+          </w:p>
+        </w:tc>
+      </w:tr>
+      <w:tr>
+        <w:tc>
+          <w:tcPr>
+            <w:tcW w:w="1418" w:type="dxa"/>
+          </w:tcPr>
+          <w:p>
+            <w:pPr>
+              <w:jc w:val="both"/>
+              <w:rPr>
+                <w:b/>
+                <w:lang w:val="en-US"/>
+              </w:rPr>
+            </w:pPr>
+            <w:proofErr w:type="spellStart"/>
+            <w:r>
+              <w:rPr>
+                <w:b/>
+                <w:lang w:val="en-US"/>
+              </w:rPr>
+              <w:t>kvarLimit</w:t>
+            </w:r>
+            <w:proofErr w:type="spellEnd"/>
+            <w:r>
+              <w:rPr>
+                <w:b/>
+                <w:lang w:val="en-US"/>
+              </w:rPr>
+              <w:t xml:space="preserve">     =</w:t>
+            </w:r>
+          </w:p>
+        </w:tc>
+        <w:tc>
+          <w:tcPr>
+            <w:tcW w:w="6662" w:type="dxa"/>
+          </w:tcPr>
+          <w:p>
+            <w:pPr>
+              <w:jc w:val="both"/>
+              <w:rPr>
+                <w:lang w:val="en-US"/>
+              </w:rPr>
+            </w:pPr>
+            <w:r>
+              <w:rPr>
+                <w:lang w:val="en-US"/>
+              </w:rPr>
+              <w:t>This value is the maximum amount of reactive power (</w:t>
+            </w:r>
+            <w:proofErr w:type="spellStart"/>
+            <w:r>
+              <w:rPr>
+                <w:lang w:val="en-US"/>
+              </w:rPr>
+              <w:t>kvar</w:t>
+            </w:r>
+            <w:proofErr w:type="spellEnd"/>
+            <w:r>
+              <w:rPr>
+                <w:lang w:val="en-US"/>
+              </w:rPr>
+              <w:t>) that the UPFC can compensate. (Default 5kvar)</w:t>
             </w:r>
           </w:p>
         </w:tc>
@@ -7719,11 +7784,11 @@
           <c:showBubbleSize val="0"/>
         </c:dLbls>
         <c:smooth val="0"/>
-        <c:axId val="416396032"/>
-        <c:axId val="416391328"/>
+        <c:axId val="379141720"/>
+        <c:axId val="379138584"/>
       </c:lineChart>
       <c:catAx>
-        <c:axId val="416396032"/>
+        <c:axId val="379141720"/>
         <c:scaling>
           <c:orientation val="minMax"/>
         </c:scaling>
@@ -7820,7 +7885,7 @@
             <a:endParaRPr lang="es-CO"/>
           </a:p>
         </c:txPr>
-        <c:crossAx val="416391328"/>
+        <c:crossAx val="379138584"/>
         <c:crosses val="autoZero"/>
         <c:auto val="1"/>
         <c:lblAlgn val="ctr"/>
@@ -7828,7 +7893,7 @@
         <c:noMultiLvlLbl val="0"/>
       </c:catAx>
       <c:valAx>
-        <c:axId val="416391328"/>
+        <c:axId val="379138584"/>
         <c:scaling>
           <c:orientation val="minMax"/>
         </c:scaling>
@@ -7934,7 +7999,7 @@
             <a:endParaRPr lang="es-CO"/>
           </a:p>
         </c:txPr>
-        <c:crossAx val="416396032"/>
+        <c:crossAx val="379141720"/>
         <c:crosses val="autoZero"/>
         <c:crossBetween val="between"/>
       </c:valAx>
@@ -8764,11 +8829,11 @@
           <c:showBubbleSize val="0"/>
         </c:dLbls>
         <c:smooth val="0"/>
-        <c:axId val="416393288"/>
-        <c:axId val="416397208"/>
+        <c:axId val="379140152"/>
+        <c:axId val="375770280"/>
       </c:lineChart>
       <c:catAx>
-        <c:axId val="416393288"/>
+        <c:axId val="379140152"/>
         <c:scaling>
           <c:orientation val="minMax"/>
         </c:scaling>
@@ -8865,7 +8930,7 @@
             <a:endParaRPr lang="es-CO"/>
           </a:p>
         </c:txPr>
-        <c:crossAx val="416397208"/>
+        <c:crossAx val="375770280"/>
         <c:crosses val="autoZero"/>
         <c:auto val="1"/>
         <c:lblAlgn val="ctr"/>
@@ -8873,7 +8938,7 @@
         <c:noMultiLvlLbl val="0"/>
       </c:catAx>
       <c:valAx>
-        <c:axId val="416397208"/>
+        <c:axId val="375770280"/>
         <c:scaling>
           <c:orientation val="minMax"/>
         </c:scaling>
@@ -8979,7 +9044,7 @@
             <a:endParaRPr lang="es-CO"/>
           </a:p>
         </c:txPr>
-        <c:crossAx val="416393288"/>
+        <c:crossAx val="379140152"/>
         <c:crosses val="autoZero"/>
         <c:crossBetween val="between"/>
       </c:valAx>
@@ -10435,7 +10500,7 @@
 </file>
 
 <file path=customXml/itemProps1.xml><?xml version="1.0" encoding="utf-8"?>
-<ds:datastoreItem xmlns:ds="http://schemas.openxmlformats.org/officeDocument/2006/customXml" ds:itemID="{DB64DD2C-AB32-4825-AD8A-1EE8863BA159}">
+<ds:datastoreItem xmlns:ds="http://schemas.openxmlformats.org/officeDocument/2006/customXml" ds:itemID="{4808C1BB-798B-4D0A-99C6-D38572F06C8E}">
   <ds:schemaRefs>
     <ds:schemaRef ds:uri="http://schemas.openxmlformats.org/officeDocument/2006/bibliography"/>
   </ds:schemaRefs>
